--- a/Class 3.docx
+++ b/Class 3.docx
@@ -543,7 +543,6 @@
           <w:szCs w:val="24"/>
         </w:rPr>
       </w:pPr>
-      <w:proofErr w:type="gramStart"/>
       <w:r>
         <w:rPr>
           <w:rFonts w:ascii="Kalpurush" w:hAnsi="Kalpurush" w:cs="Kalpurush"/>
@@ -562,7 +561,6 @@
         <w:t>দ্রষ্টব্যঃ</w:t>
       </w:r>
       <w:proofErr w:type="spellEnd"/>
-      <w:proofErr w:type="gramEnd"/>
       <w:r>
         <w:rPr>
           <w:rFonts w:ascii="Kalpurush" w:hAnsi="Kalpurush" w:cs="Kalpurush"/>
@@ -3510,19 +3508,19 @@
         <w:t>এলো</w:t>
       </w:r>
       <w:proofErr w:type="spellEnd"/>
-      <w:r>
-        <w:rPr>
-          <w:rFonts w:ascii="Kalpurush" w:hAnsi="Kalpurush" w:cs="Kalpurush"/>
-        </w:rPr>
-        <w:tab/>
-      </w:r>
-    </w:p>
-    <w:p>
-      <w:pPr>
-        <w:rPr>
-          <w:rFonts w:ascii="Kalpurush" w:hAnsi="Kalpurush" w:cs="Kalpurush"/>
-        </w:rPr>
-      </w:pPr>
+    </w:p>
+    <w:p>
+      <w:pPr>
+        <w:rPr>
+          <w:rFonts w:ascii="Kalpurush" w:hAnsi="Kalpurush" w:cs="Kalpurush"/>
+        </w:rPr>
+      </w:pPr>
+      <w:r>
+        <w:rPr>
+          <w:rFonts w:ascii="Kalpurush" w:hAnsi="Kalpurush" w:cs="Kalpurush"/>
+        </w:rPr>
+        <w:br w:type="page"/>
+      </w:r>
     </w:p>
     <w:p>
       <w:pPr>
@@ -7033,22 +7031,12 @@
       <w:pPr>
         <w:rPr>
           <w:rFonts w:ascii="Kalpurush" w:hAnsi="Kalpurush" w:cs="Kalpurush"/>
-        </w:rPr>
-      </w:pPr>
-    </w:p>
-    <w:p>
-      <w:pPr>
-        <w:spacing w:after="0" w:line="240" w:lineRule="auto"/>
-        <w:jc w:val="center"/>
-        <w:rPr>
-          <w:rFonts w:ascii="Kalpurush" w:hAnsi="Kalpurush" w:cs="Kalpurush"/>
           <w:b/>
           <w:bCs/>
           <w:sz w:val="30"/>
           <w:szCs w:val="30"/>
         </w:rPr>
       </w:pPr>
-      <w:proofErr w:type="spellStart"/>
       <w:r>
         <w:rPr>
           <w:rFonts w:ascii="Kalpurush" w:hAnsi="Kalpurush" w:cs="Kalpurush"/>
@@ -7057,11 +7045,13 @@
           <w:sz w:val="30"/>
           <w:szCs w:val="30"/>
         </w:rPr>
-        <w:lastRenderedPageBreak/>
-        <w:t>বিইপি-সোশ্যাল</w:t>
-      </w:r>
-      <w:proofErr w:type="spellEnd"/>
-      <w:r>
+        <w:br w:type="page"/>
+      </w:r>
+    </w:p>
+    <w:p>
+      <w:pPr>
+        <w:spacing w:after="0" w:line="240" w:lineRule="auto"/>
+        <w:jc w:val="center"/>
         <w:rPr>
           <w:rFonts w:ascii="Kalpurush" w:hAnsi="Kalpurush" w:cs="Kalpurush"/>
           <w:b/>
@@ -7069,8 +7059,7 @@
           <w:sz w:val="30"/>
           <w:szCs w:val="30"/>
         </w:rPr>
-        <w:t xml:space="preserve"> </w:t>
-      </w:r>
+      </w:pPr>
       <w:proofErr w:type="spellStart"/>
       <w:r>
         <w:rPr>
@@ -7080,14 +7069,11 @@
           <w:sz w:val="30"/>
           <w:szCs w:val="30"/>
         </w:rPr>
-        <w:t>এন্টারপ্রাইজ</w:t>
-      </w:r>
-      <w:proofErr w:type="spellEnd"/>
-    </w:p>
-    <w:p>
-      <w:pPr>
-        <w:spacing w:after="0" w:line="240" w:lineRule="auto"/>
-        <w:jc w:val="center"/>
+        <w:lastRenderedPageBreak/>
+        <w:t>বিইপি-সোশ্যাল</w:t>
+      </w:r>
+      <w:proofErr w:type="spellEnd"/>
+      <w:r>
         <w:rPr>
           <w:rFonts w:ascii="Kalpurush" w:hAnsi="Kalpurush" w:cs="Kalpurush"/>
           <w:b/>
@@ -7095,7 +7081,9 @@
           <w:sz w:val="30"/>
           <w:szCs w:val="30"/>
         </w:rPr>
-      </w:pPr>
+        <w:t xml:space="preserve"> </w:t>
+      </w:r>
+      <w:proofErr w:type="spellStart"/>
       <w:r>
         <w:rPr>
           <w:rFonts w:ascii="Kalpurush" w:hAnsi="Kalpurush" w:cs="Kalpurush"/>
@@ -7104,10 +7092,14 @@
           <w:sz w:val="30"/>
           <w:szCs w:val="30"/>
         </w:rPr>
-        <w:t xml:space="preserve">১ম </w:t>
-      </w:r>
-      <w:proofErr w:type="spellStart"/>
-      <w:r>
+        <w:t>এন্টারপ্রাইজ</w:t>
+      </w:r>
+      <w:proofErr w:type="spellEnd"/>
+    </w:p>
+    <w:p>
+      <w:pPr>
+        <w:spacing w:after="0" w:line="240" w:lineRule="auto"/>
+        <w:jc w:val="center"/>
         <w:rPr>
           <w:rFonts w:ascii="Kalpurush" w:hAnsi="Kalpurush" w:cs="Kalpurush"/>
           <w:b/>
@@ -7115,9 +7107,7 @@
           <w:sz w:val="30"/>
           <w:szCs w:val="30"/>
         </w:rPr>
-        <w:t>সেমিস্টার</w:t>
-      </w:r>
-      <w:proofErr w:type="spellEnd"/>
+      </w:pPr>
       <w:r>
         <w:rPr>
           <w:rFonts w:ascii="Kalpurush" w:hAnsi="Kalpurush" w:cs="Kalpurush"/>
@@ -7126,7 +7116,7 @@
           <w:sz w:val="30"/>
           <w:szCs w:val="30"/>
         </w:rPr>
-        <w:t xml:space="preserve"> </w:t>
+        <w:t xml:space="preserve">১ম </w:t>
       </w:r>
       <w:proofErr w:type="spellStart"/>
       <w:r>
@@ -7137,7 +7127,7 @@
           <w:sz w:val="30"/>
           <w:szCs w:val="30"/>
         </w:rPr>
-        <w:t>মূল্যায়ন</w:t>
+        <w:t>সেমিস্টার</w:t>
       </w:r>
       <w:proofErr w:type="spellEnd"/>
       <w:r>
@@ -7148,13 +7138,10 @@
           <w:sz w:val="30"/>
           <w:szCs w:val="30"/>
         </w:rPr>
-        <w:t>- ২০২৪</w:t>
-      </w:r>
-    </w:p>
-    <w:p>
-      <w:pPr>
-        <w:spacing w:after="0" w:line="240" w:lineRule="auto"/>
-        <w:jc w:val="center"/>
+        <w:t xml:space="preserve"> </w:t>
+      </w:r>
+      <w:proofErr w:type="spellStart"/>
+      <w:r>
         <w:rPr>
           <w:rFonts w:ascii="Kalpurush" w:hAnsi="Kalpurush" w:cs="Kalpurush"/>
           <w:b/>
@@ -7162,8 +7149,9 @@
           <w:sz w:val="30"/>
           <w:szCs w:val="30"/>
         </w:rPr>
-      </w:pPr>
-      <w:proofErr w:type="spellStart"/>
+        <w:t>মূল্যায়ন</w:t>
+      </w:r>
+      <w:proofErr w:type="spellEnd"/>
       <w:r>
         <w:rPr>
           <w:rFonts w:ascii="Kalpurush" w:hAnsi="Kalpurush" w:cs="Kalpurush"/>
@@ -7172,10 +7160,13 @@
           <w:sz w:val="30"/>
           <w:szCs w:val="30"/>
         </w:rPr>
-        <w:t>শ্রেনীঃ</w:t>
-      </w:r>
-      <w:proofErr w:type="spellEnd"/>
-      <w:r>
+        <w:t>- ২০২৪</w:t>
+      </w:r>
+    </w:p>
+    <w:p>
+      <w:pPr>
+        <w:spacing w:after="0" w:line="240" w:lineRule="auto"/>
+        <w:jc w:val="center"/>
         <w:rPr>
           <w:rFonts w:ascii="Kalpurush" w:hAnsi="Kalpurush" w:cs="Kalpurush"/>
           <w:b/>
@@ -7183,8 +7174,7 @@
           <w:sz w:val="30"/>
           <w:szCs w:val="30"/>
         </w:rPr>
-        <w:t xml:space="preserve"> </w:t>
-      </w:r>
+      </w:pPr>
       <w:proofErr w:type="spellStart"/>
       <w:r>
         <w:rPr>
@@ -7194,14 +7184,10 @@
           <w:sz w:val="30"/>
           <w:szCs w:val="30"/>
         </w:rPr>
-        <w:t>তৃতীয়</w:t>
-      </w:r>
-      <w:proofErr w:type="spellEnd"/>
-    </w:p>
-    <w:p>
-      <w:pPr>
-        <w:spacing w:after="0" w:line="240" w:lineRule="auto"/>
-        <w:jc w:val="center"/>
+        <w:t>শ্রেনীঃ</w:t>
+      </w:r>
+      <w:proofErr w:type="spellEnd"/>
+      <w:r>
         <w:rPr>
           <w:rFonts w:ascii="Kalpurush" w:hAnsi="Kalpurush" w:cs="Kalpurush"/>
           <w:b/>
@@ -7209,7 +7195,8 @@
           <w:sz w:val="30"/>
           <w:szCs w:val="30"/>
         </w:rPr>
-      </w:pPr>
+        <w:t xml:space="preserve"> </w:t>
+      </w:r>
       <w:proofErr w:type="spellStart"/>
       <w:r>
         <w:rPr>
@@ -7219,10 +7206,14 @@
           <w:sz w:val="30"/>
           <w:szCs w:val="30"/>
         </w:rPr>
-        <w:t>বিষয়ঃ</w:t>
-      </w:r>
-      <w:proofErr w:type="spellEnd"/>
-      <w:r>
+        <w:t>তৃতীয়</w:t>
+      </w:r>
+      <w:proofErr w:type="spellEnd"/>
+    </w:p>
+    <w:p>
+      <w:pPr>
+        <w:spacing w:after="0" w:line="240" w:lineRule="auto"/>
+        <w:jc w:val="center"/>
         <w:rPr>
           <w:rFonts w:ascii="Kalpurush" w:hAnsi="Kalpurush" w:cs="Kalpurush"/>
           <w:b/>
@@ -7230,8 +7221,7 @@
           <w:sz w:val="30"/>
           <w:szCs w:val="30"/>
         </w:rPr>
-        <w:t xml:space="preserve"> </w:t>
-      </w:r>
+      </w:pPr>
       <w:proofErr w:type="spellStart"/>
       <w:r>
         <w:rPr>
@@ -7241,6 +7231,28 @@
           <w:sz w:val="30"/>
           <w:szCs w:val="30"/>
         </w:rPr>
+        <w:t>বিষয়ঃ</w:t>
+      </w:r>
+      <w:proofErr w:type="spellEnd"/>
+      <w:r>
+        <w:rPr>
+          <w:rFonts w:ascii="Kalpurush" w:hAnsi="Kalpurush" w:cs="Kalpurush"/>
+          <w:b/>
+          <w:bCs/>
+          <w:sz w:val="30"/>
+          <w:szCs w:val="30"/>
+        </w:rPr>
+        <w:t xml:space="preserve"> </w:t>
+      </w:r>
+      <w:proofErr w:type="spellStart"/>
+      <w:r>
+        <w:rPr>
+          <w:rFonts w:ascii="Kalpurush" w:hAnsi="Kalpurush" w:cs="Kalpurush"/>
+          <w:b/>
+          <w:bCs/>
+          <w:sz w:val="30"/>
+          <w:szCs w:val="30"/>
+        </w:rPr>
         <w:t>গনিত</w:t>
       </w:r>
       <w:proofErr w:type="spellEnd"/>
@@ -7574,7 +7586,6 @@
           <w:szCs w:val="24"/>
         </w:rPr>
       </w:pPr>
-      <w:proofErr w:type="gramStart"/>
       <w:r>
         <w:rPr>
           <w:rFonts w:ascii="Kalpurush" w:hAnsi="Kalpurush" w:cs="Kalpurush"/>
@@ -7593,7 +7604,6 @@
         <w:t>দ্রষ্টব্যঃ</w:t>
       </w:r>
       <w:proofErr w:type="spellEnd"/>
-      <w:proofErr w:type="gramEnd"/>
       <w:r>
         <w:rPr>
           <w:rFonts w:ascii="Kalpurush" w:hAnsi="Kalpurush" w:cs="Kalpurush"/>
@@ -9415,14 +9425,7 @@
         <w:rPr>
           <w:rFonts w:ascii="Kalpurush" w:hAnsi="Kalpurush" w:cs="Kalpurush"/>
         </w:rPr>
-        <w:t xml:space="preserve"> _________</w:t>
-      </w:r>
-      <w:proofErr w:type="gramStart"/>
-      <w:r>
-        <w:rPr>
-          <w:rFonts w:ascii="Kalpurush" w:hAnsi="Kalpurush" w:cs="Kalpurush"/>
-        </w:rPr>
-        <w:t xml:space="preserve">_ </w:t>
+        <w:t xml:space="preserve"> __________ </w:t>
       </w:r>
       <w:r>
         <w:rPr>
@@ -9438,7 +9441,6 @@
         <w:t>ঘর</w:t>
       </w:r>
       <w:proofErr w:type="spellEnd"/>
-      <w:proofErr w:type="gramEnd"/>
       <w:r>
         <w:rPr>
           <w:rFonts w:ascii="Kalpurush" w:hAnsi="Kalpurush" w:cs="Kalpurush"/>
@@ -10797,32 +10799,19 @@
     </w:p>
     <w:p>
       <w:pPr>
-        <w:tabs>
-          <w:tab w:val="left" w:pos="7821"/>
-        </w:tabs>
-        <w:spacing w:after="0"/>
-        <w:rPr>
-          <w:rFonts w:ascii="Kalpurush" w:hAnsi="Kalpurush" w:cs="Kalpurush"/>
-        </w:rPr>
-      </w:pPr>
-    </w:p>
-    <w:p>
-      <w:pPr>
-        <w:tabs>
-          <w:tab w:val="left" w:pos="7821"/>
-        </w:tabs>
-        <w:spacing w:after="0"/>
-        <w:rPr>
-          <w:rFonts w:ascii="Kalpurush" w:hAnsi="Kalpurush" w:cs="Kalpurush"/>
-        </w:rPr>
-      </w:pPr>
-    </w:p>
-    <w:p>
-      <w:pPr>
-        <w:tabs>
-          <w:tab w:val="left" w:pos="7821"/>
-        </w:tabs>
-        <w:spacing w:after="0"/>
+        <w:rPr>
+          <w:rFonts w:ascii="Kalpurush" w:hAnsi="Kalpurush" w:cs="Kalpurush"/>
+        </w:rPr>
+      </w:pPr>
+      <w:r>
+        <w:rPr>
+          <w:rFonts w:ascii="Kalpurush" w:hAnsi="Kalpurush" w:cs="Kalpurush"/>
+        </w:rPr>
+        <w:br w:type="page"/>
+      </w:r>
+    </w:p>
+    <w:p>
+      <w:pPr>
         <w:rPr>
           <w:rFonts w:ascii="Kalpurush" w:hAnsi="Kalpurush" w:cs="Kalpurush"/>
         </w:rPr>
@@ -13354,25 +13343,22 @@
     </w:p>
     <w:p>
       <w:pPr>
-        <w:tabs>
-          <w:tab w:val="left" w:pos="7821"/>
-        </w:tabs>
-        <w:spacing w:after="0"/>
-        <w:rPr>
-          <w:rFonts w:ascii="Kalpurush" w:hAnsi="Kalpurush" w:cs="Kalpurush"/>
-        </w:rPr>
-      </w:pPr>
-    </w:p>
-    <w:p>
-      <w:pPr>
-        <w:tabs>
-          <w:tab w:val="left" w:pos="7821"/>
-        </w:tabs>
-        <w:spacing w:after="0"/>
-        <w:rPr>
-          <w:rFonts w:ascii="Kalpurush" w:hAnsi="Kalpurush" w:cs="Kalpurush"/>
-        </w:rPr>
-      </w:pPr>
+        <w:rPr>
+          <w:rFonts w:ascii="Times New Roman" w:hAnsi="Times New Roman" w:cs="Times New Roman"/>
+          <w:b/>
+          <w:sz w:val="24"/>
+          <w:szCs w:val="24"/>
+        </w:rPr>
+      </w:pPr>
+      <w:r>
+        <w:rPr>
+          <w:rFonts w:ascii="Times New Roman" w:hAnsi="Times New Roman" w:cs="Times New Roman"/>
+          <w:b/>
+          <w:sz w:val="24"/>
+          <w:szCs w:val="24"/>
+        </w:rPr>
+        <w:br w:type="page"/>
+      </w:r>
     </w:p>
     <w:p>
       <w:pPr>
@@ -15595,6 +15581,12 @@
         </w:rPr>
         <w:t xml:space="preserve">   2, 9, 12, 15, 20.</w:t>
       </w:r>
+      <w:r>
+        <w:rPr>
+          <w:rFonts w:ascii="Times New Roman" w:hAnsi="Times New Roman" w:cs="Times New Roman"/>
+        </w:rPr>
+        <w:t xml:space="preserve"> </w:t>
+      </w:r>
     </w:p>
     <w:p>
       <w:pPr>
@@ -16134,7 +16126,6 @@
           <w:szCs w:val="24"/>
         </w:rPr>
       </w:pPr>
-      <w:proofErr w:type="gramStart"/>
       <w:r>
         <w:rPr>
           <w:rFonts w:ascii="Kalpurush" w:hAnsi="Kalpurush" w:cs="Kalpurush"/>
@@ -16153,7 +16144,6 @@
         <w:t>দ্রষ্টব্যঃ</w:t>
       </w:r>
       <w:proofErr w:type="spellEnd"/>
-      <w:proofErr w:type="gramEnd"/>
       <w:r>
         <w:rPr>
           <w:rFonts w:ascii="Kalpurush" w:hAnsi="Kalpurush" w:cs="Kalpurush"/>
@@ -18895,6 +18885,736 @@
     </w:p>
     <w:p>
       <w:pPr>
+        <w:rPr>
+          <w:rFonts w:ascii="Kalpurush" w:hAnsi="Kalpurush" w:cs="Kalpurush"/>
+        </w:rPr>
+      </w:pPr>
+      <w:r>
+        <w:rPr>
+          <w:rFonts w:ascii="Kalpurush" w:hAnsi="Kalpurush" w:cs="Kalpurush"/>
+        </w:rPr>
+        <w:br w:type="page"/>
+      </w:r>
+    </w:p>
+    <w:p>
+      <w:pPr>
+        <w:spacing w:after="0" w:line="240" w:lineRule="auto"/>
+        <w:jc w:val="center"/>
+        <w:rPr>
+          <w:rFonts w:ascii="Kalpurush" w:hAnsi="Kalpurush" w:cs="Kalpurush"/>
+          <w:b/>
+          <w:bCs/>
+          <w:sz w:val="30"/>
+          <w:szCs w:val="30"/>
+        </w:rPr>
+      </w:pPr>
+      <w:proofErr w:type="spellStart"/>
+      <w:r>
+        <w:rPr>
+          <w:rFonts w:ascii="Kalpurush" w:hAnsi="Kalpurush" w:cs="Kalpurush"/>
+          <w:b/>
+          <w:bCs/>
+          <w:sz w:val="30"/>
+          <w:szCs w:val="30"/>
+        </w:rPr>
+        <w:lastRenderedPageBreak/>
+        <w:t>বিইপি-সোশ্যাল</w:t>
+      </w:r>
+      <w:proofErr w:type="spellEnd"/>
+      <w:r>
+        <w:rPr>
+          <w:rFonts w:ascii="Kalpurush" w:hAnsi="Kalpurush" w:cs="Kalpurush"/>
+          <w:b/>
+          <w:bCs/>
+          <w:sz w:val="30"/>
+          <w:szCs w:val="30"/>
+        </w:rPr>
+        <w:t xml:space="preserve"> </w:t>
+      </w:r>
+      <w:proofErr w:type="spellStart"/>
+      <w:r>
+        <w:rPr>
+          <w:rFonts w:ascii="Kalpurush" w:hAnsi="Kalpurush" w:cs="Kalpurush"/>
+          <w:b/>
+          <w:bCs/>
+          <w:sz w:val="30"/>
+          <w:szCs w:val="30"/>
+        </w:rPr>
+        <w:t>এন্টারপ্রাইজ</w:t>
+      </w:r>
+      <w:proofErr w:type="spellEnd"/>
+    </w:p>
+    <w:p>
+      <w:pPr>
+        <w:spacing w:after="0" w:line="240" w:lineRule="auto"/>
+        <w:jc w:val="center"/>
+        <w:rPr>
+          <w:rFonts w:ascii="Kalpurush" w:hAnsi="Kalpurush" w:cs="Kalpurush"/>
+          <w:b/>
+          <w:bCs/>
+          <w:sz w:val="30"/>
+          <w:szCs w:val="30"/>
+        </w:rPr>
+      </w:pPr>
+      <w:r>
+        <w:rPr>
+          <w:rFonts w:ascii="Kalpurush" w:hAnsi="Kalpurush" w:cs="Kalpurush"/>
+          <w:b/>
+          <w:bCs/>
+          <w:sz w:val="30"/>
+          <w:szCs w:val="30"/>
+        </w:rPr>
+        <w:t xml:space="preserve">১ম </w:t>
+      </w:r>
+      <w:proofErr w:type="spellStart"/>
+      <w:r>
+        <w:rPr>
+          <w:rFonts w:ascii="Kalpurush" w:hAnsi="Kalpurush" w:cs="Kalpurush"/>
+          <w:b/>
+          <w:bCs/>
+          <w:sz w:val="30"/>
+          <w:szCs w:val="30"/>
+        </w:rPr>
+        <w:t>সেমিস্টার</w:t>
+      </w:r>
+      <w:proofErr w:type="spellEnd"/>
+      <w:r>
+        <w:rPr>
+          <w:rFonts w:ascii="Kalpurush" w:hAnsi="Kalpurush" w:cs="Kalpurush"/>
+          <w:b/>
+          <w:bCs/>
+          <w:sz w:val="30"/>
+          <w:szCs w:val="30"/>
+        </w:rPr>
+        <w:t xml:space="preserve"> </w:t>
+      </w:r>
+      <w:proofErr w:type="spellStart"/>
+      <w:r>
+        <w:rPr>
+          <w:rFonts w:ascii="Kalpurush" w:hAnsi="Kalpurush" w:cs="Kalpurush"/>
+          <w:b/>
+          <w:bCs/>
+          <w:sz w:val="30"/>
+          <w:szCs w:val="30"/>
+        </w:rPr>
+        <w:t>মূল্যায়ন</w:t>
+      </w:r>
+      <w:proofErr w:type="spellEnd"/>
+      <w:r>
+        <w:rPr>
+          <w:rFonts w:ascii="Kalpurush" w:hAnsi="Kalpurush" w:cs="Kalpurush"/>
+          <w:b/>
+          <w:bCs/>
+          <w:sz w:val="30"/>
+          <w:szCs w:val="30"/>
+        </w:rPr>
+        <w:t>- ২০২৪</w:t>
+      </w:r>
+    </w:p>
+    <w:p>
+      <w:pPr>
+        <w:spacing w:after="0" w:line="240" w:lineRule="auto"/>
+        <w:jc w:val="center"/>
+        <w:rPr>
+          <w:rFonts w:ascii="Kalpurush" w:hAnsi="Kalpurush" w:cs="Kalpurush"/>
+          <w:b/>
+          <w:bCs/>
+          <w:sz w:val="30"/>
+          <w:szCs w:val="30"/>
+        </w:rPr>
+      </w:pPr>
+      <w:proofErr w:type="spellStart"/>
+      <w:r>
+        <w:rPr>
+          <w:rFonts w:ascii="Kalpurush" w:hAnsi="Kalpurush" w:cs="Kalpurush"/>
+          <w:b/>
+          <w:bCs/>
+          <w:sz w:val="30"/>
+          <w:szCs w:val="30"/>
+        </w:rPr>
+        <w:t>শ্রেনীঃ</w:t>
+      </w:r>
+      <w:proofErr w:type="spellEnd"/>
+      <w:r>
+        <w:rPr>
+          <w:rFonts w:ascii="Kalpurush" w:hAnsi="Kalpurush" w:cs="Kalpurush"/>
+          <w:b/>
+          <w:bCs/>
+          <w:sz w:val="30"/>
+          <w:szCs w:val="30"/>
+        </w:rPr>
+        <w:t xml:space="preserve"> </w:t>
+      </w:r>
+      <w:proofErr w:type="spellStart"/>
+      <w:r>
+        <w:rPr>
+          <w:rFonts w:ascii="Kalpurush" w:hAnsi="Kalpurush" w:cs="Kalpurush"/>
+          <w:b/>
+          <w:bCs/>
+          <w:sz w:val="30"/>
+          <w:szCs w:val="30"/>
+        </w:rPr>
+        <w:t>তৃতীয়</w:t>
+      </w:r>
+      <w:proofErr w:type="spellEnd"/>
+    </w:p>
+    <w:p>
+      <w:pPr>
+        <w:spacing w:after="0" w:line="240" w:lineRule="auto"/>
+        <w:jc w:val="center"/>
+        <w:rPr>
+          <w:rFonts w:ascii="Kalpurush" w:hAnsi="Kalpurush" w:cs="Kalpurush"/>
+          <w:b/>
+          <w:bCs/>
+          <w:sz w:val="30"/>
+          <w:szCs w:val="30"/>
+        </w:rPr>
+      </w:pPr>
+      <w:proofErr w:type="spellStart"/>
+      <w:r>
+        <w:rPr>
+          <w:rFonts w:ascii="Kalpurush" w:hAnsi="Kalpurush" w:cs="Kalpurush"/>
+          <w:b/>
+          <w:bCs/>
+          <w:sz w:val="30"/>
+          <w:szCs w:val="30"/>
+        </w:rPr>
+        <w:t>বিষয়ঃ</w:t>
+      </w:r>
+      <w:proofErr w:type="spellEnd"/>
+      <w:r>
+        <w:rPr>
+          <w:rFonts w:ascii="Kalpurush" w:hAnsi="Kalpurush" w:cs="Kalpurush"/>
+          <w:b/>
+          <w:bCs/>
+          <w:sz w:val="30"/>
+          <w:szCs w:val="30"/>
+        </w:rPr>
+        <w:t xml:space="preserve"> </w:t>
+      </w:r>
+      <w:proofErr w:type="spellStart"/>
+      <w:r>
+        <w:rPr>
+          <w:rFonts w:ascii="Kalpurush" w:hAnsi="Kalpurush" w:cs="Kalpurush"/>
+          <w:b/>
+          <w:bCs/>
+          <w:sz w:val="30"/>
+          <w:szCs w:val="30"/>
+        </w:rPr>
+        <w:t>বাংলাদেশ</w:t>
+      </w:r>
+      <w:proofErr w:type="spellEnd"/>
+      <w:r>
+        <w:rPr>
+          <w:rFonts w:ascii="Kalpurush" w:hAnsi="Kalpurush" w:cs="Kalpurush"/>
+          <w:b/>
+          <w:bCs/>
+          <w:sz w:val="30"/>
+          <w:szCs w:val="30"/>
+        </w:rPr>
+        <w:t xml:space="preserve"> ও </w:t>
+      </w:r>
+      <w:proofErr w:type="spellStart"/>
+      <w:r>
+        <w:rPr>
+          <w:rFonts w:ascii="Kalpurush" w:hAnsi="Kalpurush" w:cs="Kalpurush"/>
+          <w:b/>
+          <w:bCs/>
+          <w:sz w:val="30"/>
+          <w:szCs w:val="30"/>
+        </w:rPr>
+        <w:t>বিশ্ব</w:t>
+      </w:r>
+      <w:proofErr w:type="spellEnd"/>
+      <w:r>
+        <w:rPr>
+          <w:rFonts w:ascii="Kalpurush" w:hAnsi="Kalpurush" w:cs="Kalpurush"/>
+          <w:b/>
+          <w:bCs/>
+          <w:sz w:val="30"/>
+          <w:szCs w:val="30"/>
+        </w:rPr>
+        <w:t xml:space="preserve"> </w:t>
+      </w:r>
+      <w:proofErr w:type="spellStart"/>
+      <w:r>
+        <w:rPr>
+          <w:rFonts w:ascii="Kalpurush" w:hAnsi="Kalpurush" w:cs="Kalpurush"/>
+          <w:b/>
+          <w:bCs/>
+          <w:sz w:val="30"/>
+          <w:szCs w:val="30"/>
+        </w:rPr>
+        <w:t>পরিচয়</w:t>
+      </w:r>
+      <w:proofErr w:type="spellEnd"/>
+    </w:p>
+    <w:p>
+      <w:pPr>
+        <w:spacing w:after="0" w:line="240" w:lineRule="auto"/>
+        <w:jc w:val="center"/>
+        <w:rPr>
+          <w:rFonts w:ascii="Kalpurush" w:hAnsi="Kalpurush" w:cs="Kalpurush"/>
+        </w:rPr>
+      </w:pPr>
+    </w:p>
+    <w:p>
+      <w:pPr>
+        <w:spacing w:after="0" w:line="240" w:lineRule="auto"/>
+        <w:rPr>
+          <w:rFonts w:ascii="Kalpurush" w:hAnsi="Kalpurush" w:cs="Kalpurush"/>
+          <w:sz w:val="24"/>
+          <w:szCs w:val="24"/>
+        </w:rPr>
+      </w:pPr>
+      <w:proofErr w:type="spellStart"/>
+      <w:r>
+        <w:rPr>
+          <w:rFonts w:ascii="Kalpurush" w:hAnsi="Kalpurush" w:cs="Kalpurush"/>
+          <w:sz w:val="24"/>
+          <w:szCs w:val="24"/>
+        </w:rPr>
+        <w:t>শিক্ষার্থীর</w:t>
+      </w:r>
+      <w:proofErr w:type="spellEnd"/>
+      <w:r>
+        <w:rPr>
+          <w:rFonts w:ascii="Kalpurush" w:hAnsi="Kalpurush" w:cs="Kalpurush"/>
+          <w:sz w:val="24"/>
+          <w:szCs w:val="24"/>
+        </w:rPr>
+        <w:t xml:space="preserve"> </w:t>
+      </w:r>
+      <w:proofErr w:type="spellStart"/>
+      <w:r>
+        <w:rPr>
+          <w:rFonts w:ascii="Kalpurush" w:hAnsi="Kalpurush" w:cs="Kalpurush"/>
+          <w:sz w:val="24"/>
+          <w:szCs w:val="24"/>
+        </w:rPr>
+        <w:t>নামঃ</w:t>
+      </w:r>
+      <w:proofErr w:type="spellEnd"/>
+      <w:r>
+        <w:rPr>
+          <w:rFonts w:ascii="Kalpurush" w:hAnsi="Kalpurush" w:cs="Kalpurush"/>
+          <w:sz w:val="24"/>
+          <w:szCs w:val="24"/>
+        </w:rPr>
+        <w:tab/>
+      </w:r>
+      <w:r>
+        <w:rPr>
+          <w:rFonts w:ascii="Kalpurush" w:hAnsi="Kalpurush" w:cs="Kalpurush"/>
+          <w:sz w:val="24"/>
+          <w:szCs w:val="24"/>
+        </w:rPr>
+        <w:tab/>
+      </w:r>
+      <w:r>
+        <w:rPr>
+          <w:rFonts w:ascii="Kalpurush" w:hAnsi="Kalpurush" w:cs="Kalpurush"/>
+          <w:sz w:val="24"/>
+          <w:szCs w:val="24"/>
+        </w:rPr>
+        <w:tab/>
+      </w:r>
+      <w:r>
+        <w:rPr>
+          <w:rFonts w:ascii="Kalpurush" w:hAnsi="Kalpurush" w:cs="Kalpurush"/>
+          <w:sz w:val="24"/>
+          <w:szCs w:val="24"/>
+        </w:rPr>
+        <w:tab/>
+      </w:r>
+      <w:r>
+        <w:rPr>
+          <w:rFonts w:ascii="Kalpurush" w:hAnsi="Kalpurush" w:cs="Kalpurush"/>
+          <w:sz w:val="24"/>
+          <w:szCs w:val="24"/>
+        </w:rPr>
+        <w:tab/>
+      </w:r>
+      <w:r>
+        <w:rPr>
+          <w:rFonts w:ascii="Kalpurush" w:hAnsi="Kalpurush" w:cs="Kalpurush"/>
+          <w:sz w:val="24"/>
+          <w:szCs w:val="24"/>
+        </w:rPr>
+        <w:tab/>
+      </w:r>
+      <w:r>
+        <w:rPr>
+          <w:rFonts w:ascii="Kalpurush" w:hAnsi="Kalpurush" w:cs="Kalpurush"/>
+          <w:sz w:val="24"/>
+          <w:szCs w:val="24"/>
+        </w:rPr>
+        <w:tab/>
+      </w:r>
+      <w:r>
+        <w:rPr>
+          <w:rFonts w:ascii="Kalpurush" w:hAnsi="Kalpurush" w:cs="Kalpurush"/>
+          <w:sz w:val="24"/>
+          <w:szCs w:val="24"/>
+        </w:rPr>
+        <w:tab/>
+      </w:r>
+      <w:r>
+        <w:rPr>
+          <w:rFonts w:ascii="Kalpurush" w:hAnsi="Kalpurush" w:cs="Kalpurush"/>
+          <w:sz w:val="24"/>
+          <w:szCs w:val="24"/>
+        </w:rPr>
+        <w:tab/>
+      </w:r>
+      <w:r>
+        <w:rPr>
+          <w:rFonts w:ascii="Kalpurush" w:hAnsi="Kalpurush" w:cs="Kalpurush"/>
+          <w:sz w:val="24"/>
+          <w:szCs w:val="24"/>
+        </w:rPr>
+        <w:tab/>
+      </w:r>
+      <w:r>
+        <w:rPr>
+          <w:rFonts w:ascii="Kalpurush" w:hAnsi="Kalpurush" w:cs="Kalpurush"/>
+          <w:sz w:val="24"/>
+          <w:szCs w:val="24"/>
+        </w:rPr>
+        <w:tab/>
+        <w:t xml:space="preserve">       </w:t>
+      </w:r>
+      <w:proofErr w:type="spellStart"/>
+      <w:r>
+        <w:rPr>
+          <w:rFonts w:ascii="Kalpurush" w:hAnsi="Kalpurush" w:cs="Kalpurush"/>
+          <w:sz w:val="24"/>
+          <w:szCs w:val="24"/>
+        </w:rPr>
+        <w:t>রোল</w:t>
+      </w:r>
+      <w:proofErr w:type="spellEnd"/>
+      <w:r>
+        <w:rPr>
+          <w:rFonts w:ascii="Kalpurush" w:hAnsi="Kalpurush" w:cs="Kalpurush"/>
+          <w:sz w:val="24"/>
+          <w:szCs w:val="24"/>
+        </w:rPr>
+        <w:t xml:space="preserve"> </w:t>
+      </w:r>
+      <w:proofErr w:type="spellStart"/>
+      <w:r>
+        <w:rPr>
+          <w:rFonts w:ascii="Kalpurush" w:hAnsi="Kalpurush" w:cs="Kalpurush"/>
+          <w:sz w:val="24"/>
+          <w:szCs w:val="24"/>
+        </w:rPr>
+        <w:t>নংঃ</w:t>
+      </w:r>
+      <w:proofErr w:type="spellEnd"/>
+    </w:p>
+    <w:p>
+      <w:pPr>
+        <w:spacing w:after="0" w:line="240" w:lineRule="auto"/>
+        <w:rPr>
+          <w:rFonts w:ascii="Kalpurush" w:hAnsi="Kalpurush" w:cs="Kalpurush"/>
+          <w:sz w:val="24"/>
+          <w:szCs w:val="24"/>
+        </w:rPr>
+      </w:pPr>
+      <w:proofErr w:type="spellStart"/>
+      <w:r>
+        <w:rPr>
+          <w:rFonts w:ascii="Kalpurush" w:hAnsi="Kalpurush" w:cs="Kalpurush"/>
+          <w:sz w:val="24"/>
+          <w:szCs w:val="24"/>
+        </w:rPr>
+        <w:t>সময়ঃ</w:t>
+      </w:r>
+      <w:proofErr w:type="spellEnd"/>
+      <w:r>
+        <w:rPr>
+          <w:rFonts w:ascii="Kalpurush" w:hAnsi="Kalpurush" w:cs="Kalpurush"/>
+          <w:sz w:val="24"/>
+          <w:szCs w:val="24"/>
+        </w:rPr>
+        <w:t xml:space="preserve"> ২ </w:t>
+      </w:r>
+      <w:proofErr w:type="spellStart"/>
+      <w:r>
+        <w:rPr>
+          <w:rFonts w:ascii="Kalpurush" w:hAnsi="Kalpurush" w:cs="Kalpurush"/>
+          <w:sz w:val="24"/>
+          <w:szCs w:val="24"/>
+        </w:rPr>
+        <w:t>ঘন্টা</w:t>
+      </w:r>
+      <w:proofErr w:type="spellEnd"/>
+      <w:r>
+        <w:rPr>
+          <w:rFonts w:ascii="Kalpurush" w:hAnsi="Kalpurush" w:cs="Kalpurush"/>
+          <w:sz w:val="24"/>
+          <w:szCs w:val="24"/>
+        </w:rPr>
+        <w:t xml:space="preserve"> ৩০ </w:t>
+      </w:r>
+      <w:proofErr w:type="spellStart"/>
+      <w:r>
+        <w:rPr>
+          <w:rFonts w:ascii="Kalpurush" w:hAnsi="Kalpurush" w:cs="Kalpurush"/>
+          <w:sz w:val="24"/>
+          <w:szCs w:val="24"/>
+        </w:rPr>
+        <w:t>মিনিট</w:t>
+      </w:r>
+      <w:proofErr w:type="spellEnd"/>
+      <w:r>
+        <w:rPr>
+          <w:rFonts w:ascii="Kalpurush" w:hAnsi="Kalpurush" w:cs="Kalpurush"/>
+          <w:sz w:val="24"/>
+          <w:szCs w:val="24"/>
+        </w:rPr>
+        <w:tab/>
+      </w:r>
+      <w:r>
+        <w:rPr>
+          <w:rFonts w:ascii="Kalpurush" w:hAnsi="Kalpurush" w:cs="Kalpurush"/>
+          <w:sz w:val="24"/>
+          <w:szCs w:val="24"/>
+        </w:rPr>
+        <w:tab/>
+      </w:r>
+      <w:r>
+        <w:rPr>
+          <w:rFonts w:ascii="Kalpurush" w:hAnsi="Kalpurush" w:cs="Kalpurush"/>
+          <w:sz w:val="24"/>
+          <w:szCs w:val="24"/>
+        </w:rPr>
+        <w:tab/>
+      </w:r>
+      <w:r>
+        <w:rPr>
+          <w:rFonts w:ascii="Kalpurush" w:hAnsi="Kalpurush" w:cs="Kalpurush"/>
+          <w:sz w:val="24"/>
+          <w:szCs w:val="24"/>
+        </w:rPr>
+        <w:tab/>
+      </w:r>
+      <w:r>
+        <w:rPr>
+          <w:rFonts w:ascii="Kalpurush" w:hAnsi="Kalpurush" w:cs="Kalpurush"/>
+          <w:sz w:val="24"/>
+          <w:szCs w:val="24"/>
+        </w:rPr>
+        <w:tab/>
+      </w:r>
+      <w:r>
+        <w:rPr>
+          <w:rFonts w:ascii="Kalpurush" w:hAnsi="Kalpurush" w:cs="Kalpurush"/>
+          <w:sz w:val="24"/>
+          <w:szCs w:val="24"/>
+        </w:rPr>
+        <w:tab/>
+      </w:r>
+      <w:r>
+        <w:rPr>
+          <w:rFonts w:ascii="Kalpurush" w:hAnsi="Kalpurush" w:cs="Kalpurush"/>
+          <w:sz w:val="24"/>
+          <w:szCs w:val="24"/>
+        </w:rPr>
+        <w:tab/>
+      </w:r>
+      <w:r>
+        <w:rPr>
+          <w:rFonts w:ascii="Kalpurush" w:hAnsi="Kalpurush" w:cs="Kalpurush"/>
+          <w:sz w:val="24"/>
+          <w:szCs w:val="24"/>
+        </w:rPr>
+        <w:tab/>
+      </w:r>
+      <w:r>
+        <w:rPr>
+          <w:rFonts w:ascii="Kalpurush" w:hAnsi="Kalpurush" w:cs="Kalpurush"/>
+          <w:sz w:val="24"/>
+          <w:szCs w:val="24"/>
+        </w:rPr>
+        <w:tab/>
+      </w:r>
+      <w:r>
+        <w:rPr>
+          <w:rFonts w:ascii="Kalpurush" w:hAnsi="Kalpurush" w:cs="Kalpurush"/>
+          <w:sz w:val="24"/>
+          <w:szCs w:val="24"/>
+        </w:rPr>
+        <w:tab/>
+        <w:t xml:space="preserve">       </w:t>
+      </w:r>
+      <w:proofErr w:type="spellStart"/>
+      <w:r>
+        <w:rPr>
+          <w:rFonts w:ascii="Kalpurush" w:hAnsi="Kalpurush" w:cs="Kalpurush"/>
+          <w:sz w:val="24"/>
+          <w:szCs w:val="24"/>
+        </w:rPr>
+        <w:t>পূর্ণমানঃ</w:t>
+      </w:r>
+      <w:proofErr w:type="spellEnd"/>
+      <w:r>
+        <w:rPr>
+          <w:rFonts w:ascii="Kalpurush" w:hAnsi="Kalpurush" w:cs="Kalpurush"/>
+          <w:sz w:val="24"/>
+          <w:szCs w:val="24"/>
+        </w:rPr>
+        <w:t xml:space="preserve"> ১০০</w:t>
+      </w:r>
+    </w:p>
+    <w:p>
+      <w:pPr>
+        <w:spacing w:after="0" w:line="240" w:lineRule="auto"/>
+        <w:jc w:val="center"/>
+        <w:rPr>
+          <w:rFonts w:ascii="Kalpurush" w:hAnsi="Kalpurush" w:cs="Kalpurush"/>
+          <w:sz w:val="24"/>
+          <w:szCs w:val="24"/>
+        </w:rPr>
+      </w:pPr>
+      <w:r>
+        <w:rPr>
+          <w:rFonts w:ascii="Kalpurush" w:hAnsi="Kalpurush" w:cs="Kalpurush"/>
+          <w:sz w:val="24"/>
+          <w:szCs w:val="24"/>
+        </w:rPr>
+        <w:t xml:space="preserve">( </w:t>
+      </w:r>
+      <w:proofErr w:type="spellStart"/>
+      <w:r>
+        <w:rPr>
+          <w:rFonts w:ascii="Kalpurush" w:hAnsi="Kalpurush" w:cs="Kalpurush"/>
+          <w:sz w:val="24"/>
+          <w:szCs w:val="24"/>
+        </w:rPr>
+        <w:t>দ্রষ্টব্যঃ</w:t>
+      </w:r>
+      <w:proofErr w:type="spellEnd"/>
+      <w:r>
+        <w:rPr>
+          <w:rFonts w:ascii="Kalpurush" w:hAnsi="Kalpurush" w:cs="Kalpurush"/>
+          <w:sz w:val="24"/>
+          <w:szCs w:val="24"/>
+        </w:rPr>
+        <w:t xml:space="preserve"> </w:t>
+      </w:r>
+      <w:proofErr w:type="spellStart"/>
+      <w:r>
+        <w:rPr>
+          <w:rFonts w:ascii="Kalpurush" w:hAnsi="Kalpurush" w:cs="Kalpurush"/>
+          <w:sz w:val="24"/>
+          <w:szCs w:val="24"/>
+        </w:rPr>
+        <w:t>ডান</w:t>
+      </w:r>
+      <w:proofErr w:type="spellEnd"/>
+      <w:r>
+        <w:rPr>
+          <w:rFonts w:ascii="Kalpurush" w:hAnsi="Kalpurush" w:cs="Kalpurush"/>
+          <w:sz w:val="24"/>
+          <w:szCs w:val="24"/>
+        </w:rPr>
+        <w:t xml:space="preserve"> </w:t>
+      </w:r>
+      <w:proofErr w:type="spellStart"/>
+      <w:r>
+        <w:rPr>
+          <w:rFonts w:ascii="Kalpurush" w:hAnsi="Kalpurush" w:cs="Kalpurush"/>
+          <w:sz w:val="24"/>
+          <w:szCs w:val="24"/>
+        </w:rPr>
+        <w:t>পাশে</w:t>
+      </w:r>
+      <w:proofErr w:type="spellEnd"/>
+      <w:r>
+        <w:rPr>
+          <w:rFonts w:ascii="Kalpurush" w:hAnsi="Kalpurush" w:cs="Kalpurush"/>
+          <w:sz w:val="24"/>
+          <w:szCs w:val="24"/>
+        </w:rPr>
+        <w:t xml:space="preserve"> </w:t>
+      </w:r>
+      <w:proofErr w:type="spellStart"/>
+      <w:r>
+        <w:rPr>
+          <w:rFonts w:ascii="Kalpurush" w:hAnsi="Kalpurush" w:cs="Kalpurush"/>
+          <w:sz w:val="24"/>
+          <w:szCs w:val="24"/>
+        </w:rPr>
+        <w:t>প্রদত্ত</w:t>
+      </w:r>
+      <w:proofErr w:type="spellEnd"/>
+      <w:r>
+        <w:rPr>
+          <w:rFonts w:ascii="Kalpurush" w:hAnsi="Kalpurush" w:cs="Kalpurush"/>
+          <w:sz w:val="24"/>
+          <w:szCs w:val="24"/>
+        </w:rPr>
+        <w:t xml:space="preserve"> </w:t>
+      </w:r>
+      <w:proofErr w:type="spellStart"/>
+      <w:r>
+        <w:rPr>
+          <w:rFonts w:ascii="Kalpurush" w:hAnsi="Kalpurush" w:cs="Kalpurush"/>
+          <w:sz w:val="24"/>
+          <w:szCs w:val="24"/>
+        </w:rPr>
+        <w:t>নম্বর</w:t>
+      </w:r>
+      <w:proofErr w:type="spellEnd"/>
+      <w:r>
+        <w:rPr>
+          <w:rFonts w:ascii="Kalpurush" w:hAnsi="Kalpurush" w:cs="Kalpurush"/>
+          <w:sz w:val="24"/>
+          <w:szCs w:val="24"/>
+        </w:rPr>
+        <w:t xml:space="preserve"> </w:t>
+      </w:r>
+      <w:proofErr w:type="spellStart"/>
+      <w:r>
+        <w:rPr>
+          <w:rFonts w:ascii="Kalpurush" w:hAnsi="Kalpurush" w:cs="Kalpurush"/>
+          <w:sz w:val="24"/>
+          <w:szCs w:val="24"/>
+        </w:rPr>
+        <w:t>প্রশ্নের</w:t>
+      </w:r>
+      <w:proofErr w:type="spellEnd"/>
+      <w:r>
+        <w:rPr>
+          <w:rFonts w:ascii="Kalpurush" w:hAnsi="Kalpurush" w:cs="Kalpurush"/>
+          <w:sz w:val="24"/>
+          <w:szCs w:val="24"/>
+        </w:rPr>
+        <w:t xml:space="preserve"> </w:t>
+      </w:r>
+      <w:proofErr w:type="spellStart"/>
+      <w:r>
+        <w:rPr>
+          <w:rFonts w:ascii="Kalpurush" w:hAnsi="Kalpurush" w:cs="Kalpurush"/>
+          <w:sz w:val="24"/>
+          <w:szCs w:val="24"/>
+        </w:rPr>
+        <w:t>পূর্ণমানব্যপক</w:t>
+      </w:r>
+      <w:proofErr w:type="spellEnd"/>
+      <w:r>
+        <w:rPr>
+          <w:rFonts w:ascii="Kalpurush" w:hAnsi="Kalpurush" w:cs="Kalpurush"/>
+          <w:sz w:val="24"/>
+          <w:szCs w:val="24"/>
+        </w:rPr>
+        <w:t xml:space="preserve"> )</w:t>
+      </w:r>
+    </w:p>
+    <w:p>
+      <w:pPr>
         <w:tabs>
           <w:tab w:val="left" w:pos="7821"/>
         </w:tabs>
@@ -18914,6 +19634,79 @@
           <w:rFonts w:ascii="Kalpurush" w:hAnsi="Kalpurush" w:cs="Kalpurush"/>
         </w:rPr>
       </w:pPr>
+      <w:r>
+        <w:rPr>
+          <w:rFonts w:ascii="Kalpurush" w:hAnsi="Kalpurush" w:cs="Kalpurush"/>
+        </w:rPr>
+        <w:t xml:space="preserve">১. </w:t>
+      </w:r>
+      <w:proofErr w:type="spellStart"/>
+      <w:r>
+        <w:rPr>
+          <w:rFonts w:ascii="Kalpurush" w:hAnsi="Kalpurush" w:cs="Kalpurush"/>
+        </w:rPr>
+        <w:t>সংক্ষেপে</w:t>
+      </w:r>
+      <w:proofErr w:type="spellEnd"/>
+      <w:r>
+        <w:rPr>
+          <w:rFonts w:ascii="Kalpurush" w:hAnsi="Kalpurush" w:cs="Kalpurush"/>
+        </w:rPr>
+        <w:t xml:space="preserve"> </w:t>
+      </w:r>
+      <w:proofErr w:type="spellStart"/>
+      <w:r>
+        <w:rPr>
+          <w:rFonts w:ascii="Kalpurush" w:hAnsi="Kalpurush" w:cs="Kalpurush"/>
+        </w:rPr>
+        <w:t>উত্তর</w:t>
+      </w:r>
+      <w:proofErr w:type="spellEnd"/>
+      <w:r>
+        <w:rPr>
+          <w:rFonts w:ascii="Kalpurush" w:hAnsi="Kalpurush" w:cs="Kalpurush"/>
+        </w:rPr>
+        <w:t xml:space="preserve"> </w:t>
+      </w:r>
+      <w:proofErr w:type="spellStart"/>
+      <w:r>
+        <w:rPr>
+          <w:rFonts w:ascii="Kalpurush" w:hAnsi="Kalpurush" w:cs="Kalpurush"/>
+        </w:rPr>
+        <w:t>দাওঃ</w:t>
+      </w:r>
+      <w:proofErr w:type="spellEnd"/>
+      <w:r>
+        <w:rPr>
+          <w:rFonts w:ascii="Kalpurush" w:hAnsi="Kalpurush" w:cs="Kalpurush"/>
+        </w:rPr>
+        <w:tab/>
+      </w:r>
+      <w:r>
+        <w:rPr>
+          <w:rFonts w:ascii="Kalpurush" w:hAnsi="Kalpurush" w:cs="Kalpurush"/>
+        </w:rPr>
+        <w:tab/>
+      </w:r>
+      <w:r>
+        <w:rPr>
+          <w:rFonts w:ascii="Kalpurush" w:hAnsi="Kalpurush" w:cs="Kalpurush"/>
+        </w:rPr>
+        <w:tab/>
+      </w:r>
+      <w:r>
+        <w:rPr>
+          <w:rFonts w:ascii="Kalpurush" w:hAnsi="Kalpurush" w:cs="Kalpurush"/>
+        </w:rPr>
+        <w:tab/>
+      </w:r>
+      <w:r>
+        <w:rPr>
+          <w:rFonts w:ascii="Kalpurush" w:hAnsi="Kalpurush" w:cs="Kalpurush"/>
+        </w:rPr>
+        <w:tab/>
+        <w:t>৪৫</w:t>
+      </w:r>
     </w:p>
     <w:p>
       <w:pPr>
@@ -18925,6 +19718,40 @@
           <w:rFonts w:ascii="Kalpurush" w:hAnsi="Kalpurush" w:cs="Kalpurush"/>
         </w:rPr>
       </w:pPr>
+      <w:r>
+        <w:rPr>
+          <w:rFonts w:ascii="Kalpurush" w:hAnsi="Kalpurush" w:cs="Kalpurush"/>
+        </w:rPr>
+        <w:t xml:space="preserve"> ক) </w:t>
+      </w:r>
+      <w:proofErr w:type="spellStart"/>
+      <w:r>
+        <w:rPr>
+          <w:rFonts w:ascii="Kalpurush" w:hAnsi="Kalpurush" w:cs="Kalpurush"/>
+        </w:rPr>
+        <w:t>পরিবার</w:t>
+      </w:r>
+      <w:proofErr w:type="spellEnd"/>
+      <w:r>
+        <w:rPr>
+          <w:rFonts w:ascii="Kalpurush" w:hAnsi="Kalpurush" w:cs="Kalpurush"/>
+        </w:rPr>
+        <w:t xml:space="preserve"> </w:t>
+      </w:r>
+      <w:proofErr w:type="spellStart"/>
+      <w:r>
+        <w:rPr>
+          <w:rFonts w:ascii="Kalpurush" w:hAnsi="Kalpurush" w:cs="Kalpurush"/>
+        </w:rPr>
+        <w:t>কী</w:t>
+      </w:r>
+      <w:proofErr w:type="spellEnd"/>
+      <w:r>
+        <w:rPr>
+          <w:rFonts w:ascii="Kalpurush" w:hAnsi="Kalpurush" w:cs="Kalpurush"/>
+        </w:rPr>
+        <w:t>?</w:t>
+      </w:r>
     </w:p>
     <w:p>
       <w:pPr>
@@ -18936,724 +19763,165 @@
           <w:rFonts w:ascii="Kalpurush" w:hAnsi="Kalpurush" w:cs="Kalpurush"/>
         </w:rPr>
       </w:pPr>
-    </w:p>
-    <w:p>
-      <w:pPr>
-        <w:spacing w:after="0" w:line="240" w:lineRule="auto"/>
-        <w:jc w:val="center"/>
-        <w:rPr>
-          <w:rFonts w:ascii="Kalpurush" w:hAnsi="Kalpurush" w:cs="Kalpurush"/>
-          <w:b/>
-          <w:bCs/>
-          <w:sz w:val="30"/>
-          <w:szCs w:val="30"/>
-        </w:rPr>
-      </w:pPr>
-      <w:proofErr w:type="spellStart"/>
-      <w:r>
-        <w:rPr>
-          <w:rFonts w:ascii="Kalpurush" w:hAnsi="Kalpurush" w:cs="Kalpurush"/>
-          <w:b/>
-          <w:bCs/>
-          <w:sz w:val="30"/>
-          <w:szCs w:val="30"/>
-        </w:rPr>
-        <w:lastRenderedPageBreak/>
-        <w:t>বিইপি-সোশ্যাল</w:t>
-      </w:r>
-      <w:proofErr w:type="spellEnd"/>
-      <w:r>
-        <w:rPr>
-          <w:rFonts w:ascii="Kalpurush" w:hAnsi="Kalpurush" w:cs="Kalpurush"/>
-          <w:b/>
-          <w:bCs/>
-          <w:sz w:val="30"/>
-          <w:szCs w:val="30"/>
-        </w:rPr>
-        <w:t xml:space="preserve"> </w:t>
-      </w:r>
-      <w:proofErr w:type="spellStart"/>
-      <w:r>
-        <w:rPr>
-          <w:rFonts w:ascii="Kalpurush" w:hAnsi="Kalpurush" w:cs="Kalpurush"/>
-          <w:b/>
-          <w:bCs/>
-          <w:sz w:val="30"/>
-          <w:szCs w:val="30"/>
-        </w:rPr>
-        <w:t>এন্টারপ্রাইজ</w:t>
-      </w:r>
-      <w:proofErr w:type="spellEnd"/>
-    </w:p>
-    <w:p>
-      <w:pPr>
-        <w:spacing w:after="0" w:line="240" w:lineRule="auto"/>
-        <w:jc w:val="center"/>
-        <w:rPr>
-          <w:rFonts w:ascii="Kalpurush" w:hAnsi="Kalpurush" w:cs="Kalpurush"/>
-          <w:b/>
-          <w:bCs/>
-          <w:sz w:val="30"/>
-          <w:szCs w:val="30"/>
-        </w:rPr>
-      </w:pPr>
-      <w:r>
-        <w:rPr>
-          <w:rFonts w:ascii="Kalpurush" w:hAnsi="Kalpurush" w:cs="Kalpurush"/>
-          <w:b/>
-          <w:bCs/>
-          <w:sz w:val="30"/>
-          <w:szCs w:val="30"/>
-        </w:rPr>
-        <w:t xml:space="preserve">১ম </w:t>
-      </w:r>
-      <w:proofErr w:type="spellStart"/>
-      <w:r>
-        <w:rPr>
-          <w:rFonts w:ascii="Kalpurush" w:hAnsi="Kalpurush" w:cs="Kalpurush"/>
-          <w:b/>
-          <w:bCs/>
-          <w:sz w:val="30"/>
-          <w:szCs w:val="30"/>
-        </w:rPr>
-        <w:t>সেমিস্টার</w:t>
-      </w:r>
-      <w:proofErr w:type="spellEnd"/>
-      <w:r>
-        <w:rPr>
-          <w:rFonts w:ascii="Kalpurush" w:hAnsi="Kalpurush" w:cs="Kalpurush"/>
-          <w:b/>
-          <w:bCs/>
-          <w:sz w:val="30"/>
-          <w:szCs w:val="30"/>
-        </w:rPr>
-        <w:t xml:space="preserve"> </w:t>
-      </w:r>
-      <w:proofErr w:type="spellStart"/>
-      <w:r>
-        <w:rPr>
-          <w:rFonts w:ascii="Kalpurush" w:hAnsi="Kalpurush" w:cs="Kalpurush"/>
-          <w:b/>
-          <w:bCs/>
-          <w:sz w:val="30"/>
-          <w:szCs w:val="30"/>
-        </w:rPr>
-        <w:t>মূল্যায়ন</w:t>
-      </w:r>
-      <w:proofErr w:type="spellEnd"/>
-      <w:r>
-        <w:rPr>
-          <w:rFonts w:ascii="Kalpurush" w:hAnsi="Kalpurush" w:cs="Kalpurush"/>
-          <w:b/>
-          <w:bCs/>
-          <w:sz w:val="30"/>
-          <w:szCs w:val="30"/>
-        </w:rPr>
-        <w:t>- ২০২৪</w:t>
-      </w:r>
-    </w:p>
-    <w:p>
-      <w:pPr>
-        <w:spacing w:after="0" w:line="240" w:lineRule="auto"/>
-        <w:jc w:val="center"/>
-        <w:rPr>
-          <w:rFonts w:ascii="Kalpurush" w:hAnsi="Kalpurush" w:cs="Kalpurush"/>
-          <w:b/>
-          <w:bCs/>
-          <w:sz w:val="30"/>
-          <w:szCs w:val="30"/>
-        </w:rPr>
-      </w:pPr>
-      <w:proofErr w:type="spellStart"/>
-      <w:r>
-        <w:rPr>
-          <w:rFonts w:ascii="Kalpurush" w:hAnsi="Kalpurush" w:cs="Kalpurush"/>
-          <w:b/>
-          <w:bCs/>
-          <w:sz w:val="30"/>
-          <w:szCs w:val="30"/>
-        </w:rPr>
-        <w:t>শ্রেনীঃ</w:t>
-      </w:r>
-      <w:proofErr w:type="spellEnd"/>
-      <w:r>
-        <w:rPr>
-          <w:rFonts w:ascii="Kalpurush" w:hAnsi="Kalpurush" w:cs="Kalpurush"/>
-          <w:b/>
-          <w:bCs/>
-          <w:sz w:val="30"/>
-          <w:szCs w:val="30"/>
-        </w:rPr>
-        <w:t xml:space="preserve"> </w:t>
-      </w:r>
-      <w:proofErr w:type="spellStart"/>
-      <w:r>
-        <w:rPr>
-          <w:rFonts w:ascii="Kalpurush" w:hAnsi="Kalpurush" w:cs="Kalpurush"/>
-          <w:b/>
-          <w:bCs/>
-          <w:sz w:val="30"/>
-          <w:szCs w:val="30"/>
-        </w:rPr>
-        <w:t>তৃতীয়</w:t>
-      </w:r>
-      <w:proofErr w:type="spellEnd"/>
-    </w:p>
-    <w:p>
-      <w:pPr>
-        <w:spacing w:after="0" w:line="240" w:lineRule="auto"/>
-        <w:jc w:val="center"/>
-        <w:rPr>
-          <w:rFonts w:ascii="Kalpurush" w:hAnsi="Kalpurush" w:cs="Kalpurush"/>
-          <w:b/>
-          <w:bCs/>
-          <w:sz w:val="30"/>
-          <w:szCs w:val="30"/>
-        </w:rPr>
-      </w:pPr>
-      <w:proofErr w:type="spellStart"/>
-      <w:r>
-        <w:rPr>
-          <w:rFonts w:ascii="Kalpurush" w:hAnsi="Kalpurush" w:cs="Kalpurush"/>
-          <w:b/>
-          <w:bCs/>
-          <w:sz w:val="30"/>
-          <w:szCs w:val="30"/>
-        </w:rPr>
-        <w:t>বিষয়ঃ</w:t>
-      </w:r>
-      <w:proofErr w:type="spellEnd"/>
-      <w:r>
-        <w:rPr>
-          <w:rFonts w:ascii="Kalpurush" w:hAnsi="Kalpurush" w:cs="Kalpurush"/>
-          <w:b/>
-          <w:bCs/>
-          <w:sz w:val="30"/>
-          <w:szCs w:val="30"/>
-        </w:rPr>
-        <w:t xml:space="preserve"> </w:t>
-      </w:r>
-      <w:proofErr w:type="spellStart"/>
-      <w:r>
-        <w:rPr>
-          <w:rFonts w:ascii="Kalpurush" w:hAnsi="Kalpurush" w:cs="Kalpurush"/>
-          <w:b/>
-          <w:bCs/>
-          <w:sz w:val="30"/>
-          <w:szCs w:val="30"/>
-        </w:rPr>
-        <w:t>বাংলাদেশ</w:t>
-      </w:r>
-      <w:proofErr w:type="spellEnd"/>
-      <w:r>
-        <w:rPr>
-          <w:rFonts w:ascii="Kalpurush" w:hAnsi="Kalpurush" w:cs="Kalpurush"/>
-          <w:b/>
-          <w:bCs/>
-          <w:sz w:val="30"/>
-          <w:szCs w:val="30"/>
-        </w:rPr>
-        <w:t xml:space="preserve"> ও </w:t>
-      </w:r>
-      <w:proofErr w:type="spellStart"/>
-      <w:r>
-        <w:rPr>
-          <w:rFonts w:ascii="Kalpurush" w:hAnsi="Kalpurush" w:cs="Kalpurush"/>
-          <w:b/>
-          <w:bCs/>
-          <w:sz w:val="30"/>
-          <w:szCs w:val="30"/>
-        </w:rPr>
-        <w:t>বিশ্ব</w:t>
-      </w:r>
-      <w:proofErr w:type="spellEnd"/>
-      <w:r>
-        <w:rPr>
-          <w:rFonts w:ascii="Kalpurush" w:hAnsi="Kalpurush" w:cs="Kalpurush"/>
-          <w:b/>
-          <w:bCs/>
-          <w:sz w:val="30"/>
-          <w:szCs w:val="30"/>
-        </w:rPr>
-        <w:t xml:space="preserve"> </w:t>
-      </w:r>
-      <w:proofErr w:type="spellStart"/>
-      <w:r>
-        <w:rPr>
-          <w:rFonts w:ascii="Kalpurush" w:hAnsi="Kalpurush" w:cs="Kalpurush"/>
-          <w:b/>
-          <w:bCs/>
-          <w:sz w:val="30"/>
-          <w:szCs w:val="30"/>
-        </w:rPr>
-        <w:t>পরিচয়</w:t>
-      </w:r>
-      <w:proofErr w:type="spellEnd"/>
-    </w:p>
-    <w:p>
-      <w:pPr>
-        <w:spacing w:after="0" w:line="240" w:lineRule="auto"/>
-        <w:jc w:val="center"/>
-        <w:rPr>
-          <w:rFonts w:ascii="Kalpurush" w:hAnsi="Kalpurush" w:cs="Kalpurush"/>
-        </w:rPr>
-      </w:pPr>
-    </w:p>
-    <w:p>
-      <w:pPr>
-        <w:spacing w:after="0" w:line="240" w:lineRule="auto"/>
-        <w:rPr>
-          <w:rFonts w:ascii="Kalpurush" w:hAnsi="Kalpurush" w:cs="Kalpurush"/>
-          <w:sz w:val="24"/>
-          <w:szCs w:val="24"/>
-        </w:rPr>
-      </w:pPr>
-      <w:proofErr w:type="spellStart"/>
-      <w:r>
-        <w:rPr>
-          <w:rFonts w:ascii="Kalpurush" w:hAnsi="Kalpurush" w:cs="Kalpurush"/>
-          <w:sz w:val="24"/>
-          <w:szCs w:val="24"/>
-        </w:rPr>
-        <w:t>শিক্ষার্থীর</w:t>
-      </w:r>
-      <w:proofErr w:type="spellEnd"/>
-      <w:r>
-        <w:rPr>
-          <w:rFonts w:ascii="Kalpurush" w:hAnsi="Kalpurush" w:cs="Kalpurush"/>
-          <w:sz w:val="24"/>
-          <w:szCs w:val="24"/>
-        </w:rPr>
-        <w:t xml:space="preserve"> </w:t>
-      </w:r>
-      <w:proofErr w:type="spellStart"/>
-      <w:r>
-        <w:rPr>
-          <w:rFonts w:ascii="Kalpurush" w:hAnsi="Kalpurush" w:cs="Kalpurush"/>
-          <w:sz w:val="24"/>
-          <w:szCs w:val="24"/>
-        </w:rPr>
-        <w:t>নামঃ</w:t>
-      </w:r>
-      <w:proofErr w:type="spellEnd"/>
-      <w:r>
-        <w:rPr>
-          <w:rFonts w:ascii="Kalpurush" w:hAnsi="Kalpurush" w:cs="Kalpurush"/>
-          <w:sz w:val="24"/>
-          <w:szCs w:val="24"/>
-        </w:rPr>
-        <w:tab/>
-      </w:r>
-      <w:r>
-        <w:rPr>
-          <w:rFonts w:ascii="Kalpurush" w:hAnsi="Kalpurush" w:cs="Kalpurush"/>
-          <w:sz w:val="24"/>
-          <w:szCs w:val="24"/>
-        </w:rPr>
-        <w:tab/>
-      </w:r>
-      <w:r>
-        <w:rPr>
-          <w:rFonts w:ascii="Kalpurush" w:hAnsi="Kalpurush" w:cs="Kalpurush"/>
-          <w:sz w:val="24"/>
-          <w:szCs w:val="24"/>
-        </w:rPr>
-        <w:tab/>
-      </w:r>
-      <w:r>
-        <w:rPr>
-          <w:rFonts w:ascii="Kalpurush" w:hAnsi="Kalpurush" w:cs="Kalpurush"/>
-          <w:sz w:val="24"/>
-          <w:szCs w:val="24"/>
-        </w:rPr>
-        <w:tab/>
-      </w:r>
-      <w:r>
-        <w:rPr>
-          <w:rFonts w:ascii="Kalpurush" w:hAnsi="Kalpurush" w:cs="Kalpurush"/>
-          <w:sz w:val="24"/>
-          <w:szCs w:val="24"/>
-        </w:rPr>
-        <w:tab/>
-      </w:r>
-      <w:r>
-        <w:rPr>
-          <w:rFonts w:ascii="Kalpurush" w:hAnsi="Kalpurush" w:cs="Kalpurush"/>
-          <w:sz w:val="24"/>
-          <w:szCs w:val="24"/>
-        </w:rPr>
-        <w:tab/>
-      </w:r>
-      <w:r>
-        <w:rPr>
-          <w:rFonts w:ascii="Kalpurush" w:hAnsi="Kalpurush" w:cs="Kalpurush"/>
-          <w:sz w:val="24"/>
-          <w:szCs w:val="24"/>
-        </w:rPr>
-        <w:tab/>
-      </w:r>
-      <w:r>
-        <w:rPr>
-          <w:rFonts w:ascii="Kalpurush" w:hAnsi="Kalpurush" w:cs="Kalpurush"/>
-          <w:sz w:val="24"/>
-          <w:szCs w:val="24"/>
-        </w:rPr>
-        <w:tab/>
-      </w:r>
-      <w:r>
-        <w:rPr>
-          <w:rFonts w:ascii="Kalpurush" w:hAnsi="Kalpurush" w:cs="Kalpurush"/>
-          <w:sz w:val="24"/>
-          <w:szCs w:val="24"/>
-        </w:rPr>
-        <w:tab/>
-      </w:r>
-      <w:r>
-        <w:rPr>
-          <w:rFonts w:ascii="Kalpurush" w:hAnsi="Kalpurush" w:cs="Kalpurush"/>
-          <w:sz w:val="24"/>
-          <w:szCs w:val="24"/>
-        </w:rPr>
-        <w:tab/>
-      </w:r>
-      <w:r>
-        <w:rPr>
-          <w:rFonts w:ascii="Kalpurush" w:hAnsi="Kalpurush" w:cs="Kalpurush"/>
-          <w:sz w:val="24"/>
-          <w:szCs w:val="24"/>
-        </w:rPr>
-        <w:tab/>
-        <w:t xml:space="preserve">       </w:t>
-      </w:r>
-      <w:proofErr w:type="spellStart"/>
-      <w:r>
-        <w:rPr>
-          <w:rFonts w:ascii="Kalpurush" w:hAnsi="Kalpurush" w:cs="Kalpurush"/>
-          <w:sz w:val="24"/>
-          <w:szCs w:val="24"/>
-        </w:rPr>
-        <w:t>রোল</w:t>
-      </w:r>
-      <w:proofErr w:type="spellEnd"/>
-      <w:r>
-        <w:rPr>
-          <w:rFonts w:ascii="Kalpurush" w:hAnsi="Kalpurush" w:cs="Kalpurush"/>
-          <w:sz w:val="24"/>
-          <w:szCs w:val="24"/>
-        </w:rPr>
-        <w:t xml:space="preserve"> </w:t>
-      </w:r>
-      <w:proofErr w:type="spellStart"/>
-      <w:r>
-        <w:rPr>
-          <w:rFonts w:ascii="Kalpurush" w:hAnsi="Kalpurush" w:cs="Kalpurush"/>
-          <w:sz w:val="24"/>
-          <w:szCs w:val="24"/>
-        </w:rPr>
-        <w:t>নংঃ</w:t>
-      </w:r>
-      <w:proofErr w:type="spellEnd"/>
-    </w:p>
-    <w:p>
-      <w:pPr>
-        <w:spacing w:after="0" w:line="240" w:lineRule="auto"/>
-        <w:rPr>
-          <w:rFonts w:ascii="Kalpurush" w:hAnsi="Kalpurush" w:cs="Kalpurush"/>
-          <w:sz w:val="24"/>
-          <w:szCs w:val="24"/>
-        </w:rPr>
-      </w:pPr>
-      <w:proofErr w:type="spellStart"/>
-      <w:r>
-        <w:rPr>
-          <w:rFonts w:ascii="Kalpurush" w:hAnsi="Kalpurush" w:cs="Kalpurush"/>
-          <w:sz w:val="24"/>
-          <w:szCs w:val="24"/>
-        </w:rPr>
-        <w:t>সময়ঃ</w:t>
-      </w:r>
-      <w:proofErr w:type="spellEnd"/>
-      <w:r>
-        <w:rPr>
-          <w:rFonts w:ascii="Kalpurush" w:hAnsi="Kalpurush" w:cs="Kalpurush"/>
-          <w:sz w:val="24"/>
-          <w:szCs w:val="24"/>
-        </w:rPr>
-        <w:t xml:space="preserve"> ২ </w:t>
-      </w:r>
-      <w:proofErr w:type="spellStart"/>
-      <w:r>
-        <w:rPr>
-          <w:rFonts w:ascii="Kalpurush" w:hAnsi="Kalpurush" w:cs="Kalpurush"/>
-          <w:sz w:val="24"/>
-          <w:szCs w:val="24"/>
-        </w:rPr>
-        <w:t>ঘন্টা</w:t>
-      </w:r>
-      <w:proofErr w:type="spellEnd"/>
-      <w:r>
-        <w:rPr>
-          <w:rFonts w:ascii="Kalpurush" w:hAnsi="Kalpurush" w:cs="Kalpurush"/>
-          <w:sz w:val="24"/>
-          <w:szCs w:val="24"/>
-        </w:rPr>
-        <w:t xml:space="preserve"> ৩০ </w:t>
-      </w:r>
-      <w:proofErr w:type="spellStart"/>
-      <w:r>
-        <w:rPr>
-          <w:rFonts w:ascii="Kalpurush" w:hAnsi="Kalpurush" w:cs="Kalpurush"/>
-          <w:sz w:val="24"/>
-          <w:szCs w:val="24"/>
-        </w:rPr>
-        <w:t>মিনিট</w:t>
-      </w:r>
-      <w:proofErr w:type="spellEnd"/>
-      <w:r>
-        <w:rPr>
-          <w:rFonts w:ascii="Kalpurush" w:hAnsi="Kalpurush" w:cs="Kalpurush"/>
-          <w:sz w:val="24"/>
-          <w:szCs w:val="24"/>
-        </w:rPr>
-        <w:tab/>
-      </w:r>
-      <w:r>
-        <w:rPr>
-          <w:rFonts w:ascii="Kalpurush" w:hAnsi="Kalpurush" w:cs="Kalpurush"/>
-          <w:sz w:val="24"/>
-          <w:szCs w:val="24"/>
-        </w:rPr>
-        <w:tab/>
-      </w:r>
-      <w:r>
-        <w:rPr>
-          <w:rFonts w:ascii="Kalpurush" w:hAnsi="Kalpurush" w:cs="Kalpurush"/>
-          <w:sz w:val="24"/>
-          <w:szCs w:val="24"/>
-        </w:rPr>
-        <w:tab/>
-      </w:r>
-      <w:r>
-        <w:rPr>
-          <w:rFonts w:ascii="Kalpurush" w:hAnsi="Kalpurush" w:cs="Kalpurush"/>
-          <w:sz w:val="24"/>
-          <w:szCs w:val="24"/>
-        </w:rPr>
-        <w:tab/>
-      </w:r>
-      <w:r>
-        <w:rPr>
-          <w:rFonts w:ascii="Kalpurush" w:hAnsi="Kalpurush" w:cs="Kalpurush"/>
-          <w:sz w:val="24"/>
-          <w:szCs w:val="24"/>
-        </w:rPr>
-        <w:tab/>
-      </w:r>
-      <w:r>
-        <w:rPr>
-          <w:rFonts w:ascii="Kalpurush" w:hAnsi="Kalpurush" w:cs="Kalpurush"/>
-          <w:sz w:val="24"/>
-          <w:szCs w:val="24"/>
-        </w:rPr>
-        <w:tab/>
-      </w:r>
-      <w:r>
-        <w:rPr>
-          <w:rFonts w:ascii="Kalpurush" w:hAnsi="Kalpurush" w:cs="Kalpurush"/>
-          <w:sz w:val="24"/>
-          <w:szCs w:val="24"/>
-        </w:rPr>
-        <w:tab/>
-      </w:r>
-      <w:r>
-        <w:rPr>
-          <w:rFonts w:ascii="Kalpurush" w:hAnsi="Kalpurush" w:cs="Kalpurush"/>
-          <w:sz w:val="24"/>
-          <w:szCs w:val="24"/>
-        </w:rPr>
-        <w:tab/>
-      </w:r>
-      <w:r>
-        <w:rPr>
-          <w:rFonts w:ascii="Kalpurush" w:hAnsi="Kalpurush" w:cs="Kalpurush"/>
-          <w:sz w:val="24"/>
-          <w:szCs w:val="24"/>
-        </w:rPr>
-        <w:tab/>
-      </w:r>
-      <w:r>
-        <w:rPr>
-          <w:rFonts w:ascii="Kalpurush" w:hAnsi="Kalpurush" w:cs="Kalpurush"/>
-          <w:sz w:val="24"/>
-          <w:szCs w:val="24"/>
-        </w:rPr>
-        <w:tab/>
-        <w:t xml:space="preserve">       </w:t>
-      </w:r>
-      <w:proofErr w:type="spellStart"/>
-      <w:r>
-        <w:rPr>
-          <w:rFonts w:ascii="Kalpurush" w:hAnsi="Kalpurush" w:cs="Kalpurush"/>
-          <w:sz w:val="24"/>
-          <w:szCs w:val="24"/>
-        </w:rPr>
-        <w:t>পূর্ণমানঃ</w:t>
-      </w:r>
-      <w:proofErr w:type="spellEnd"/>
-      <w:r>
-        <w:rPr>
-          <w:rFonts w:ascii="Kalpurush" w:hAnsi="Kalpurush" w:cs="Kalpurush"/>
-          <w:sz w:val="24"/>
-          <w:szCs w:val="24"/>
-        </w:rPr>
-        <w:t xml:space="preserve"> ১০০</w:t>
-      </w:r>
-    </w:p>
-    <w:p>
-      <w:pPr>
-        <w:spacing w:after="0" w:line="240" w:lineRule="auto"/>
-        <w:jc w:val="center"/>
-        <w:rPr>
-          <w:rFonts w:ascii="Kalpurush" w:hAnsi="Kalpurush" w:cs="Kalpurush"/>
-          <w:sz w:val="24"/>
-          <w:szCs w:val="24"/>
-        </w:rPr>
-      </w:pPr>
-      <w:proofErr w:type="gramStart"/>
-      <w:r>
-        <w:rPr>
-          <w:rFonts w:ascii="Kalpurush" w:hAnsi="Kalpurush" w:cs="Kalpurush"/>
-          <w:sz w:val="24"/>
-          <w:szCs w:val="24"/>
-        </w:rPr>
-        <w:t xml:space="preserve">( </w:t>
-      </w:r>
-      <w:proofErr w:type="spellStart"/>
-      <w:r>
-        <w:rPr>
-          <w:rFonts w:ascii="Kalpurush" w:hAnsi="Kalpurush" w:cs="Kalpurush"/>
-          <w:sz w:val="24"/>
-          <w:szCs w:val="24"/>
-        </w:rPr>
-        <w:t>দ্রষ্টব্যঃ</w:t>
-      </w:r>
-      <w:proofErr w:type="spellEnd"/>
-      <w:proofErr w:type="gramEnd"/>
-      <w:r>
-        <w:rPr>
-          <w:rFonts w:ascii="Kalpurush" w:hAnsi="Kalpurush" w:cs="Kalpurush"/>
-          <w:sz w:val="24"/>
-          <w:szCs w:val="24"/>
-        </w:rPr>
-        <w:t xml:space="preserve"> </w:t>
-      </w:r>
-      <w:proofErr w:type="spellStart"/>
-      <w:r>
-        <w:rPr>
-          <w:rFonts w:ascii="Kalpurush" w:hAnsi="Kalpurush" w:cs="Kalpurush"/>
-          <w:sz w:val="24"/>
-          <w:szCs w:val="24"/>
-        </w:rPr>
-        <w:t>ডান</w:t>
-      </w:r>
-      <w:proofErr w:type="spellEnd"/>
-      <w:r>
-        <w:rPr>
-          <w:rFonts w:ascii="Kalpurush" w:hAnsi="Kalpurush" w:cs="Kalpurush"/>
-          <w:sz w:val="24"/>
-          <w:szCs w:val="24"/>
-        </w:rPr>
-        <w:t xml:space="preserve"> </w:t>
-      </w:r>
-      <w:proofErr w:type="spellStart"/>
-      <w:r>
-        <w:rPr>
-          <w:rFonts w:ascii="Kalpurush" w:hAnsi="Kalpurush" w:cs="Kalpurush"/>
-          <w:sz w:val="24"/>
-          <w:szCs w:val="24"/>
-        </w:rPr>
-        <w:t>পাশে</w:t>
-      </w:r>
-      <w:proofErr w:type="spellEnd"/>
-      <w:r>
-        <w:rPr>
-          <w:rFonts w:ascii="Kalpurush" w:hAnsi="Kalpurush" w:cs="Kalpurush"/>
-          <w:sz w:val="24"/>
-          <w:szCs w:val="24"/>
-        </w:rPr>
-        <w:t xml:space="preserve"> </w:t>
-      </w:r>
-      <w:proofErr w:type="spellStart"/>
-      <w:r>
-        <w:rPr>
-          <w:rFonts w:ascii="Kalpurush" w:hAnsi="Kalpurush" w:cs="Kalpurush"/>
-          <w:sz w:val="24"/>
-          <w:szCs w:val="24"/>
-        </w:rPr>
-        <w:t>প্রদত্ত</w:t>
-      </w:r>
-      <w:proofErr w:type="spellEnd"/>
-      <w:r>
-        <w:rPr>
-          <w:rFonts w:ascii="Kalpurush" w:hAnsi="Kalpurush" w:cs="Kalpurush"/>
-          <w:sz w:val="24"/>
-          <w:szCs w:val="24"/>
-        </w:rPr>
-        <w:t xml:space="preserve"> </w:t>
-      </w:r>
-      <w:proofErr w:type="spellStart"/>
-      <w:r>
-        <w:rPr>
-          <w:rFonts w:ascii="Kalpurush" w:hAnsi="Kalpurush" w:cs="Kalpurush"/>
-          <w:sz w:val="24"/>
-          <w:szCs w:val="24"/>
-        </w:rPr>
-        <w:t>নম্বর</w:t>
-      </w:r>
-      <w:proofErr w:type="spellEnd"/>
-      <w:r>
-        <w:rPr>
-          <w:rFonts w:ascii="Kalpurush" w:hAnsi="Kalpurush" w:cs="Kalpurush"/>
-          <w:sz w:val="24"/>
-          <w:szCs w:val="24"/>
-        </w:rPr>
-        <w:t xml:space="preserve"> </w:t>
-      </w:r>
-      <w:proofErr w:type="spellStart"/>
-      <w:r>
-        <w:rPr>
-          <w:rFonts w:ascii="Kalpurush" w:hAnsi="Kalpurush" w:cs="Kalpurush"/>
-          <w:sz w:val="24"/>
-          <w:szCs w:val="24"/>
-        </w:rPr>
-        <w:t>প্রশ্নের</w:t>
-      </w:r>
-      <w:proofErr w:type="spellEnd"/>
-      <w:r>
-        <w:rPr>
-          <w:rFonts w:ascii="Kalpurush" w:hAnsi="Kalpurush" w:cs="Kalpurush"/>
-          <w:sz w:val="24"/>
-          <w:szCs w:val="24"/>
-        </w:rPr>
-        <w:t xml:space="preserve"> </w:t>
-      </w:r>
-      <w:proofErr w:type="spellStart"/>
-      <w:r>
-        <w:rPr>
-          <w:rFonts w:ascii="Kalpurush" w:hAnsi="Kalpurush" w:cs="Kalpurush"/>
-          <w:sz w:val="24"/>
-          <w:szCs w:val="24"/>
-        </w:rPr>
-        <w:t>পূর্ণমানব্যপক</w:t>
-      </w:r>
-      <w:proofErr w:type="spellEnd"/>
-      <w:r>
-        <w:rPr>
-          <w:rFonts w:ascii="Kalpurush" w:hAnsi="Kalpurush" w:cs="Kalpurush"/>
-          <w:sz w:val="24"/>
-          <w:szCs w:val="24"/>
-        </w:rPr>
-        <w:t xml:space="preserve"> )</w:t>
+      <w:r>
+        <w:rPr>
+          <w:rFonts w:ascii="Kalpurush" w:hAnsi="Kalpurush" w:cs="Kalpurush"/>
+        </w:rPr>
+        <w:t xml:space="preserve">  খ) </w:t>
+      </w:r>
+      <w:proofErr w:type="spellStart"/>
+      <w:r>
+        <w:rPr>
+          <w:rFonts w:ascii="Kalpurush" w:hAnsi="Kalpurush" w:cs="Kalpurush"/>
+        </w:rPr>
+        <w:t>তুমি</w:t>
+      </w:r>
+      <w:proofErr w:type="spellEnd"/>
+      <w:r>
+        <w:rPr>
+          <w:rFonts w:ascii="Kalpurush" w:hAnsi="Kalpurush" w:cs="Kalpurush"/>
+        </w:rPr>
+        <w:t xml:space="preserve"> </w:t>
+      </w:r>
+      <w:proofErr w:type="spellStart"/>
+      <w:r>
+        <w:rPr>
+          <w:rFonts w:ascii="Kalpurush" w:hAnsi="Kalpurush" w:cs="Kalpurush"/>
+        </w:rPr>
+        <w:t>বিদ্যালইয়ে</w:t>
+      </w:r>
+      <w:proofErr w:type="spellEnd"/>
+      <w:r>
+        <w:rPr>
+          <w:rFonts w:ascii="Kalpurush" w:hAnsi="Kalpurush" w:cs="Kalpurush"/>
+        </w:rPr>
+        <w:t xml:space="preserve"> </w:t>
+      </w:r>
+      <w:proofErr w:type="spellStart"/>
+      <w:r>
+        <w:rPr>
+          <w:rFonts w:ascii="Kalpurush" w:hAnsi="Kalpurush" w:cs="Kalpurush"/>
+        </w:rPr>
+        <w:t>এসে</w:t>
+      </w:r>
+      <w:proofErr w:type="spellEnd"/>
+      <w:r>
+        <w:rPr>
+          <w:rFonts w:ascii="Kalpurush" w:hAnsi="Kalpurush" w:cs="Kalpurush"/>
+        </w:rPr>
+        <w:t xml:space="preserve"> </w:t>
+      </w:r>
+      <w:proofErr w:type="spellStart"/>
+      <w:r>
+        <w:rPr>
+          <w:rFonts w:ascii="Kalpurush" w:hAnsi="Kalpurush" w:cs="Kalpurush"/>
+        </w:rPr>
+        <w:t>একটি</w:t>
+      </w:r>
+      <w:proofErr w:type="spellEnd"/>
+      <w:r>
+        <w:rPr>
+          <w:rFonts w:ascii="Kalpurush" w:hAnsi="Kalpurush" w:cs="Kalpurush"/>
+        </w:rPr>
+        <w:t xml:space="preserve"> </w:t>
+      </w:r>
+      <w:proofErr w:type="spellStart"/>
+      <w:r>
+        <w:rPr>
+          <w:rFonts w:ascii="Kalpurush" w:hAnsi="Kalpurush" w:cs="Kalpurush"/>
+        </w:rPr>
+        <w:t>কলা</w:t>
+      </w:r>
+      <w:proofErr w:type="spellEnd"/>
+      <w:r>
+        <w:rPr>
+          <w:rFonts w:ascii="Kalpurush" w:hAnsi="Kalpurush" w:cs="Kalpurush"/>
+        </w:rPr>
+        <w:t xml:space="preserve"> </w:t>
+      </w:r>
+      <w:proofErr w:type="spellStart"/>
+      <w:r>
+        <w:rPr>
+          <w:rFonts w:ascii="Kalpurush" w:hAnsi="Kalpurush" w:cs="Kalpurush"/>
+        </w:rPr>
+        <w:t>খেয়েছ</w:t>
+      </w:r>
+      <w:proofErr w:type="spellEnd"/>
+      <w:r>
+        <w:rPr>
+          <w:rFonts w:ascii="Kalpurush" w:hAnsi="Kalpurush" w:cs="Kalpurush"/>
+        </w:rPr>
+        <w:t xml:space="preserve">। </w:t>
+      </w:r>
+      <w:proofErr w:type="spellStart"/>
+      <w:r>
+        <w:rPr>
+          <w:rFonts w:ascii="Kalpurush" w:hAnsi="Kalpurush" w:cs="Kalpurush"/>
+        </w:rPr>
+        <w:t>কলার</w:t>
+      </w:r>
+      <w:proofErr w:type="spellEnd"/>
+      <w:r>
+        <w:rPr>
+          <w:rFonts w:ascii="Kalpurush" w:hAnsi="Kalpurush" w:cs="Kalpurush"/>
+        </w:rPr>
+        <w:t xml:space="preserve"> </w:t>
+      </w:r>
+      <w:proofErr w:type="spellStart"/>
+      <w:r>
+        <w:rPr>
+          <w:rFonts w:ascii="Kalpurush" w:hAnsi="Kalpurush" w:cs="Kalpurush"/>
+        </w:rPr>
+        <w:t>খোসা</w:t>
+      </w:r>
+      <w:proofErr w:type="spellEnd"/>
+      <w:r>
+        <w:rPr>
+          <w:rFonts w:ascii="Kalpurush" w:hAnsi="Kalpurush" w:cs="Kalpurush"/>
+        </w:rPr>
+        <w:t xml:space="preserve"> </w:t>
+      </w:r>
+      <w:proofErr w:type="spellStart"/>
+      <w:r>
+        <w:rPr>
+          <w:rFonts w:ascii="Kalpurush" w:hAnsi="Kalpurush" w:cs="Kalpurush"/>
+        </w:rPr>
+        <w:t>তুমি</w:t>
+      </w:r>
+      <w:proofErr w:type="spellEnd"/>
+      <w:r>
+        <w:rPr>
+          <w:rFonts w:ascii="Kalpurush" w:hAnsi="Kalpurush" w:cs="Kalpurush"/>
+        </w:rPr>
+        <w:t xml:space="preserve"> </w:t>
+      </w:r>
+      <w:proofErr w:type="spellStart"/>
+      <w:r>
+        <w:rPr>
+          <w:rFonts w:ascii="Kalpurush" w:hAnsi="Kalpurush" w:cs="Kalpurush"/>
+        </w:rPr>
+        <w:t>কোথায়</w:t>
+      </w:r>
+      <w:proofErr w:type="spellEnd"/>
+      <w:r>
+        <w:rPr>
+          <w:rFonts w:ascii="Kalpurush" w:hAnsi="Kalpurush" w:cs="Kalpurush"/>
+        </w:rPr>
+        <w:t xml:space="preserve"> </w:t>
+      </w:r>
+      <w:proofErr w:type="spellStart"/>
+      <w:r>
+        <w:rPr>
+          <w:rFonts w:ascii="Kalpurush" w:hAnsi="Kalpurush" w:cs="Kalpurush"/>
+        </w:rPr>
+        <w:t>ফেলবে</w:t>
+      </w:r>
+      <w:proofErr w:type="spellEnd"/>
+      <w:r>
+        <w:rPr>
+          <w:rFonts w:ascii="Kalpurush" w:hAnsi="Kalpurush" w:cs="Kalpurush"/>
+        </w:rPr>
+        <w:t>?</w:t>
       </w:r>
     </w:p>
     <w:p>
@@ -19666,6 +19934,110 @@
           <w:rFonts w:ascii="Kalpurush" w:hAnsi="Kalpurush" w:cs="Kalpurush"/>
         </w:rPr>
       </w:pPr>
+      <w:r>
+        <w:rPr>
+          <w:rFonts w:ascii="Kalpurush" w:hAnsi="Kalpurush" w:cs="Kalpurush"/>
+        </w:rPr>
+        <w:t xml:space="preserve">  গ) </w:t>
+      </w:r>
+      <w:proofErr w:type="spellStart"/>
+      <w:r>
+        <w:rPr>
+          <w:rFonts w:ascii="Kalpurush" w:hAnsi="Kalpurush" w:cs="Kalpurush"/>
+        </w:rPr>
+        <w:t>বিদ্যালয়ের</w:t>
+      </w:r>
+      <w:proofErr w:type="spellEnd"/>
+      <w:r>
+        <w:rPr>
+          <w:rFonts w:ascii="Kalpurush" w:hAnsi="Kalpurush" w:cs="Kalpurush"/>
+        </w:rPr>
+        <w:t xml:space="preserve"> </w:t>
+      </w:r>
+      <w:proofErr w:type="spellStart"/>
+      <w:r>
+        <w:rPr>
+          <w:rFonts w:ascii="Kalpurush" w:hAnsi="Kalpurush" w:cs="Kalpurush"/>
+        </w:rPr>
+        <w:t>উন্নয়নে</w:t>
+      </w:r>
+      <w:proofErr w:type="spellEnd"/>
+      <w:r>
+        <w:rPr>
+          <w:rFonts w:ascii="Kalpurush" w:hAnsi="Kalpurush" w:cs="Kalpurush"/>
+        </w:rPr>
+        <w:t xml:space="preserve"> </w:t>
+      </w:r>
+      <w:proofErr w:type="spellStart"/>
+      <w:r>
+        <w:rPr>
+          <w:rFonts w:ascii="Kalpurush" w:hAnsi="Kalpurush" w:cs="Kalpurush"/>
+        </w:rPr>
+        <w:t>শ্রেনিকক্ষের</w:t>
+      </w:r>
+      <w:proofErr w:type="spellEnd"/>
+      <w:r>
+        <w:rPr>
+          <w:rFonts w:ascii="Kalpurush" w:hAnsi="Kalpurush" w:cs="Kalpurush"/>
+        </w:rPr>
+        <w:t xml:space="preserve"> </w:t>
+      </w:r>
+      <w:proofErr w:type="spellStart"/>
+      <w:r>
+        <w:rPr>
+          <w:rFonts w:ascii="Kalpurush" w:hAnsi="Kalpurush" w:cs="Kalpurush"/>
+        </w:rPr>
+        <w:t>বাইরে</w:t>
+      </w:r>
+      <w:proofErr w:type="spellEnd"/>
+      <w:r>
+        <w:rPr>
+          <w:rFonts w:ascii="Kalpurush" w:hAnsi="Kalpurush" w:cs="Kalpurush"/>
+        </w:rPr>
+        <w:t xml:space="preserve"> </w:t>
+      </w:r>
+      <w:proofErr w:type="spellStart"/>
+      <w:r>
+        <w:rPr>
+          <w:rFonts w:ascii="Kalpurush" w:hAnsi="Kalpurush" w:cs="Kalpurush"/>
+        </w:rPr>
+        <w:t>দুইটি</w:t>
+      </w:r>
+      <w:proofErr w:type="spellEnd"/>
+      <w:r>
+        <w:rPr>
+          <w:rFonts w:ascii="Kalpurush" w:hAnsi="Kalpurush" w:cs="Kalpurush"/>
+        </w:rPr>
+        <w:t xml:space="preserve"> </w:t>
+      </w:r>
+      <w:proofErr w:type="spellStart"/>
+      <w:r>
+        <w:rPr>
+          <w:rFonts w:ascii="Kalpurush" w:hAnsi="Kalpurush" w:cs="Kalpurush"/>
+        </w:rPr>
+        <w:t>কাজ</w:t>
+      </w:r>
+      <w:proofErr w:type="spellEnd"/>
+      <w:r>
+        <w:rPr>
+          <w:rFonts w:ascii="Kalpurush" w:hAnsi="Kalpurush" w:cs="Kalpurush"/>
+        </w:rPr>
+        <w:t xml:space="preserve"> </w:t>
+      </w:r>
+      <w:proofErr w:type="spellStart"/>
+      <w:r>
+        <w:rPr>
+          <w:rFonts w:ascii="Kalpurush" w:hAnsi="Kalpurush" w:cs="Kalpurush"/>
+        </w:rPr>
+        <w:t>লিখ</w:t>
+      </w:r>
+      <w:proofErr w:type="spellEnd"/>
+      <w:r>
+        <w:rPr>
+          <w:rFonts w:ascii="Kalpurush" w:hAnsi="Kalpurush" w:cs="Kalpurush"/>
+        </w:rPr>
+        <w:t>।</w:t>
+      </w:r>
     </w:p>
     <w:p>
       <w:pPr>
@@ -19681,74 +20053,49 @@
         <w:rPr>
           <w:rFonts w:ascii="Kalpurush" w:hAnsi="Kalpurush" w:cs="Kalpurush"/>
         </w:rPr>
-        <w:t xml:space="preserve">১. </w:t>
-      </w:r>
-      <w:proofErr w:type="spellStart"/>
-      <w:r>
-        <w:rPr>
-          <w:rFonts w:ascii="Kalpurush" w:hAnsi="Kalpurush" w:cs="Kalpurush"/>
-        </w:rPr>
-        <w:t>সংক্ষেপে</w:t>
-      </w:r>
-      <w:proofErr w:type="spellEnd"/>
-      <w:r>
-        <w:rPr>
-          <w:rFonts w:ascii="Kalpurush" w:hAnsi="Kalpurush" w:cs="Kalpurush"/>
-        </w:rPr>
-        <w:t xml:space="preserve"> </w:t>
-      </w:r>
-      <w:proofErr w:type="spellStart"/>
-      <w:r>
-        <w:rPr>
-          <w:rFonts w:ascii="Kalpurush" w:hAnsi="Kalpurush" w:cs="Kalpurush"/>
-        </w:rPr>
-        <w:t>উত্তর</w:t>
-      </w:r>
-      <w:proofErr w:type="spellEnd"/>
-      <w:r>
-        <w:rPr>
-          <w:rFonts w:ascii="Kalpurush" w:hAnsi="Kalpurush" w:cs="Kalpurush"/>
-        </w:rPr>
-        <w:t xml:space="preserve"> </w:t>
-      </w:r>
-      <w:proofErr w:type="spellStart"/>
-      <w:r>
-        <w:rPr>
-          <w:rFonts w:ascii="Kalpurush" w:hAnsi="Kalpurush" w:cs="Kalpurush"/>
-        </w:rPr>
-        <w:t>দাওঃ</w:t>
-      </w:r>
-      <w:proofErr w:type="spellEnd"/>
-      <w:r>
-        <w:rPr>
-          <w:rFonts w:ascii="Kalpurush" w:hAnsi="Kalpurush" w:cs="Kalpurush"/>
-        </w:rPr>
-        <w:tab/>
-      </w:r>
-      <w:r>
-        <w:rPr>
-          <w:rFonts w:ascii="Kalpurush" w:hAnsi="Kalpurush" w:cs="Kalpurush"/>
-        </w:rPr>
-        <w:tab/>
-      </w:r>
-      <w:r>
-        <w:rPr>
-          <w:rFonts w:ascii="Kalpurush" w:hAnsi="Kalpurush" w:cs="Kalpurush"/>
-        </w:rPr>
-        <w:tab/>
-      </w:r>
-      <w:r>
-        <w:rPr>
-          <w:rFonts w:ascii="Kalpurush" w:hAnsi="Kalpurush" w:cs="Kalpurush"/>
-        </w:rPr>
-        <w:tab/>
-      </w:r>
-      <w:r>
-        <w:rPr>
-          <w:rFonts w:ascii="Kalpurush" w:hAnsi="Kalpurush" w:cs="Kalpurush"/>
-        </w:rPr>
-        <w:tab/>
-        <w:t>৪৫</w:t>
+        <w:t xml:space="preserve">  ঘ) </w:t>
+      </w:r>
+      <w:proofErr w:type="spellStart"/>
+      <w:r>
+        <w:rPr>
+          <w:rFonts w:ascii="Kalpurush" w:hAnsi="Kalpurush" w:cs="Kalpurush"/>
+        </w:rPr>
+        <w:t>বায়ুদুষনের</w:t>
+      </w:r>
+      <w:proofErr w:type="spellEnd"/>
+      <w:r>
+        <w:rPr>
+          <w:rFonts w:ascii="Kalpurush" w:hAnsi="Kalpurush" w:cs="Kalpurush"/>
+        </w:rPr>
+        <w:t xml:space="preserve"> ২টি </w:t>
+      </w:r>
+      <w:proofErr w:type="spellStart"/>
+      <w:r>
+        <w:rPr>
+          <w:rFonts w:ascii="Kalpurush" w:hAnsi="Kalpurush" w:cs="Kalpurush"/>
+        </w:rPr>
+        <w:t>কারন</w:t>
+      </w:r>
+      <w:proofErr w:type="spellEnd"/>
+      <w:r>
+        <w:rPr>
+          <w:rFonts w:ascii="Kalpurush" w:hAnsi="Kalpurush" w:cs="Kalpurush"/>
+        </w:rPr>
+        <w:t xml:space="preserve"> </w:t>
+      </w:r>
+      <w:proofErr w:type="spellStart"/>
+      <w:r>
+        <w:rPr>
+          <w:rFonts w:ascii="Kalpurush" w:hAnsi="Kalpurush" w:cs="Kalpurush"/>
+        </w:rPr>
+        <w:t>লিখ</w:t>
+      </w:r>
+      <w:proofErr w:type="spellEnd"/>
+      <w:r>
+        <w:rPr>
+          <w:rFonts w:ascii="Kalpurush" w:hAnsi="Kalpurush" w:cs="Kalpurush"/>
+        </w:rPr>
+        <w:t>।</w:t>
       </w:r>
     </w:p>
     <w:p>
@@ -19765,35 +20112,119 @@
         <w:rPr>
           <w:rFonts w:ascii="Kalpurush" w:hAnsi="Kalpurush" w:cs="Kalpurush"/>
         </w:rPr>
-        <w:t xml:space="preserve"> ক) </w:t>
-      </w:r>
-      <w:proofErr w:type="spellStart"/>
-      <w:r>
-        <w:rPr>
-          <w:rFonts w:ascii="Kalpurush" w:hAnsi="Kalpurush" w:cs="Kalpurush"/>
-        </w:rPr>
-        <w:t>পরিবার</w:t>
-      </w:r>
-      <w:proofErr w:type="spellEnd"/>
-      <w:r>
-        <w:rPr>
-          <w:rFonts w:ascii="Kalpurush" w:hAnsi="Kalpurush" w:cs="Kalpurush"/>
-        </w:rPr>
-        <w:t xml:space="preserve"> </w:t>
-      </w:r>
-      <w:proofErr w:type="spellStart"/>
-      <w:r>
-        <w:rPr>
-          <w:rFonts w:ascii="Kalpurush" w:hAnsi="Kalpurush" w:cs="Kalpurush"/>
-        </w:rPr>
-        <w:t>কী</w:t>
-      </w:r>
-      <w:proofErr w:type="spellEnd"/>
-      <w:r>
-        <w:rPr>
-          <w:rFonts w:ascii="Kalpurush" w:hAnsi="Kalpurush" w:cs="Kalpurush"/>
-        </w:rPr>
-        <w:t>?</w:t>
+        <w:t xml:space="preserve">  ঙ) </w:t>
+      </w:r>
+      <w:proofErr w:type="spellStart"/>
+      <w:r>
+        <w:rPr>
+          <w:rFonts w:ascii="Kalpurush" w:hAnsi="Kalpurush" w:cs="Kalpurush"/>
+        </w:rPr>
+        <w:t>কীভাবে</w:t>
+      </w:r>
+      <w:proofErr w:type="spellEnd"/>
+      <w:r>
+        <w:rPr>
+          <w:rFonts w:ascii="Kalpurush" w:hAnsi="Kalpurush" w:cs="Kalpurush"/>
+        </w:rPr>
+        <w:t xml:space="preserve"> </w:t>
+      </w:r>
+      <w:proofErr w:type="spellStart"/>
+      <w:r>
+        <w:rPr>
+          <w:rFonts w:ascii="Kalpurush" w:hAnsi="Kalpurush" w:cs="Kalpurush"/>
+        </w:rPr>
+        <w:t>পরিবেশ</w:t>
+      </w:r>
+      <w:proofErr w:type="spellEnd"/>
+      <w:r>
+        <w:rPr>
+          <w:rFonts w:ascii="Kalpurush" w:hAnsi="Kalpurush" w:cs="Kalpurush"/>
+        </w:rPr>
+        <w:t xml:space="preserve"> </w:t>
+      </w:r>
+      <w:proofErr w:type="spellStart"/>
+      <w:r>
+        <w:rPr>
+          <w:rFonts w:ascii="Kalpurush" w:hAnsi="Kalpurush" w:cs="Kalpurush"/>
+        </w:rPr>
+        <w:t>দূষণ</w:t>
+      </w:r>
+      <w:proofErr w:type="spellEnd"/>
+      <w:r>
+        <w:rPr>
+          <w:rFonts w:ascii="Kalpurush" w:hAnsi="Kalpurush" w:cs="Kalpurush"/>
+        </w:rPr>
+        <w:t xml:space="preserve"> </w:t>
+      </w:r>
+      <w:proofErr w:type="spellStart"/>
+      <w:r>
+        <w:rPr>
+          <w:rFonts w:ascii="Kalpurush" w:hAnsi="Kalpurush" w:cs="Kalpurush"/>
+        </w:rPr>
+        <w:t>হয়</w:t>
+      </w:r>
+      <w:proofErr w:type="spellEnd"/>
+      <w:r>
+        <w:rPr>
+          <w:rFonts w:ascii="Kalpurush" w:hAnsi="Kalpurush" w:cs="Kalpurush"/>
+        </w:rPr>
+        <w:t xml:space="preserve"> </w:t>
+      </w:r>
+      <w:proofErr w:type="spellStart"/>
+      <w:r>
+        <w:rPr>
+          <w:rFonts w:ascii="Kalpurush" w:hAnsi="Kalpurush" w:cs="Kalpurush"/>
+        </w:rPr>
+        <w:t>তার</w:t>
+      </w:r>
+      <w:proofErr w:type="spellEnd"/>
+      <w:r>
+        <w:rPr>
+          <w:rFonts w:ascii="Kalpurush" w:hAnsi="Kalpurush" w:cs="Kalpurush"/>
+        </w:rPr>
+        <w:t xml:space="preserve"> ২ </w:t>
+      </w:r>
+      <w:proofErr w:type="spellStart"/>
+      <w:r>
+        <w:rPr>
+          <w:rFonts w:ascii="Kalpurush" w:hAnsi="Kalpurush" w:cs="Kalpurush"/>
+        </w:rPr>
+        <w:t>টি</w:t>
+      </w:r>
+      <w:proofErr w:type="spellEnd"/>
+      <w:r>
+        <w:rPr>
+          <w:rFonts w:ascii="Kalpurush" w:hAnsi="Kalpurush" w:cs="Kalpurush"/>
+        </w:rPr>
+        <w:t xml:space="preserve"> </w:t>
+      </w:r>
+      <w:proofErr w:type="spellStart"/>
+      <w:r>
+        <w:rPr>
+          <w:rFonts w:ascii="Kalpurush" w:hAnsi="Kalpurush" w:cs="Kalpurush"/>
+        </w:rPr>
+        <w:t>নাম</w:t>
+      </w:r>
+      <w:proofErr w:type="spellEnd"/>
+      <w:r>
+        <w:rPr>
+          <w:rFonts w:ascii="Kalpurush" w:hAnsi="Kalpurush" w:cs="Kalpurush"/>
+        </w:rPr>
+        <w:t xml:space="preserve"> </w:t>
+      </w:r>
+      <w:proofErr w:type="spellStart"/>
+      <w:r>
+        <w:rPr>
+          <w:rFonts w:ascii="Kalpurush" w:hAnsi="Kalpurush" w:cs="Kalpurush"/>
+        </w:rPr>
+        <w:t>লিখ</w:t>
+      </w:r>
+      <w:proofErr w:type="spellEnd"/>
+      <w:r>
+        <w:rPr>
+          <w:rFonts w:ascii="Kalpurush" w:hAnsi="Kalpurush" w:cs="Kalpurush"/>
+        </w:rPr>
+        <w:t>।</w:t>
       </w:r>
     </w:p>
     <w:p>
@@ -19810,154 +20241,98 @@
         <w:rPr>
           <w:rFonts w:ascii="Kalpurush" w:hAnsi="Kalpurush" w:cs="Kalpurush"/>
         </w:rPr>
-        <w:t xml:space="preserve">  খ) </w:t>
-      </w:r>
-      <w:proofErr w:type="spellStart"/>
-      <w:r>
-        <w:rPr>
-          <w:rFonts w:ascii="Kalpurush" w:hAnsi="Kalpurush" w:cs="Kalpurush"/>
-        </w:rPr>
-        <w:t>তুমি</w:t>
-      </w:r>
-      <w:proofErr w:type="spellEnd"/>
-      <w:r>
-        <w:rPr>
-          <w:rFonts w:ascii="Kalpurush" w:hAnsi="Kalpurush" w:cs="Kalpurush"/>
-        </w:rPr>
-        <w:t xml:space="preserve"> </w:t>
-      </w:r>
-      <w:proofErr w:type="spellStart"/>
-      <w:r>
-        <w:rPr>
-          <w:rFonts w:ascii="Kalpurush" w:hAnsi="Kalpurush" w:cs="Kalpurush"/>
-        </w:rPr>
-        <w:t>বিদ্যালইয়ে</w:t>
-      </w:r>
-      <w:proofErr w:type="spellEnd"/>
-      <w:r>
-        <w:rPr>
-          <w:rFonts w:ascii="Kalpurush" w:hAnsi="Kalpurush" w:cs="Kalpurush"/>
-        </w:rPr>
-        <w:t xml:space="preserve"> </w:t>
-      </w:r>
-      <w:proofErr w:type="spellStart"/>
-      <w:r>
-        <w:rPr>
-          <w:rFonts w:ascii="Kalpurush" w:hAnsi="Kalpurush" w:cs="Kalpurush"/>
-        </w:rPr>
-        <w:t>এসে</w:t>
-      </w:r>
-      <w:proofErr w:type="spellEnd"/>
-      <w:r>
-        <w:rPr>
-          <w:rFonts w:ascii="Kalpurush" w:hAnsi="Kalpurush" w:cs="Kalpurush"/>
-        </w:rPr>
-        <w:t xml:space="preserve"> </w:t>
-      </w:r>
-      <w:proofErr w:type="spellStart"/>
-      <w:r>
-        <w:rPr>
-          <w:rFonts w:ascii="Kalpurush" w:hAnsi="Kalpurush" w:cs="Kalpurush"/>
-        </w:rPr>
-        <w:t>একটি</w:t>
-      </w:r>
-      <w:proofErr w:type="spellEnd"/>
-      <w:r>
-        <w:rPr>
-          <w:rFonts w:ascii="Kalpurush" w:hAnsi="Kalpurush" w:cs="Kalpurush"/>
-        </w:rPr>
-        <w:t xml:space="preserve"> </w:t>
-      </w:r>
-      <w:proofErr w:type="spellStart"/>
-      <w:r>
-        <w:rPr>
-          <w:rFonts w:ascii="Kalpurush" w:hAnsi="Kalpurush" w:cs="Kalpurush"/>
-        </w:rPr>
-        <w:t>কলা</w:t>
-      </w:r>
-      <w:proofErr w:type="spellEnd"/>
-      <w:r>
-        <w:rPr>
-          <w:rFonts w:ascii="Kalpurush" w:hAnsi="Kalpurush" w:cs="Kalpurush"/>
-        </w:rPr>
-        <w:t xml:space="preserve"> </w:t>
-      </w:r>
-      <w:proofErr w:type="spellStart"/>
-      <w:r>
-        <w:rPr>
-          <w:rFonts w:ascii="Kalpurush" w:hAnsi="Kalpurush" w:cs="Kalpurush"/>
-        </w:rPr>
-        <w:t>খেয়েছ</w:t>
-      </w:r>
-      <w:proofErr w:type="spellEnd"/>
-      <w:r>
-        <w:rPr>
-          <w:rFonts w:ascii="Kalpurush" w:hAnsi="Kalpurush" w:cs="Kalpurush"/>
-        </w:rPr>
-        <w:t xml:space="preserve">। </w:t>
-      </w:r>
-      <w:proofErr w:type="spellStart"/>
-      <w:r>
-        <w:rPr>
-          <w:rFonts w:ascii="Kalpurush" w:hAnsi="Kalpurush" w:cs="Kalpurush"/>
-        </w:rPr>
-        <w:t>কলার</w:t>
-      </w:r>
-      <w:proofErr w:type="spellEnd"/>
-      <w:r>
-        <w:rPr>
-          <w:rFonts w:ascii="Kalpurush" w:hAnsi="Kalpurush" w:cs="Kalpurush"/>
-        </w:rPr>
-        <w:t xml:space="preserve"> </w:t>
-      </w:r>
-      <w:proofErr w:type="spellStart"/>
-      <w:r>
-        <w:rPr>
-          <w:rFonts w:ascii="Kalpurush" w:hAnsi="Kalpurush" w:cs="Kalpurush"/>
-        </w:rPr>
-        <w:t>খোসা</w:t>
-      </w:r>
-      <w:proofErr w:type="spellEnd"/>
-      <w:r>
-        <w:rPr>
-          <w:rFonts w:ascii="Kalpurush" w:hAnsi="Kalpurush" w:cs="Kalpurush"/>
-        </w:rPr>
-        <w:t xml:space="preserve"> </w:t>
-      </w:r>
-      <w:proofErr w:type="spellStart"/>
-      <w:r>
-        <w:rPr>
-          <w:rFonts w:ascii="Kalpurush" w:hAnsi="Kalpurush" w:cs="Kalpurush"/>
-        </w:rPr>
-        <w:t>তুমি</w:t>
-      </w:r>
-      <w:proofErr w:type="spellEnd"/>
-      <w:r>
-        <w:rPr>
-          <w:rFonts w:ascii="Kalpurush" w:hAnsi="Kalpurush" w:cs="Kalpurush"/>
-        </w:rPr>
-        <w:t xml:space="preserve"> </w:t>
-      </w:r>
-      <w:proofErr w:type="spellStart"/>
-      <w:r>
-        <w:rPr>
-          <w:rFonts w:ascii="Kalpurush" w:hAnsi="Kalpurush" w:cs="Kalpurush"/>
-        </w:rPr>
-        <w:t>কোথায়</w:t>
-      </w:r>
-      <w:proofErr w:type="spellEnd"/>
-      <w:r>
-        <w:rPr>
-          <w:rFonts w:ascii="Kalpurush" w:hAnsi="Kalpurush" w:cs="Kalpurush"/>
-        </w:rPr>
-        <w:t xml:space="preserve"> </w:t>
-      </w:r>
-      <w:proofErr w:type="spellStart"/>
-      <w:r>
-        <w:rPr>
-          <w:rFonts w:ascii="Kalpurush" w:hAnsi="Kalpurush" w:cs="Kalpurush"/>
-        </w:rPr>
-        <w:t>ফেলবে</w:t>
+        <w:t xml:space="preserve">  চ) </w:t>
+      </w:r>
+      <w:proofErr w:type="spellStart"/>
+      <w:r>
+        <w:rPr>
+          <w:rFonts w:ascii="Kalpurush" w:hAnsi="Kalpurush" w:cs="Kalpurush"/>
+        </w:rPr>
+        <w:t>কোন</w:t>
+      </w:r>
+      <w:proofErr w:type="spellEnd"/>
+      <w:r>
+        <w:rPr>
+          <w:rFonts w:ascii="Kalpurush" w:hAnsi="Kalpurush" w:cs="Kalpurush"/>
+        </w:rPr>
+        <w:t xml:space="preserve"> </w:t>
+      </w:r>
+      <w:proofErr w:type="spellStart"/>
+      <w:r>
+        <w:rPr>
+          <w:rFonts w:ascii="Kalpurush" w:hAnsi="Kalpurush" w:cs="Kalpurush"/>
+        </w:rPr>
+        <w:t>ধরনের</w:t>
+      </w:r>
+      <w:proofErr w:type="spellEnd"/>
+      <w:r>
+        <w:rPr>
+          <w:rFonts w:ascii="Kalpurush" w:hAnsi="Kalpurush" w:cs="Kalpurush"/>
+        </w:rPr>
+        <w:t xml:space="preserve"> </w:t>
+      </w:r>
+      <w:proofErr w:type="spellStart"/>
+      <w:r>
+        <w:rPr>
+          <w:rFonts w:ascii="Kalpurush" w:hAnsi="Kalpurush" w:cs="Kalpurush"/>
+        </w:rPr>
+        <w:t>দূষনের</w:t>
+      </w:r>
+      <w:proofErr w:type="spellEnd"/>
+      <w:r>
+        <w:rPr>
+          <w:rFonts w:ascii="Kalpurush" w:hAnsi="Kalpurush" w:cs="Kalpurush"/>
+        </w:rPr>
+        <w:t xml:space="preserve"> </w:t>
+      </w:r>
+      <w:proofErr w:type="spellStart"/>
+      <w:r>
+        <w:rPr>
+          <w:rFonts w:ascii="Kalpurush" w:hAnsi="Kalpurush" w:cs="Kalpurush"/>
+        </w:rPr>
+        <w:t>ফলে</w:t>
+      </w:r>
+      <w:proofErr w:type="spellEnd"/>
+      <w:r>
+        <w:rPr>
+          <w:rFonts w:ascii="Kalpurush" w:hAnsi="Kalpurush" w:cs="Kalpurush"/>
+        </w:rPr>
+        <w:t xml:space="preserve"> </w:t>
+      </w:r>
+      <w:proofErr w:type="spellStart"/>
+      <w:r>
+        <w:rPr>
+          <w:rFonts w:ascii="Kalpurush" w:hAnsi="Kalpurush" w:cs="Kalpurush"/>
+        </w:rPr>
+        <w:t>গাছপালা</w:t>
+      </w:r>
+      <w:proofErr w:type="spellEnd"/>
+      <w:r>
+        <w:rPr>
+          <w:rFonts w:ascii="Kalpurush" w:hAnsi="Kalpurush" w:cs="Kalpurush"/>
+        </w:rPr>
+        <w:t xml:space="preserve"> </w:t>
+      </w:r>
+      <w:proofErr w:type="spellStart"/>
+      <w:r>
+        <w:rPr>
+          <w:rFonts w:ascii="Kalpurush" w:hAnsi="Kalpurush" w:cs="Kalpurush"/>
+        </w:rPr>
+        <w:t>মরে</w:t>
+      </w:r>
+      <w:proofErr w:type="spellEnd"/>
+      <w:r>
+        <w:rPr>
+          <w:rFonts w:ascii="Kalpurush" w:hAnsi="Kalpurush" w:cs="Kalpurush"/>
+        </w:rPr>
+        <w:t xml:space="preserve"> </w:t>
+      </w:r>
+      <w:proofErr w:type="spellStart"/>
+      <w:r>
+        <w:rPr>
+          <w:rFonts w:ascii="Kalpurush" w:hAnsi="Kalpurush" w:cs="Kalpurush"/>
+        </w:rPr>
+        <w:t>যায়</w:t>
       </w:r>
       <w:proofErr w:type="spellEnd"/>
       <w:r>
@@ -19981,105 +20356,91 @@
         <w:rPr>
           <w:rFonts w:ascii="Kalpurush" w:hAnsi="Kalpurush" w:cs="Kalpurush"/>
         </w:rPr>
-        <w:t xml:space="preserve">  গ) </w:t>
-      </w:r>
-      <w:proofErr w:type="spellStart"/>
-      <w:r>
-        <w:rPr>
-          <w:rFonts w:ascii="Kalpurush" w:hAnsi="Kalpurush" w:cs="Kalpurush"/>
-        </w:rPr>
-        <w:t>বিদ্যালয়ের</w:t>
-      </w:r>
-      <w:proofErr w:type="spellEnd"/>
-      <w:r>
-        <w:rPr>
-          <w:rFonts w:ascii="Kalpurush" w:hAnsi="Kalpurush" w:cs="Kalpurush"/>
-        </w:rPr>
-        <w:t xml:space="preserve"> </w:t>
-      </w:r>
-      <w:proofErr w:type="spellStart"/>
-      <w:r>
-        <w:rPr>
-          <w:rFonts w:ascii="Kalpurush" w:hAnsi="Kalpurush" w:cs="Kalpurush"/>
-        </w:rPr>
-        <w:t>উন্নয়নে</w:t>
-      </w:r>
-      <w:proofErr w:type="spellEnd"/>
-      <w:r>
-        <w:rPr>
-          <w:rFonts w:ascii="Kalpurush" w:hAnsi="Kalpurush" w:cs="Kalpurush"/>
-        </w:rPr>
-        <w:t xml:space="preserve"> </w:t>
-      </w:r>
-      <w:proofErr w:type="spellStart"/>
-      <w:r>
-        <w:rPr>
-          <w:rFonts w:ascii="Kalpurush" w:hAnsi="Kalpurush" w:cs="Kalpurush"/>
-        </w:rPr>
-        <w:t>শ্রেনিকক্ষের</w:t>
-      </w:r>
-      <w:proofErr w:type="spellEnd"/>
-      <w:r>
-        <w:rPr>
-          <w:rFonts w:ascii="Kalpurush" w:hAnsi="Kalpurush" w:cs="Kalpurush"/>
-        </w:rPr>
-        <w:t xml:space="preserve"> </w:t>
-      </w:r>
-      <w:proofErr w:type="spellStart"/>
-      <w:r>
-        <w:rPr>
-          <w:rFonts w:ascii="Kalpurush" w:hAnsi="Kalpurush" w:cs="Kalpurush"/>
-        </w:rPr>
-        <w:t>বাইরে</w:t>
-      </w:r>
-      <w:proofErr w:type="spellEnd"/>
-      <w:r>
-        <w:rPr>
-          <w:rFonts w:ascii="Kalpurush" w:hAnsi="Kalpurush" w:cs="Kalpurush"/>
-        </w:rPr>
-        <w:t xml:space="preserve"> </w:t>
-      </w:r>
-      <w:proofErr w:type="spellStart"/>
-      <w:r>
-        <w:rPr>
-          <w:rFonts w:ascii="Kalpurush" w:hAnsi="Kalpurush" w:cs="Kalpurush"/>
-        </w:rPr>
-        <w:t>দুইটি</w:t>
-      </w:r>
-      <w:proofErr w:type="spellEnd"/>
-      <w:r>
-        <w:rPr>
-          <w:rFonts w:ascii="Kalpurush" w:hAnsi="Kalpurush" w:cs="Kalpurush"/>
-        </w:rPr>
-        <w:t xml:space="preserve"> </w:t>
-      </w:r>
-      <w:proofErr w:type="spellStart"/>
-      <w:r>
-        <w:rPr>
-          <w:rFonts w:ascii="Kalpurush" w:hAnsi="Kalpurush" w:cs="Kalpurush"/>
-        </w:rPr>
-        <w:t>কাজ</w:t>
-      </w:r>
-      <w:proofErr w:type="spellEnd"/>
-      <w:r>
-        <w:rPr>
-          <w:rFonts w:ascii="Kalpurush" w:hAnsi="Kalpurush" w:cs="Kalpurush"/>
-        </w:rPr>
-        <w:t xml:space="preserve"> </w:t>
-      </w:r>
-      <w:proofErr w:type="spellStart"/>
-      <w:r>
-        <w:rPr>
-          <w:rFonts w:ascii="Kalpurush" w:hAnsi="Kalpurush" w:cs="Kalpurush"/>
-        </w:rPr>
-        <w:t>লিখ</w:t>
-      </w:r>
-      <w:proofErr w:type="spellEnd"/>
-      <w:r>
-        <w:rPr>
-          <w:rFonts w:ascii="Kalpurush" w:hAnsi="Kalpurush" w:cs="Kalpurush"/>
-        </w:rPr>
-        <w:t>।</w:t>
+        <w:t xml:space="preserve">  ছ) </w:t>
+      </w:r>
+      <w:proofErr w:type="spellStart"/>
+      <w:r>
+        <w:rPr>
+          <w:rFonts w:ascii="Kalpurush" w:hAnsi="Kalpurush" w:cs="Kalpurush"/>
+        </w:rPr>
+        <w:t>পৃথীবিতে</w:t>
+      </w:r>
+      <w:proofErr w:type="spellEnd"/>
+      <w:r>
+        <w:rPr>
+          <w:rFonts w:ascii="Kalpurush" w:hAnsi="Kalpurush" w:cs="Kalpurush"/>
+        </w:rPr>
+        <w:t xml:space="preserve"> </w:t>
+      </w:r>
+      <w:proofErr w:type="spellStart"/>
+      <w:r>
+        <w:rPr>
+          <w:rFonts w:ascii="Kalpurush" w:hAnsi="Kalpurush" w:cs="Kalpurush"/>
+        </w:rPr>
+        <w:t>কয়টি</w:t>
+      </w:r>
+      <w:proofErr w:type="spellEnd"/>
+      <w:r>
+        <w:rPr>
+          <w:rFonts w:ascii="Kalpurush" w:hAnsi="Kalpurush" w:cs="Kalpurush"/>
+        </w:rPr>
+        <w:t xml:space="preserve"> </w:t>
+      </w:r>
+      <w:proofErr w:type="spellStart"/>
+      <w:r>
+        <w:rPr>
+          <w:rFonts w:ascii="Kalpurush" w:hAnsi="Kalpurush" w:cs="Kalpurush"/>
+        </w:rPr>
+        <w:t>মহাদেশ</w:t>
+      </w:r>
+      <w:proofErr w:type="spellEnd"/>
+      <w:r>
+        <w:rPr>
+          <w:rFonts w:ascii="Kalpurush" w:hAnsi="Kalpurush" w:cs="Kalpurush"/>
+        </w:rPr>
+        <w:t xml:space="preserve"> ও </w:t>
+      </w:r>
+      <w:proofErr w:type="spellStart"/>
+      <w:r>
+        <w:rPr>
+          <w:rFonts w:ascii="Kalpurush" w:hAnsi="Kalpurush" w:cs="Kalpurush"/>
+        </w:rPr>
+        <w:t>কয়টি</w:t>
+      </w:r>
+      <w:proofErr w:type="spellEnd"/>
+      <w:r>
+        <w:rPr>
+          <w:rFonts w:ascii="Kalpurush" w:hAnsi="Kalpurush" w:cs="Kalpurush"/>
+        </w:rPr>
+        <w:t xml:space="preserve"> </w:t>
+      </w:r>
+      <w:proofErr w:type="spellStart"/>
+      <w:r>
+        <w:rPr>
+          <w:rFonts w:ascii="Kalpurush" w:hAnsi="Kalpurush" w:cs="Kalpurush"/>
+        </w:rPr>
+        <w:t>মহাসাগর</w:t>
+      </w:r>
+      <w:proofErr w:type="spellEnd"/>
+      <w:r>
+        <w:rPr>
+          <w:rFonts w:ascii="Kalpurush" w:hAnsi="Kalpurush" w:cs="Kalpurush"/>
+        </w:rPr>
+        <w:t xml:space="preserve"> </w:t>
+      </w:r>
+      <w:proofErr w:type="spellStart"/>
+      <w:r>
+        <w:rPr>
+          <w:rFonts w:ascii="Kalpurush" w:hAnsi="Kalpurush" w:cs="Kalpurush"/>
+        </w:rPr>
+        <w:t>আছে</w:t>
+      </w:r>
+      <w:proofErr w:type="spellEnd"/>
+      <w:r>
+        <w:rPr>
+          <w:rFonts w:ascii="Kalpurush" w:hAnsi="Kalpurush" w:cs="Kalpurush"/>
+        </w:rPr>
+        <w:t>?</w:t>
       </w:r>
     </w:p>
     <w:p>
@@ -20096,49 +20457,119 @@
         <w:rPr>
           <w:rFonts w:ascii="Kalpurush" w:hAnsi="Kalpurush" w:cs="Kalpurush"/>
         </w:rPr>
-        <w:t xml:space="preserve">  ঘ) </w:t>
-      </w:r>
-      <w:proofErr w:type="spellStart"/>
-      <w:r>
-        <w:rPr>
-          <w:rFonts w:ascii="Kalpurush" w:hAnsi="Kalpurush" w:cs="Kalpurush"/>
-        </w:rPr>
-        <w:t>বায়ুদুষনের</w:t>
-      </w:r>
-      <w:proofErr w:type="spellEnd"/>
-      <w:r>
-        <w:rPr>
-          <w:rFonts w:ascii="Kalpurush" w:hAnsi="Kalpurush" w:cs="Kalpurush"/>
-        </w:rPr>
-        <w:t xml:space="preserve"> ২টি </w:t>
-      </w:r>
-      <w:proofErr w:type="spellStart"/>
-      <w:r>
-        <w:rPr>
-          <w:rFonts w:ascii="Kalpurush" w:hAnsi="Kalpurush" w:cs="Kalpurush"/>
-        </w:rPr>
-        <w:t>কারন</w:t>
-      </w:r>
-      <w:proofErr w:type="spellEnd"/>
-      <w:r>
-        <w:rPr>
-          <w:rFonts w:ascii="Kalpurush" w:hAnsi="Kalpurush" w:cs="Kalpurush"/>
-        </w:rPr>
-        <w:t xml:space="preserve"> </w:t>
-      </w:r>
-      <w:proofErr w:type="spellStart"/>
-      <w:r>
-        <w:rPr>
-          <w:rFonts w:ascii="Kalpurush" w:hAnsi="Kalpurush" w:cs="Kalpurush"/>
-        </w:rPr>
-        <w:t>লিখ</w:t>
-      </w:r>
-      <w:proofErr w:type="spellEnd"/>
-      <w:r>
-        <w:rPr>
-          <w:rFonts w:ascii="Kalpurush" w:hAnsi="Kalpurush" w:cs="Kalpurush"/>
-        </w:rPr>
-        <w:t>।</w:t>
+        <w:t xml:space="preserve">  জ) </w:t>
+      </w:r>
+      <w:proofErr w:type="spellStart"/>
+      <w:r>
+        <w:rPr>
+          <w:rFonts w:ascii="Kalpurush" w:hAnsi="Kalpurush" w:cs="Kalpurush"/>
+        </w:rPr>
+        <w:t>পৃথীবির</w:t>
+      </w:r>
+      <w:proofErr w:type="spellEnd"/>
+      <w:r>
+        <w:rPr>
+          <w:rFonts w:ascii="Kalpurush" w:hAnsi="Kalpurush" w:cs="Kalpurush"/>
+        </w:rPr>
+        <w:t xml:space="preserve"> </w:t>
+      </w:r>
+      <w:proofErr w:type="spellStart"/>
+      <w:r>
+        <w:rPr>
+          <w:rFonts w:ascii="Kalpurush" w:hAnsi="Kalpurush" w:cs="Kalpurush"/>
+        </w:rPr>
+        <w:t>কত</w:t>
+      </w:r>
+      <w:proofErr w:type="spellEnd"/>
+      <w:r>
+        <w:rPr>
+          <w:rFonts w:ascii="Kalpurush" w:hAnsi="Kalpurush" w:cs="Kalpurush"/>
+        </w:rPr>
+        <w:t xml:space="preserve"> </w:t>
+      </w:r>
+      <w:proofErr w:type="spellStart"/>
+      <w:r>
+        <w:rPr>
+          <w:rFonts w:ascii="Kalpurush" w:hAnsi="Kalpurush" w:cs="Kalpurush"/>
+        </w:rPr>
+        <w:t>ভাগ</w:t>
+      </w:r>
+      <w:proofErr w:type="spellEnd"/>
+      <w:r>
+        <w:rPr>
+          <w:rFonts w:ascii="Kalpurush" w:hAnsi="Kalpurush" w:cs="Kalpurush"/>
+        </w:rPr>
+        <w:t xml:space="preserve"> </w:t>
+      </w:r>
+      <w:proofErr w:type="spellStart"/>
+      <w:r>
+        <w:rPr>
+          <w:rFonts w:ascii="Kalpurush" w:hAnsi="Kalpurush" w:cs="Kalpurush"/>
+        </w:rPr>
+        <w:t>স্থল</w:t>
+      </w:r>
+      <w:proofErr w:type="spellEnd"/>
+      <w:r>
+        <w:rPr>
+          <w:rFonts w:ascii="Kalpurush" w:hAnsi="Kalpurush" w:cs="Kalpurush"/>
+        </w:rPr>
+        <w:t xml:space="preserve"> </w:t>
+      </w:r>
+      <w:proofErr w:type="spellStart"/>
+      <w:r>
+        <w:rPr>
+          <w:rFonts w:ascii="Kalpurush" w:hAnsi="Kalpurush" w:cs="Kalpurush"/>
+        </w:rPr>
+        <w:t>আরা</w:t>
+      </w:r>
+      <w:proofErr w:type="spellEnd"/>
+      <w:r>
+        <w:rPr>
+          <w:rFonts w:ascii="Kalpurush" w:hAnsi="Kalpurush" w:cs="Kalpurush"/>
+        </w:rPr>
+        <w:t xml:space="preserve"> </w:t>
+      </w:r>
+      <w:proofErr w:type="spellStart"/>
+      <w:r>
+        <w:rPr>
+          <w:rFonts w:ascii="Kalpurush" w:hAnsi="Kalpurush" w:cs="Kalpurush"/>
+        </w:rPr>
+        <w:t>কত</w:t>
+      </w:r>
+      <w:proofErr w:type="spellEnd"/>
+      <w:r>
+        <w:rPr>
+          <w:rFonts w:ascii="Kalpurush" w:hAnsi="Kalpurush" w:cs="Kalpurush"/>
+        </w:rPr>
+        <w:t xml:space="preserve"> </w:t>
+      </w:r>
+      <w:proofErr w:type="spellStart"/>
+      <w:r>
+        <w:rPr>
+          <w:rFonts w:ascii="Kalpurush" w:hAnsi="Kalpurush" w:cs="Kalpurush"/>
+        </w:rPr>
+        <w:t>ভাগ</w:t>
+      </w:r>
+      <w:proofErr w:type="spellEnd"/>
+      <w:r>
+        <w:rPr>
+          <w:rFonts w:ascii="Kalpurush" w:hAnsi="Kalpurush" w:cs="Kalpurush"/>
+        </w:rPr>
+        <w:t xml:space="preserve"> </w:t>
+      </w:r>
+      <w:proofErr w:type="spellStart"/>
+      <w:r>
+        <w:rPr>
+          <w:rFonts w:ascii="Kalpurush" w:hAnsi="Kalpurush" w:cs="Kalpurush"/>
+        </w:rPr>
+        <w:t>জল</w:t>
+      </w:r>
+      <w:proofErr w:type="spellEnd"/>
+      <w:r>
+        <w:rPr>
+          <w:rFonts w:ascii="Kalpurush" w:hAnsi="Kalpurush" w:cs="Kalpurush"/>
+        </w:rPr>
+        <w:t>?</w:t>
       </w:r>
     </w:p>
     <w:p>
@@ -20155,119 +20586,147 @@
         <w:rPr>
           <w:rFonts w:ascii="Kalpurush" w:hAnsi="Kalpurush" w:cs="Kalpurush"/>
         </w:rPr>
-        <w:t xml:space="preserve">  ঙ) </w:t>
-      </w:r>
-      <w:proofErr w:type="spellStart"/>
-      <w:r>
-        <w:rPr>
-          <w:rFonts w:ascii="Kalpurush" w:hAnsi="Kalpurush" w:cs="Kalpurush"/>
-        </w:rPr>
-        <w:t>কীভাবে</w:t>
-      </w:r>
-      <w:proofErr w:type="spellEnd"/>
-      <w:r>
-        <w:rPr>
-          <w:rFonts w:ascii="Kalpurush" w:hAnsi="Kalpurush" w:cs="Kalpurush"/>
-        </w:rPr>
-        <w:t xml:space="preserve"> </w:t>
-      </w:r>
-      <w:proofErr w:type="spellStart"/>
-      <w:r>
-        <w:rPr>
-          <w:rFonts w:ascii="Kalpurush" w:hAnsi="Kalpurush" w:cs="Kalpurush"/>
-        </w:rPr>
-        <w:t>পরিবেশ</w:t>
-      </w:r>
-      <w:proofErr w:type="spellEnd"/>
-      <w:r>
-        <w:rPr>
-          <w:rFonts w:ascii="Kalpurush" w:hAnsi="Kalpurush" w:cs="Kalpurush"/>
-        </w:rPr>
-        <w:t xml:space="preserve"> </w:t>
-      </w:r>
-      <w:proofErr w:type="spellStart"/>
-      <w:r>
-        <w:rPr>
-          <w:rFonts w:ascii="Kalpurush" w:hAnsi="Kalpurush" w:cs="Kalpurush"/>
-        </w:rPr>
-        <w:t>দূষণ</w:t>
-      </w:r>
-      <w:proofErr w:type="spellEnd"/>
-      <w:r>
-        <w:rPr>
-          <w:rFonts w:ascii="Kalpurush" w:hAnsi="Kalpurush" w:cs="Kalpurush"/>
-        </w:rPr>
-        <w:t xml:space="preserve"> </w:t>
-      </w:r>
-      <w:proofErr w:type="spellStart"/>
-      <w:r>
-        <w:rPr>
-          <w:rFonts w:ascii="Kalpurush" w:hAnsi="Kalpurush" w:cs="Kalpurush"/>
-        </w:rPr>
-        <w:t>হয়</w:t>
-      </w:r>
-      <w:proofErr w:type="spellEnd"/>
-      <w:r>
-        <w:rPr>
-          <w:rFonts w:ascii="Kalpurush" w:hAnsi="Kalpurush" w:cs="Kalpurush"/>
-        </w:rPr>
-        <w:t xml:space="preserve"> </w:t>
-      </w:r>
-      <w:proofErr w:type="spellStart"/>
-      <w:r>
-        <w:rPr>
-          <w:rFonts w:ascii="Kalpurush" w:hAnsi="Kalpurush" w:cs="Kalpurush"/>
-        </w:rPr>
-        <w:t>তার</w:t>
-      </w:r>
-      <w:proofErr w:type="spellEnd"/>
-      <w:r>
-        <w:rPr>
-          <w:rFonts w:ascii="Kalpurush" w:hAnsi="Kalpurush" w:cs="Kalpurush"/>
-        </w:rPr>
-        <w:t xml:space="preserve"> ২ </w:t>
-      </w:r>
-      <w:proofErr w:type="spellStart"/>
-      <w:r>
-        <w:rPr>
-          <w:rFonts w:ascii="Kalpurush" w:hAnsi="Kalpurush" w:cs="Kalpurush"/>
-        </w:rPr>
-        <w:t>টি</w:t>
-      </w:r>
-      <w:proofErr w:type="spellEnd"/>
-      <w:r>
-        <w:rPr>
-          <w:rFonts w:ascii="Kalpurush" w:hAnsi="Kalpurush" w:cs="Kalpurush"/>
-        </w:rPr>
-        <w:t xml:space="preserve"> </w:t>
-      </w:r>
-      <w:proofErr w:type="spellStart"/>
-      <w:r>
-        <w:rPr>
-          <w:rFonts w:ascii="Kalpurush" w:hAnsi="Kalpurush" w:cs="Kalpurush"/>
-        </w:rPr>
-        <w:t>নাম</w:t>
-      </w:r>
-      <w:proofErr w:type="spellEnd"/>
-      <w:r>
-        <w:rPr>
-          <w:rFonts w:ascii="Kalpurush" w:hAnsi="Kalpurush" w:cs="Kalpurush"/>
-        </w:rPr>
-        <w:t xml:space="preserve"> </w:t>
-      </w:r>
-      <w:proofErr w:type="spellStart"/>
-      <w:r>
-        <w:rPr>
-          <w:rFonts w:ascii="Kalpurush" w:hAnsi="Kalpurush" w:cs="Kalpurush"/>
-        </w:rPr>
-        <w:t>লিখ</w:t>
-      </w:r>
-      <w:proofErr w:type="spellEnd"/>
-      <w:r>
-        <w:rPr>
-          <w:rFonts w:ascii="Kalpurush" w:hAnsi="Kalpurush" w:cs="Kalpurush"/>
-        </w:rPr>
-        <w:t>।</w:t>
+        <w:t xml:space="preserve">  ঝ) </w:t>
+      </w:r>
+      <w:proofErr w:type="spellStart"/>
+      <w:r>
+        <w:rPr>
+          <w:rFonts w:ascii="Kalpurush" w:hAnsi="Kalpurush" w:cs="Kalpurush"/>
+        </w:rPr>
+        <w:t>সূচি</w:t>
+      </w:r>
+      <w:proofErr w:type="spellEnd"/>
+      <w:r>
+        <w:rPr>
+          <w:rFonts w:ascii="Kalpurush" w:hAnsi="Kalpurush" w:cs="Kalpurush"/>
+        </w:rPr>
+        <w:t xml:space="preserve"> </w:t>
+      </w:r>
+      <w:proofErr w:type="spellStart"/>
+      <w:r>
+        <w:rPr>
+          <w:rFonts w:ascii="Kalpurush" w:hAnsi="Kalpurush" w:cs="Kalpurush"/>
+        </w:rPr>
+        <w:t>বাংলাদেশে</w:t>
+      </w:r>
+      <w:proofErr w:type="spellEnd"/>
+      <w:r>
+        <w:rPr>
+          <w:rFonts w:ascii="Kalpurush" w:hAnsi="Kalpurush" w:cs="Kalpurush"/>
+        </w:rPr>
+        <w:t xml:space="preserve"> </w:t>
+      </w:r>
+      <w:proofErr w:type="spellStart"/>
+      <w:r>
+        <w:rPr>
+          <w:rFonts w:ascii="Kalpurush" w:hAnsi="Kalpurush" w:cs="Kalpurush"/>
+        </w:rPr>
+        <w:t>বসবাস</w:t>
+      </w:r>
+      <w:proofErr w:type="spellEnd"/>
+      <w:r>
+        <w:rPr>
+          <w:rFonts w:ascii="Kalpurush" w:hAnsi="Kalpurush" w:cs="Kalpurush"/>
+        </w:rPr>
+        <w:t xml:space="preserve"> </w:t>
+      </w:r>
+      <w:proofErr w:type="spellStart"/>
+      <w:r>
+        <w:rPr>
+          <w:rFonts w:ascii="Kalpurush" w:hAnsi="Kalpurush" w:cs="Kalpurush"/>
+        </w:rPr>
+        <w:t>করে</w:t>
+      </w:r>
+      <w:proofErr w:type="spellEnd"/>
+      <w:r>
+        <w:rPr>
+          <w:rFonts w:ascii="Kalpurush" w:hAnsi="Kalpurush" w:cs="Kalpurush"/>
+        </w:rPr>
+        <w:t xml:space="preserve">। </w:t>
+      </w:r>
+      <w:proofErr w:type="spellStart"/>
+      <w:r>
+        <w:rPr>
+          <w:rFonts w:ascii="Kalpurush" w:hAnsi="Kalpurush" w:cs="Kalpurush"/>
+        </w:rPr>
+        <w:t>মানচিত্রে</w:t>
+      </w:r>
+      <w:proofErr w:type="spellEnd"/>
+      <w:r>
+        <w:rPr>
+          <w:rFonts w:ascii="Kalpurush" w:hAnsi="Kalpurush" w:cs="Kalpurush"/>
+        </w:rPr>
+        <w:t xml:space="preserve"> </w:t>
+      </w:r>
+      <w:proofErr w:type="spellStart"/>
+      <w:r>
+        <w:rPr>
+          <w:rFonts w:ascii="Kalpurush" w:hAnsi="Kalpurush" w:cs="Kalpurush"/>
+        </w:rPr>
+        <w:t>সূচির</w:t>
+      </w:r>
+      <w:proofErr w:type="spellEnd"/>
+      <w:r>
+        <w:rPr>
+          <w:rFonts w:ascii="Kalpurush" w:hAnsi="Kalpurush" w:cs="Kalpurush"/>
+        </w:rPr>
+        <w:t xml:space="preserve"> </w:t>
+      </w:r>
+      <w:proofErr w:type="spellStart"/>
+      <w:r>
+        <w:rPr>
+          <w:rFonts w:ascii="Kalpurush" w:hAnsi="Kalpurush" w:cs="Kalpurush"/>
+        </w:rPr>
+        <w:t>দেশ</w:t>
+      </w:r>
+      <w:proofErr w:type="spellEnd"/>
+      <w:r>
+        <w:rPr>
+          <w:rFonts w:ascii="Kalpurush" w:hAnsi="Kalpurush" w:cs="Kalpurush"/>
+        </w:rPr>
+        <w:t xml:space="preserve"> </w:t>
+      </w:r>
+      <w:proofErr w:type="spellStart"/>
+      <w:r>
+        <w:rPr>
+          <w:rFonts w:ascii="Kalpurush" w:hAnsi="Kalpurush" w:cs="Kalpurush"/>
+        </w:rPr>
+        <w:t>কোন</w:t>
+      </w:r>
+      <w:proofErr w:type="spellEnd"/>
+      <w:r>
+        <w:rPr>
+          <w:rFonts w:ascii="Kalpurush" w:hAnsi="Kalpurush" w:cs="Kalpurush"/>
+        </w:rPr>
+        <w:t xml:space="preserve"> </w:t>
+      </w:r>
+      <w:proofErr w:type="spellStart"/>
+      <w:r>
+        <w:rPr>
+          <w:rFonts w:ascii="Kalpurush" w:hAnsi="Kalpurush" w:cs="Kalpurush"/>
+        </w:rPr>
+        <w:t>মহাদেশে</w:t>
+      </w:r>
+      <w:proofErr w:type="spellEnd"/>
+      <w:r>
+        <w:rPr>
+          <w:rFonts w:ascii="Kalpurush" w:hAnsi="Kalpurush" w:cs="Kalpurush"/>
+        </w:rPr>
+        <w:t xml:space="preserve"> </w:t>
+      </w:r>
+      <w:proofErr w:type="spellStart"/>
+      <w:r>
+        <w:rPr>
+          <w:rFonts w:ascii="Kalpurush" w:hAnsi="Kalpurush" w:cs="Kalpurush"/>
+        </w:rPr>
+        <w:t>অবস্থিত</w:t>
+      </w:r>
+      <w:proofErr w:type="spellEnd"/>
+      <w:r>
+        <w:rPr>
+          <w:rFonts w:ascii="Kalpurush" w:hAnsi="Kalpurush" w:cs="Kalpurush"/>
+        </w:rPr>
+        <w:t>?</w:t>
       </w:r>
     </w:p>
     <w:p>
@@ -20284,98 +20743,70 @@
         <w:rPr>
           <w:rFonts w:ascii="Kalpurush" w:hAnsi="Kalpurush" w:cs="Kalpurush"/>
         </w:rPr>
-        <w:t xml:space="preserve">  চ) </w:t>
-      </w:r>
-      <w:proofErr w:type="spellStart"/>
-      <w:r>
-        <w:rPr>
-          <w:rFonts w:ascii="Kalpurush" w:hAnsi="Kalpurush" w:cs="Kalpurush"/>
-        </w:rPr>
-        <w:t>কোন</w:t>
-      </w:r>
-      <w:proofErr w:type="spellEnd"/>
-      <w:r>
-        <w:rPr>
-          <w:rFonts w:ascii="Kalpurush" w:hAnsi="Kalpurush" w:cs="Kalpurush"/>
-        </w:rPr>
-        <w:t xml:space="preserve"> </w:t>
-      </w:r>
-      <w:proofErr w:type="spellStart"/>
-      <w:r>
-        <w:rPr>
-          <w:rFonts w:ascii="Kalpurush" w:hAnsi="Kalpurush" w:cs="Kalpurush"/>
-        </w:rPr>
-        <w:t>ধরনের</w:t>
-      </w:r>
-      <w:proofErr w:type="spellEnd"/>
-      <w:r>
-        <w:rPr>
-          <w:rFonts w:ascii="Kalpurush" w:hAnsi="Kalpurush" w:cs="Kalpurush"/>
-        </w:rPr>
-        <w:t xml:space="preserve"> </w:t>
-      </w:r>
-      <w:proofErr w:type="spellStart"/>
-      <w:r>
-        <w:rPr>
-          <w:rFonts w:ascii="Kalpurush" w:hAnsi="Kalpurush" w:cs="Kalpurush"/>
-        </w:rPr>
-        <w:t>দূষনের</w:t>
-      </w:r>
-      <w:proofErr w:type="spellEnd"/>
-      <w:r>
-        <w:rPr>
-          <w:rFonts w:ascii="Kalpurush" w:hAnsi="Kalpurush" w:cs="Kalpurush"/>
-        </w:rPr>
-        <w:t xml:space="preserve"> </w:t>
-      </w:r>
-      <w:proofErr w:type="spellStart"/>
-      <w:r>
-        <w:rPr>
-          <w:rFonts w:ascii="Kalpurush" w:hAnsi="Kalpurush" w:cs="Kalpurush"/>
-        </w:rPr>
-        <w:t>ফলে</w:t>
-      </w:r>
-      <w:proofErr w:type="spellEnd"/>
-      <w:r>
-        <w:rPr>
-          <w:rFonts w:ascii="Kalpurush" w:hAnsi="Kalpurush" w:cs="Kalpurush"/>
-        </w:rPr>
-        <w:t xml:space="preserve"> </w:t>
-      </w:r>
-      <w:proofErr w:type="spellStart"/>
-      <w:r>
-        <w:rPr>
-          <w:rFonts w:ascii="Kalpurush" w:hAnsi="Kalpurush" w:cs="Kalpurush"/>
-        </w:rPr>
-        <w:t>গাছপালা</w:t>
-      </w:r>
-      <w:proofErr w:type="spellEnd"/>
-      <w:r>
-        <w:rPr>
-          <w:rFonts w:ascii="Kalpurush" w:hAnsi="Kalpurush" w:cs="Kalpurush"/>
-        </w:rPr>
-        <w:t xml:space="preserve"> </w:t>
-      </w:r>
-      <w:proofErr w:type="spellStart"/>
-      <w:r>
-        <w:rPr>
-          <w:rFonts w:ascii="Kalpurush" w:hAnsi="Kalpurush" w:cs="Kalpurush"/>
-        </w:rPr>
-        <w:t>মরে</w:t>
-      </w:r>
-      <w:proofErr w:type="spellEnd"/>
-      <w:r>
-        <w:rPr>
-          <w:rFonts w:ascii="Kalpurush" w:hAnsi="Kalpurush" w:cs="Kalpurush"/>
-        </w:rPr>
-        <w:t xml:space="preserve"> </w:t>
-      </w:r>
-      <w:proofErr w:type="spellStart"/>
-      <w:r>
-        <w:rPr>
-          <w:rFonts w:ascii="Kalpurush" w:hAnsi="Kalpurush" w:cs="Kalpurush"/>
-        </w:rPr>
-        <w:t>যায়</w:t>
+        <w:t xml:space="preserve">  ঞ) </w:t>
+      </w:r>
+      <w:proofErr w:type="spellStart"/>
+      <w:r>
+        <w:rPr>
+          <w:rFonts w:ascii="Kalpurush" w:hAnsi="Kalpurush" w:cs="Kalpurush"/>
+        </w:rPr>
+        <w:t>সবচেয়ে</w:t>
+      </w:r>
+      <w:proofErr w:type="spellEnd"/>
+      <w:r>
+        <w:rPr>
+          <w:rFonts w:ascii="Kalpurush" w:hAnsi="Kalpurush" w:cs="Kalpurush"/>
+        </w:rPr>
+        <w:t xml:space="preserve"> </w:t>
+      </w:r>
+      <w:proofErr w:type="spellStart"/>
+      <w:r>
+        <w:rPr>
+          <w:rFonts w:ascii="Kalpurush" w:hAnsi="Kalpurush" w:cs="Kalpurush"/>
+        </w:rPr>
+        <w:t>বড়</w:t>
+      </w:r>
+      <w:proofErr w:type="spellEnd"/>
+      <w:r>
+        <w:rPr>
+          <w:rFonts w:ascii="Kalpurush" w:hAnsi="Kalpurush" w:cs="Kalpurush"/>
+        </w:rPr>
+        <w:t xml:space="preserve"> </w:t>
+      </w:r>
+      <w:proofErr w:type="spellStart"/>
+      <w:r>
+        <w:rPr>
+          <w:rFonts w:ascii="Kalpurush" w:hAnsi="Kalpurush" w:cs="Kalpurush"/>
+        </w:rPr>
+        <w:t>মহাসাগরের</w:t>
+      </w:r>
+      <w:proofErr w:type="spellEnd"/>
+      <w:r>
+        <w:rPr>
+          <w:rFonts w:ascii="Kalpurush" w:hAnsi="Kalpurush" w:cs="Kalpurush"/>
+        </w:rPr>
+        <w:t xml:space="preserve"> </w:t>
+      </w:r>
+      <w:proofErr w:type="spellStart"/>
+      <w:r>
+        <w:rPr>
+          <w:rFonts w:ascii="Kalpurush" w:hAnsi="Kalpurush" w:cs="Kalpurush"/>
+        </w:rPr>
+        <w:t>নাম</w:t>
+      </w:r>
+      <w:proofErr w:type="spellEnd"/>
+      <w:r>
+        <w:rPr>
+          <w:rFonts w:ascii="Kalpurush" w:hAnsi="Kalpurush" w:cs="Kalpurush"/>
+        </w:rPr>
+        <w:t xml:space="preserve"> </w:t>
+      </w:r>
+      <w:proofErr w:type="spellStart"/>
+      <w:r>
+        <w:rPr>
+          <w:rFonts w:ascii="Kalpurush" w:hAnsi="Kalpurush" w:cs="Kalpurush"/>
+        </w:rPr>
+        <w:t>কি</w:t>
       </w:r>
       <w:proofErr w:type="spellEnd"/>
       <w:r>
@@ -20399,84 +20830,42 @@
         <w:rPr>
           <w:rFonts w:ascii="Kalpurush" w:hAnsi="Kalpurush" w:cs="Kalpurush"/>
         </w:rPr>
-        <w:t xml:space="preserve">  ছ) </w:t>
-      </w:r>
-      <w:proofErr w:type="spellStart"/>
-      <w:r>
-        <w:rPr>
-          <w:rFonts w:ascii="Kalpurush" w:hAnsi="Kalpurush" w:cs="Kalpurush"/>
-        </w:rPr>
-        <w:t>পৃথীবিতে</w:t>
-      </w:r>
-      <w:proofErr w:type="spellEnd"/>
-      <w:r>
-        <w:rPr>
-          <w:rFonts w:ascii="Kalpurush" w:hAnsi="Kalpurush" w:cs="Kalpurush"/>
-        </w:rPr>
-        <w:t xml:space="preserve"> </w:t>
-      </w:r>
-      <w:proofErr w:type="spellStart"/>
-      <w:r>
-        <w:rPr>
-          <w:rFonts w:ascii="Kalpurush" w:hAnsi="Kalpurush" w:cs="Kalpurush"/>
-        </w:rPr>
-        <w:t>কয়টি</w:t>
-      </w:r>
-      <w:proofErr w:type="spellEnd"/>
-      <w:r>
-        <w:rPr>
-          <w:rFonts w:ascii="Kalpurush" w:hAnsi="Kalpurush" w:cs="Kalpurush"/>
-        </w:rPr>
-        <w:t xml:space="preserve"> </w:t>
-      </w:r>
-      <w:proofErr w:type="spellStart"/>
-      <w:r>
-        <w:rPr>
-          <w:rFonts w:ascii="Kalpurush" w:hAnsi="Kalpurush" w:cs="Kalpurush"/>
-        </w:rPr>
-        <w:t>মহাদেশ</w:t>
-      </w:r>
-      <w:proofErr w:type="spellEnd"/>
-      <w:r>
-        <w:rPr>
-          <w:rFonts w:ascii="Kalpurush" w:hAnsi="Kalpurush" w:cs="Kalpurush"/>
-        </w:rPr>
-        <w:t xml:space="preserve"> ও </w:t>
-      </w:r>
-      <w:proofErr w:type="spellStart"/>
-      <w:r>
-        <w:rPr>
-          <w:rFonts w:ascii="Kalpurush" w:hAnsi="Kalpurush" w:cs="Kalpurush"/>
-        </w:rPr>
-        <w:t>কয়টি</w:t>
-      </w:r>
-      <w:proofErr w:type="spellEnd"/>
-      <w:r>
-        <w:rPr>
-          <w:rFonts w:ascii="Kalpurush" w:hAnsi="Kalpurush" w:cs="Kalpurush"/>
-        </w:rPr>
-        <w:t xml:space="preserve"> </w:t>
-      </w:r>
-      <w:proofErr w:type="spellStart"/>
-      <w:r>
-        <w:rPr>
-          <w:rFonts w:ascii="Kalpurush" w:hAnsi="Kalpurush" w:cs="Kalpurush"/>
-        </w:rPr>
-        <w:t>মহাসাগর</w:t>
-      </w:r>
-      <w:proofErr w:type="spellEnd"/>
-      <w:r>
-        <w:rPr>
-          <w:rFonts w:ascii="Kalpurush" w:hAnsi="Kalpurush" w:cs="Kalpurush"/>
-        </w:rPr>
-        <w:t xml:space="preserve"> </w:t>
-      </w:r>
-      <w:proofErr w:type="spellStart"/>
-      <w:r>
-        <w:rPr>
-          <w:rFonts w:ascii="Kalpurush" w:hAnsi="Kalpurush" w:cs="Kalpurush"/>
-        </w:rPr>
-        <w:t>আছে</w:t>
+        <w:t xml:space="preserve">  ট) </w:t>
+      </w:r>
+      <w:proofErr w:type="spellStart"/>
+      <w:r>
+        <w:rPr>
+          <w:rFonts w:ascii="Kalpurush" w:hAnsi="Kalpurush" w:cs="Kalpurush"/>
+        </w:rPr>
+        <w:t>পৃথিবী</w:t>
+      </w:r>
+      <w:proofErr w:type="spellEnd"/>
+      <w:r>
+        <w:rPr>
+          <w:rFonts w:ascii="Kalpurush" w:hAnsi="Kalpurush" w:cs="Kalpurush"/>
+        </w:rPr>
+        <w:t xml:space="preserve"> </w:t>
+      </w:r>
+      <w:proofErr w:type="spellStart"/>
+      <w:r>
+        <w:rPr>
+          <w:rFonts w:ascii="Kalpurush" w:hAnsi="Kalpurush" w:cs="Kalpurush"/>
+        </w:rPr>
+        <w:t>দেখতে</w:t>
+      </w:r>
+      <w:proofErr w:type="spellEnd"/>
+      <w:r>
+        <w:rPr>
+          <w:rFonts w:ascii="Kalpurush" w:hAnsi="Kalpurush" w:cs="Kalpurush"/>
+        </w:rPr>
+        <w:t xml:space="preserve"> </w:t>
+      </w:r>
+      <w:proofErr w:type="spellStart"/>
+      <w:r>
+        <w:rPr>
+          <w:rFonts w:ascii="Kalpurush" w:hAnsi="Kalpurush" w:cs="Kalpurush"/>
+        </w:rPr>
+        <w:t>কেমন</w:t>
       </w:r>
       <w:proofErr w:type="spellEnd"/>
       <w:r>
@@ -20500,112 +20889,98 @@
         <w:rPr>
           <w:rFonts w:ascii="Kalpurush" w:hAnsi="Kalpurush" w:cs="Kalpurush"/>
         </w:rPr>
-        <w:t xml:space="preserve">  জ) </w:t>
-      </w:r>
-      <w:proofErr w:type="spellStart"/>
-      <w:r>
-        <w:rPr>
-          <w:rFonts w:ascii="Kalpurush" w:hAnsi="Kalpurush" w:cs="Kalpurush"/>
-        </w:rPr>
-        <w:t>পৃথীবির</w:t>
-      </w:r>
-      <w:proofErr w:type="spellEnd"/>
-      <w:r>
-        <w:rPr>
-          <w:rFonts w:ascii="Kalpurush" w:hAnsi="Kalpurush" w:cs="Kalpurush"/>
-        </w:rPr>
-        <w:t xml:space="preserve"> </w:t>
-      </w:r>
-      <w:proofErr w:type="spellStart"/>
-      <w:r>
-        <w:rPr>
-          <w:rFonts w:ascii="Kalpurush" w:hAnsi="Kalpurush" w:cs="Kalpurush"/>
-        </w:rPr>
-        <w:t>কত</w:t>
-      </w:r>
-      <w:proofErr w:type="spellEnd"/>
-      <w:r>
-        <w:rPr>
-          <w:rFonts w:ascii="Kalpurush" w:hAnsi="Kalpurush" w:cs="Kalpurush"/>
-        </w:rPr>
-        <w:t xml:space="preserve"> </w:t>
-      </w:r>
-      <w:proofErr w:type="spellStart"/>
-      <w:r>
-        <w:rPr>
-          <w:rFonts w:ascii="Kalpurush" w:hAnsi="Kalpurush" w:cs="Kalpurush"/>
-        </w:rPr>
-        <w:t>ভাগ</w:t>
-      </w:r>
-      <w:proofErr w:type="spellEnd"/>
-      <w:r>
-        <w:rPr>
-          <w:rFonts w:ascii="Kalpurush" w:hAnsi="Kalpurush" w:cs="Kalpurush"/>
-        </w:rPr>
-        <w:t xml:space="preserve"> </w:t>
-      </w:r>
-      <w:proofErr w:type="spellStart"/>
-      <w:r>
-        <w:rPr>
-          <w:rFonts w:ascii="Kalpurush" w:hAnsi="Kalpurush" w:cs="Kalpurush"/>
-        </w:rPr>
-        <w:t>স্থল</w:t>
-      </w:r>
-      <w:proofErr w:type="spellEnd"/>
-      <w:r>
-        <w:rPr>
-          <w:rFonts w:ascii="Kalpurush" w:hAnsi="Kalpurush" w:cs="Kalpurush"/>
-        </w:rPr>
-        <w:t xml:space="preserve"> </w:t>
-      </w:r>
-      <w:proofErr w:type="spellStart"/>
-      <w:r>
-        <w:rPr>
-          <w:rFonts w:ascii="Kalpurush" w:hAnsi="Kalpurush" w:cs="Kalpurush"/>
-        </w:rPr>
-        <w:t>আরা</w:t>
-      </w:r>
-      <w:proofErr w:type="spellEnd"/>
-      <w:r>
-        <w:rPr>
-          <w:rFonts w:ascii="Kalpurush" w:hAnsi="Kalpurush" w:cs="Kalpurush"/>
-        </w:rPr>
-        <w:t xml:space="preserve"> </w:t>
-      </w:r>
-      <w:proofErr w:type="spellStart"/>
-      <w:r>
-        <w:rPr>
-          <w:rFonts w:ascii="Kalpurush" w:hAnsi="Kalpurush" w:cs="Kalpurush"/>
-        </w:rPr>
-        <w:t>কত</w:t>
-      </w:r>
-      <w:proofErr w:type="spellEnd"/>
-      <w:r>
-        <w:rPr>
-          <w:rFonts w:ascii="Kalpurush" w:hAnsi="Kalpurush" w:cs="Kalpurush"/>
-        </w:rPr>
-        <w:t xml:space="preserve"> </w:t>
-      </w:r>
-      <w:proofErr w:type="spellStart"/>
-      <w:r>
-        <w:rPr>
-          <w:rFonts w:ascii="Kalpurush" w:hAnsi="Kalpurush" w:cs="Kalpurush"/>
-        </w:rPr>
-        <w:t>ভাগ</w:t>
-      </w:r>
-      <w:proofErr w:type="spellEnd"/>
-      <w:r>
-        <w:rPr>
-          <w:rFonts w:ascii="Kalpurush" w:hAnsi="Kalpurush" w:cs="Kalpurush"/>
-        </w:rPr>
-        <w:t xml:space="preserve"> </w:t>
-      </w:r>
-      <w:proofErr w:type="spellStart"/>
-      <w:r>
-        <w:rPr>
-          <w:rFonts w:ascii="Kalpurush" w:hAnsi="Kalpurush" w:cs="Kalpurush"/>
-        </w:rPr>
-        <w:t>জল</w:t>
+        <w:t xml:space="preserve">  ঠ) </w:t>
+      </w:r>
+      <w:proofErr w:type="spellStart"/>
+      <w:r>
+        <w:rPr>
+          <w:rFonts w:ascii="Kalpurush" w:hAnsi="Kalpurush" w:cs="Kalpurush"/>
+        </w:rPr>
+        <w:t>পরিবেশ</w:t>
+      </w:r>
+      <w:proofErr w:type="spellEnd"/>
+      <w:r>
+        <w:rPr>
+          <w:rFonts w:ascii="Kalpurush" w:hAnsi="Kalpurush" w:cs="Kalpurush"/>
+        </w:rPr>
+        <w:t xml:space="preserve"> </w:t>
+      </w:r>
+      <w:proofErr w:type="spellStart"/>
+      <w:r>
+        <w:rPr>
+          <w:rFonts w:ascii="Kalpurush" w:hAnsi="Kalpurush" w:cs="Kalpurush"/>
+        </w:rPr>
+        <w:t>দূষনের</w:t>
+      </w:r>
+      <w:proofErr w:type="spellEnd"/>
+      <w:r>
+        <w:rPr>
+          <w:rFonts w:ascii="Kalpurush" w:hAnsi="Kalpurush" w:cs="Kalpurush"/>
+        </w:rPr>
+        <w:t xml:space="preserve"> </w:t>
+      </w:r>
+      <w:proofErr w:type="spellStart"/>
+      <w:r>
+        <w:rPr>
+          <w:rFonts w:ascii="Kalpurush" w:hAnsi="Kalpurush" w:cs="Kalpurush"/>
+        </w:rPr>
+        <w:t>ফলে</w:t>
+      </w:r>
+      <w:proofErr w:type="spellEnd"/>
+      <w:r>
+        <w:rPr>
+          <w:rFonts w:ascii="Kalpurush" w:hAnsi="Kalpurush" w:cs="Kalpurush"/>
+        </w:rPr>
+        <w:t xml:space="preserve"> </w:t>
+      </w:r>
+      <w:proofErr w:type="spellStart"/>
+      <w:r>
+        <w:rPr>
+          <w:rFonts w:ascii="Kalpurush" w:hAnsi="Kalpurush" w:cs="Kalpurush"/>
+        </w:rPr>
+        <w:t>গাছপালার</w:t>
+      </w:r>
+      <w:proofErr w:type="spellEnd"/>
+      <w:r>
+        <w:rPr>
+          <w:rFonts w:ascii="Kalpurush" w:hAnsi="Kalpurush" w:cs="Kalpurush"/>
+        </w:rPr>
+        <w:t xml:space="preserve"> </w:t>
+      </w:r>
+      <w:proofErr w:type="spellStart"/>
+      <w:r>
+        <w:rPr>
+          <w:rFonts w:ascii="Kalpurush" w:hAnsi="Kalpurush" w:cs="Kalpurush"/>
+        </w:rPr>
+        <w:t>কি</w:t>
+      </w:r>
+      <w:proofErr w:type="spellEnd"/>
+      <w:r>
+        <w:rPr>
+          <w:rFonts w:ascii="Kalpurush" w:hAnsi="Kalpurush" w:cs="Kalpurush"/>
+        </w:rPr>
+        <w:t xml:space="preserve"> </w:t>
+      </w:r>
+      <w:proofErr w:type="spellStart"/>
+      <w:r>
+        <w:rPr>
+          <w:rFonts w:ascii="Kalpurush" w:hAnsi="Kalpurush" w:cs="Kalpurush"/>
+        </w:rPr>
+        <w:t>ক্ষতি</w:t>
+      </w:r>
+      <w:proofErr w:type="spellEnd"/>
+      <w:r>
+        <w:rPr>
+          <w:rFonts w:ascii="Kalpurush" w:hAnsi="Kalpurush" w:cs="Kalpurush"/>
+        </w:rPr>
+        <w:t xml:space="preserve"> </w:t>
+      </w:r>
+      <w:proofErr w:type="spellStart"/>
+      <w:r>
+        <w:rPr>
+          <w:rFonts w:ascii="Kalpurush" w:hAnsi="Kalpurush" w:cs="Kalpurush"/>
+        </w:rPr>
+        <w:t>হয়</w:t>
       </w:r>
       <w:proofErr w:type="spellEnd"/>
       <w:r>
@@ -20629,147 +21004,91 @@
         <w:rPr>
           <w:rFonts w:ascii="Kalpurush" w:hAnsi="Kalpurush" w:cs="Kalpurush"/>
         </w:rPr>
-        <w:t xml:space="preserve">  ঝ) </w:t>
-      </w:r>
-      <w:proofErr w:type="spellStart"/>
-      <w:r>
-        <w:rPr>
-          <w:rFonts w:ascii="Kalpurush" w:hAnsi="Kalpurush" w:cs="Kalpurush"/>
-        </w:rPr>
-        <w:t>সূচি</w:t>
-      </w:r>
-      <w:proofErr w:type="spellEnd"/>
-      <w:r>
-        <w:rPr>
-          <w:rFonts w:ascii="Kalpurush" w:hAnsi="Kalpurush" w:cs="Kalpurush"/>
-        </w:rPr>
-        <w:t xml:space="preserve"> </w:t>
-      </w:r>
-      <w:proofErr w:type="spellStart"/>
-      <w:r>
-        <w:rPr>
-          <w:rFonts w:ascii="Kalpurush" w:hAnsi="Kalpurush" w:cs="Kalpurush"/>
-        </w:rPr>
-        <w:t>বাংলাদেশে</w:t>
-      </w:r>
-      <w:proofErr w:type="spellEnd"/>
-      <w:r>
-        <w:rPr>
-          <w:rFonts w:ascii="Kalpurush" w:hAnsi="Kalpurush" w:cs="Kalpurush"/>
-        </w:rPr>
-        <w:t xml:space="preserve"> </w:t>
-      </w:r>
-      <w:proofErr w:type="spellStart"/>
-      <w:r>
-        <w:rPr>
-          <w:rFonts w:ascii="Kalpurush" w:hAnsi="Kalpurush" w:cs="Kalpurush"/>
-        </w:rPr>
-        <w:t>বসবাস</w:t>
-      </w:r>
-      <w:proofErr w:type="spellEnd"/>
-      <w:r>
-        <w:rPr>
-          <w:rFonts w:ascii="Kalpurush" w:hAnsi="Kalpurush" w:cs="Kalpurush"/>
-        </w:rPr>
-        <w:t xml:space="preserve"> </w:t>
-      </w:r>
-      <w:proofErr w:type="spellStart"/>
-      <w:r>
-        <w:rPr>
-          <w:rFonts w:ascii="Kalpurush" w:hAnsi="Kalpurush" w:cs="Kalpurush"/>
-        </w:rPr>
-        <w:t>করে</w:t>
-      </w:r>
-      <w:proofErr w:type="spellEnd"/>
-      <w:r>
-        <w:rPr>
-          <w:rFonts w:ascii="Kalpurush" w:hAnsi="Kalpurush" w:cs="Kalpurush"/>
-        </w:rPr>
-        <w:t xml:space="preserve">। </w:t>
-      </w:r>
-      <w:proofErr w:type="spellStart"/>
-      <w:r>
-        <w:rPr>
-          <w:rFonts w:ascii="Kalpurush" w:hAnsi="Kalpurush" w:cs="Kalpurush"/>
-        </w:rPr>
-        <w:t>মানচিত্রে</w:t>
-      </w:r>
-      <w:proofErr w:type="spellEnd"/>
-      <w:r>
-        <w:rPr>
-          <w:rFonts w:ascii="Kalpurush" w:hAnsi="Kalpurush" w:cs="Kalpurush"/>
-        </w:rPr>
-        <w:t xml:space="preserve"> </w:t>
-      </w:r>
-      <w:proofErr w:type="spellStart"/>
-      <w:r>
-        <w:rPr>
-          <w:rFonts w:ascii="Kalpurush" w:hAnsi="Kalpurush" w:cs="Kalpurush"/>
-        </w:rPr>
-        <w:t>সূচির</w:t>
-      </w:r>
-      <w:proofErr w:type="spellEnd"/>
-      <w:r>
-        <w:rPr>
-          <w:rFonts w:ascii="Kalpurush" w:hAnsi="Kalpurush" w:cs="Kalpurush"/>
-        </w:rPr>
-        <w:t xml:space="preserve"> </w:t>
-      </w:r>
-      <w:proofErr w:type="spellStart"/>
-      <w:r>
-        <w:rPr>
-          <w:rFonts w:ascii="Kalpurush" w:hAnsi="Kalpurush" w:cs="Kalpurush"/>
-        </w:rPr>
-        <w:t>দেশ</w:t>
-      </w:r>
-      <w:proofErr w:type="spellEnd"/>
-      <w:r>
-        <w:rPr>
-          <w:rFonts w:ascii="Kalpurush" w:hAnsi="Kalpurush" w:cs="Kalpurush"/>
-        </w:rPr>
-        <w:t xml:space="preserve"> </w:t>
-      </w:r>
-      <w:proofErr w:type="spellStart"/>
-      <w:r>
-        <w:rPr>
-          <w:rFonts w:ascii="Kalpurush" w:hAnsi="Kalpurush" w:cs="Kalpurush"/>
-        </w:rPr>
-        <w:t>কোন</w:t>
-      </w:r>
-      <w:proofErr w:type="spellEnd"/>
-      <w:r>
-        <w:rPr>
-          <w:rFonts w:ascii="Kalpurush" w:hAnsi="Kalpurush" w:cs="Kalpurush"/>
-        </w:rPr>
-        <w:t xml:space="preserve"> </w:t>
-      </w:r>
-      <w:proofErr w:type="spellStart"/>
-      <w:r>
-        <w:rPr>
-          <w:rFonts w:ascii="Kalpurush" w:hAnsi="Kalpurush" w:cs="Kalpurush"/>
-        </w:rPr>
-        <w:t>মহাদেশে</w:t>
-      </w:r>
-      <w:proofErr w:type="spellEnd"/>
-      <w:r>
-        <w:rPr>
-          <w:rFonts w:ascii="Kalpurush" w:hAnsi="Kalpurush" w:cs="Kalpurush"/>
-        </w:rPr>
-        <w:t xml:space="preserve"> </w:t>
-      </w:r>
-      <w:proofErr w:type="spellStart"/>
-      <w:r>
-        <w:rPr>
-          <w:rFonts w:ascii="Kalpurush" w:hAnsi="Kalpurush" w:cs="Kalpurush"/>
-        </w:rPr>
-        <w:t>অবস্থিত</w:t>
-      </w:r>
-      <w:proofErr w:type="spellEnd"/>
-      <w:r>
-        <w:rPr>
-          <w:rFonts w:ascii="Kalpurush" w:hAnsi="Kalpurush" w:cs="Kalpurush"/>
-        </w:rPr>
-        <w:t>?</w:t>
+        <w:t xml:space="preserve">  ড) </w:t>
+      </w:r>
+      <w:proofErr w:type="spellStart"/>
+      <w:r>
+        <w:rPr>
+          <w:rFonts w:ascii="Kalpurush" w:hAnsi="Kalpurush" w:cs="Kalpurush"/>
+        </w:rPr>
+        <w:t>বিদ্যালয়</w:t>
+      </w:r>
+      <w:proofErr w:type="spellEnd"/>
+      <w:r>
+        <w:rPr>
+          <w:rFonts w:ascii="Kalpurush" w:hAnsi="Kalpurush" w:cs="Kalpurush"/>
+        </w:rPr>
+        <w:t xml:space="preserve"> </w:t>
+      </w:r>
+      <w:proofErr w:type="spellStart"/>
+      <w:r>
+        <w:rPr>
+          <w:rFonts w:ascii="Kalpurush" w:hAnsi="Kalpurush" w:cs="Kalpurush"/>
+        </w:rPr>
+        <w:t>পরিচ্ছন্ন</w:t>
+      </w:r>
+      <w:proofErr w:type="spellEnd"/>
+      <w:r>
+        <w:rPr>
+          <w:rFonts w:ascii="Kalpurush" w:hAnsi="Kalpurush" w:cs="Kalpurush"/>
+        </w:rPr>
+        <w:t xml:space="preserve"> </w:t>
+      </w:r>
+      <w:proofErr w:type="spellStart"/>
+      <w:r>
+        <w:rPr>
+          <w:rFonts w:ascii="Kalpurush" w:hAnsi="Kalpurush" w:cs="Kalpurush"/>
+        </w:rPr>
+        <w:t>রাখার</w:t>
+      </w:r>
+      <w:proofErr w:type="spellEnd"/>
+      <w:r>
+        <w:rPr>
+          <w:rFonts w:ascii="Kalpurush" w:hAnsi="Kalpurush" w:cs="Kalpurush"/>
+        </w:rPr>
+        <w:t xml:space="preserve"> </w:t>
+      </w:r>
+      <w:proofErr w:type="spellStart"/>
+      <w:r>
+        <w:rPr>
+          <w:rFonts w:ascii="Kalpurush" w:hAnsi="Kalpurush" w:cs="Kalpurush"/>
+        </w:rPr>
+        <w:t>দুইটি</w:t>
+      </w:r>
+      <w:proofErr w:type="spellEnd"/>
+      <w:r>
+        <w:rPr>
+          <w:rFonts w:ascii="Kalpurush" w:hAnsi="Kalpurush" w:cs="Kalpurush"/>
+        </w:rPr>
+        <w:t xml:space="preserve"> </w:t>
+      </w:r>
+      <w:proofErr w:type="spellStart"/>
+      <w:r>
+        <w:rPr>
+          <w:rFonts w:ascii="Kalpurush" w:hAnsi="Kalpurush" w:cs="Kalpurush"/>
+        </w:rPr>
+        <w:t>উপায়</w:t>
+      </w:r>
+      <w:proofErr w:type="spellEnd"/>
+      <w:r>
+        <w:rPr>
+          <w:rFonts w:ascii="Kalpurush" w:hAnsi="Kalpurush" w:cs="Kalpurush"/>
+        </w:rPr>
+        <w:t xml:space="preserve"> </w:t>
+      </w:r>
+      <w:proofErr w:type="spellStart"/>
+      <w:r>
+        <w:rPr>
+          <w:rFonts w:ascii="Kalpurush" w:hAnsi="Kalpurush" w:cs="Kalpurush"/>
+        </w:rPr>
+        <w:t>লেখ</w:t>
+      </w:r>
+      <w:proofErr w:type="spellEnd"/>
+      <w:r>
+        <w:rPr>
+          <w:rFonts w:ascii="Kalpurush" w:hAnsi="Kalpurush" w:cs="Kalpurush"/>
+        </w:rPr>
+        <w:t>।</w:t>
       </w:r>
     </w:p>
     <w:p>
@@ -20786,77 +21105,133 @@
         <w:rPr>
           <w:rFonts w:ascii="Kalpurush" w:hAnsi="Kalpurush" w:cs="Kalpurush"/>
         </w:rPr>
-        <w:t xml:space="preserve">  ঞ) </w:t>
-      </w:r>
-      <w:proofErr w:type="spellStart"/>
-      <w:r>
-        <w:rPr>
-          <w:rFonts w:ascii="Kalpurush" w:hAnsi="Kalpurush" w:cs="Kalpurush"/>
-        </w:rPr>
-        <w:t>সবচেয়ে</w:t>
-      </w:r>
-      <w:proofErr w:type="spellEnd"/>
-      <w:r>
-        <w:rPr>
-          <w:rFonts w:ascii="Kalpurush" w:hAnsi="Kalpurush" w:cs="Kalpurush"/>
-        </w:rPr>
-        <w:t xml:space="preserve"> </w:t>
-      </w:r>
-      <w:proofErr w:type="spellStart"/>
-      <w:r>
-        <w:rPr>
-          <w:rFonts w:ascii="Kalpurush" w:hAnsi="Kalpurush" w:cs="Kalpurush"/>
-        </w:rPr>
-        <w:t>বড়</w:t>
-      </w:r>
-      <w:proofErr w:type="spellEnd"/>
-      <w:r>
-        <w:rPr>
-          <w:rFonts w:ascii="Kalpurush" w:hAnsi="Kalpurush" w:cs="Kalpurush"/>
-        </w:rPr>
-        <w:t xml:space="preserve"> </w:t>
-      </w:r>
-      <w:proofErr w:type="spellStart"/>
-      <w:r>
-        <w:rPr>
-          <w:rFonts w:ascii="Kalpurush" w:hAnsi="Kalpurush" w:cs="Kalpurush"/>
-        </w:rPr>
-        <w:t>মহাসাগরের</w:t>
-      </w:r>
-      <w:proofErr w:type="spellEnd"/>
-      <w:r>
-        <w:rPr>
-          <w:rFonts w:ascii="Kalpurush" w:hAnsi="Kalpurush" w:cs="Kalpurush"/>
-        </w:rPr>
-        <w:t xml:space="preserve"> </w:t>
-      </w:r>
-      <w:proofErr w:type="spellStart"/>
-      <w:r>
-        <w:rPr>
-          <w:rFonts w:ascii="Kalpurush" w:hAnsi="Kalpurush" w:cs="Kalpurush"/>
-        </w:rPr>
-        <w:t>নাম</w:t>
-      </w:r>
-      <w:proofErr w:type="spellEnd"/>
-      <w:r>
-        <w:rPr>
-          <w:rFonts w:ascii="Kalpurush" w:hAnsi="Kalpurush" w:cs="Kalpurush"/>
-        </w:rPr>
-        <w:t xml:space="preserve"> </w:t>
-      </w:r>
-      <w:proofErr w:type="spellStart"/>
-      <w:r>
-        <w:rPr>
-          <w:rFonts w:ascii="Kalpurush" w:hAnsi="Kalpurush" w:cs="Kalpurush"/>
-        </w:rPr>
-        <w:t>কি</w:t>
-      </w:r>
-      <w:proofErr w:type="spellEnd"/>
-      <w:r>
-        <w:rPr>
-          <w:rFonts w:ascii="Kalpurush" w:hAnsi="Kalpurush" w:cs="Kalpurush"/>
-        </w:rPr>
-        <w:t>?</w:t>
+        <w:t xml:space="preserve">  ঢ) </w:t>
+      </w:r>
+      <w:proofErr w:type="spellStart"/>
+      <w:r>
+        <w:rPr>
+          <w:rFonts w:ascii="Kalpurush" w:hAnsi="Kalpurush" w:cs="Kalpurush"/>
+        </w:rPr>
+        <w:t>পরিবারের</w:t>
+      </w:r>
+      <w:proofErr w:type="spellEnd"/>
+      <w:r>
+        <w:rPr>
+          <w:rFonts w:ascii="Kalpurush" w:hAnsi="Kalpurush" w:cs="Kalpurush"/>
+        </w:rPr>
+        <w:t xml:space="preserve"> </w:t>
+      </w:r>
+      <w:proofErr w:type="spellStart"/>
+      <w:r>
+        <w:rPr>
+          <w:rFonts w:ascii="Kalpurush" w:hAnsi="Kalpurush" w:cs="Kalpurush"/>
+        </w:rPr>
+        <w:t>কাজে</w:t>
+      </w:r>
+      <w:proofErr w:type="spellEnd"/>
+      <w:r>
+        <w:rPr>
+          <w:rFonts w:ascii="Kalpurush" w:hAnsi="Kalpurush" w:cs="Kalpurush"/>
+        </w:rPr>
+        <w:t xml:space="preserve"> </w:t>
+      </w:r>
+      <w:proofErr w:type="spellStart"/>
+      <w:r>
+        <w:rPr>
+          <w:rFonts w:ascii="Kalpurush" w:hAnsi="Kalpurush" w:cs="Kalpurush"/>
+        </w:rPr>
+        <w:t>তুমি</w:t>
+      </w:r>
+      <w:proofErr w:type="spellEnd"/>
+      <w:r>
+        <w:rPr>
+          <w:rFonts w:ascii="Kalpurush" w:hAnsi="Kalpurush" w:cs="Kalpurush"/>
+        </w:rPr>
+        <w:t xml:space="preserve"> </w:t>
+      </w:r>
+      <w:proofErr w:type="spellStart"/>
+      <w:r>
+        <w:rPr>
+          <w:rFonts w:ascii="Kalpurush" w:hAnsi="Kalpurush" w:cs="Kalpurush"/>
+        </w:rPr>
+        <w:t>কী</w:t>
+      </w:r>
+      <w:proofErr w:type="spellEnd"/>
+      <w:r>
+        <w:rPr>
+          <w:rFonts w:ascii="Kalpurush" w:hAnsi="Kalpurush" w:cs="Kalpurush"/>
+        </w:rPr>
+        <w:t xml:space="preserve"> </w:t>
+      </w:r>
+      <w:proofErr w:type="spellStart"/>
+      <w:r>
+        <w:rPr>
+          <w:rFonts w:ascii="Kalpurush" w:hAnsi="Kalpurush" w:cs="Kalpurush"/>
+        </w:rPr>
+        <w:t>সাহায্য</w:t>
+      </w:r>
+      <w:proofErr w:type="spellEnd"/>
+      <w:r>
+        <w:rPr>
+          <w:rFonts w:ascii="Kalpurush" w:hAnsi="Kalpurush" w:cs="Kalpurush"/>
+        </w:rPr>
+        <w:t xml:space="preserve"> </w:t>
+      </w:r>
+      <w:proofErr w:type="spellStart"/>
+      <w:r>
+        <w:rPr>
+          <w:rFonts w:ascii="Kalpurush" w:hAnsi="Kalpurush" w:cs="Kalpurush"/>
+        </w:rPr>
+        <w:t>করো</w:t>
+      </w:r>
+      <w:proofErr w:type="spellEnd"/>
+      <w:r>
+        <w:rPr>
+          <w:rFonts w:ascii="Kalpurush" w:hAnsi="Kalpurush" w:cs="Kalpurush"/>
+        </w:rPr>
+        <w:t xml:space="preserve"> </w:t>
+      </w:r>
+      <w:proofErr w:type="spellStart"/>
+      <w:r>
+        <w:rPr>
+          <w:rFonts w:ascii="Kalpurush" w:hAnsi="Kalpurush" w:cs="Kalpurush"/>
+        </w:rPr>
+        <w:t>তার</w:t>
+      </w:r>
+      <w:proofErr w:type="spellEnd"/>
+      <w:r>
+        <w:rPr>
+          <w:rFonts w:ascii="Kalpurush" w:hAnsi="Kalpurush" w:cs="Kalpurush"/>
+        </w:rPr>
+        <w:t xml:space="preserve"> </w:t>
+      </w:r>
+      <w:proofErr w:type="spellStart"/>
+      <w:r>
+        <w:rPr>
+          <w:rFonts w:ascii="Kalpurush" w:hAnsi="Kalpurush" w:cs="Kalpurush"/>
+        </w:rPr>
+        <w:t>দুটি</w:t>
+      </w:r>
+      <w:proofErr w:type="spellEnd"/>
+      <w:r>
+        <w:rPr>
+          <w:rFonts w:ascii="Kalpurush" w:hAnsi="Kalpurush" w:cs="Kalpurush"/>
+        </w:rPr>
+        <w:t xml:space="preserve"> </w:t>
+      </w:r>
+      <w:proofErr w:type="spellStart"/>
+      <w:r>
+        <w:rPr>
+          <w:rFonts w:ascii="Kalpurush" w:hAnsi="Kalpurush" w:cs="Kalpurush"/>
+        </w:rPr>
+        <w:t>লিখ</w:t>
+      </w:r>
+      <w:proofErr w:type="spellEnd"/>
+      <w:r>
+        <w:rPr>
+          <w:rFonts w:ascii="Kalpurush" w:hAnsi="Kalpurush" w:cs="Kalpurush"/>
+        </w:rPr>
+        <w:t>।</w:t>
       </w:r>
     </w:p>
     <w:p>
@@ -20873,42 +21248,70 @@
         <w:rPr>
           <w:rFonts w:ascii="Kalpurush" w:hAnsi="Kalpurush" w:cs="Kalpurush"/>
         </w:rPr>
-        <w:t xml:space="preserve">  ট) </w:t>
-      </w:r>
-      <w:proofErr w:type="spellStart"/>
-      <w:r>
-        <w:rPr>
-          <w:rFonts w:ascii="Kalpurush" w:hAnsi="Kalpurush" w:cs="Kalpurush"/>
-        </w:rPr>
-        <w:t>পৃথিবী</w:t>
-      </w:r>
-      <w:proofErr w:type="spellEnd"/>
-      <w:r>
-        <w:rPr>
-          <w:rFonts w:ascii="Kalpurush" w:hAnsi="Kalpurush" w:cs="Kalpurush"/>
-        </w:rPr>
-        <w:t xml:space="preserve"> </w:t>
-      </w:r>
-      <w:proofErr w:type="spellStart"/>
-      <w:r>
-        <w:rPr>
-          <w:rFonts w:ascii="Kalpurush" w:hAnsi="Kalpurush" w:cs="Kalpurush"/>
-        </w:rPr>
-        <w:t>দেখতে</w:t>
-      </w:r>
-      <w:proofErr w:type="spellEnd"/>
-      <w:r>
-        <w:rPr>
-          <w:rFonts w:ascii="Kalpurush" w:hAnsi="Kalpurush" w:cs="Kalpurush"/>
-        </w:rPr>
-        <w:t xml:space="preserve"> </w:t>
-      </w:r>
-      <w:proofErr w:type="spellStart"/>
-      <w:r>
-        <w:rPr>
-          <w:rFonts w:ascii="Kalpurush" w:hAnsi="Kalpurush" w:cs="Kalpurush"/>
-        </w:rPr>
-        <w:t>কেমন</w:t>
+        <w:t xml:space="preserve">  ণ) </w:t>
+      </w:r>
+      <w:proofErr w:type="spellStart"/>
+      <w:r>
+        <w:rPr>
+          <w:rFonts w:ascii="Kalpurush" w:hAnsi="Kalpurush" w:cs="Kalpurush"/>
+        </w:rPr>
+        <w:t>তুমি</w:t>
+      </w:r>
+      <w:proofErr w:type="spellEnd"/>
+      <w:r>
+        <w:rPr>
+          <w:rFonts w:ascii="Kalpurush" w:hAnsi="Kalpurush" w:cs="Kalpurush"/>
+        </w:rPr>
+        <w:t xml:space="preserve"> </w:t>
+      </w:r>
+      <w:proofErr w:type="spellStart"/>
+      <w:r>
+        <w:rPr>
+          <w:rFonts w:ascii="Kalpurush" w:hAnsi="Kalpurush" w:cs="Kalpurush"/>
+        </w:rPr>
+        <w:t>ভাল</w:t>
+      </w:r>
+      <w:proofErr w:type="spellEnd"/>
+      <w:r>
+        <w:rPr>
+          <w:rFonts w:ascii="Kalpurush" w:hAnsi="Kalpurush" w:cs="Kalpurush"/>
+        </w:rPr>
+        <w:t xml:space="preserve"> </w:t>
+      </w:r>
+      <w:proofErr w:type="spellStart"/>
+      <w:r>
+        <w:rPr>
+          <w:rFonts w:ascii="Kalpurush" w:hAnsi="Kalpurush" w:cs="Kalpurush"/>
+        </w:rPr>
+        <w:t>কাজ</w:t>
+      </w:r>
+      <w:proofErr w:type="spellEnd"/>
+      <w:r>
+        <w:rPr>
+          <w:rFonts w:ascii="Kalpurush" w:hAnsi="Kalpurush" w:cs="Kalpurush"/>
+        </w:rPr>
+        <w:t xml:space="preserve"> </w:t>
+      </w:r>
+      <w:proofErr w:type="spellStart"/>
+      <w:r>
+        <w:rPr>
+          <w:rFonts w:ascii="Kalpurush" w:hAnsi="Kalpurush" w:cs="Kalpurush"/>
+        </w:rPr>
+        <w:t>করবে</w:t>
+      </w:r>
+      <w:proofErr w:type="spellEnd"/>
+      <w:r>
+        <w:rPr>
+          <w:rFonts w:ascii="Kalpurush" w:hAnsi="Kalpurush" w:cs="Kalpurush"/>
+        </w:rPr>
+        <w:t xml:space="preserve"> </w:t>
+      </w:r>
+      <w:proofErr w:type="spellStart"/>
+      <w:r>
+        <w:rPr>
+          <w:rFonts w:ascii="Kalpurush" w:hAnsi="Kalpurush" w:cs="Kalpurush"/>
+        </w:rPr>
+        <w:t>কেন</w:t>
       </w:r>
       <w:proofErr w:type="spellEnd"/>
       <w:r>
@@ -20928,110 +21331,6 @@
           <w:rFonts w:ascii="Kalpurush" w:hAnsi="Kalpurush" w:cs="Kalpurush"/>
         </w:rPr>
       </w:pPr>
-      <w:r>
-        <w:rPr>
-          <w:rFonts w:ascii="Kalpurush" w:hAnsi="Kalpurush" w:cs="Kalpurush"/>
-        </w:rPr>
-        <w:t xml:space="preserve">  ঠ) </w:t>
-      </w:r>
-      <w:proofErr w:type="spellStart"/>
-      <w:r>
-        <w:rPr>
-          <w:rFonts w:ascii="Kalpurush" w:hAnsi="Kalpurush" w:cs="Kalpurush"/>
-        </w:rPr>
-        <w:t>পরিবেশ</w:t>
-      </w:r>
-      <w:proofErr w:type="spellEnd"/>
-      <w:r>
-        <w:rPr>
-          <w:rFonts w:ascii="Kalpurush" w:hAnsi="Kalpurush" w:cs="Kalpurush"/>
-        </w:rPr>
-        <w:t xml:space="preserve"> </w:t>
-      </w:r>
-      <w:proofErr w:type="spellStart"/>
-      <w:r>
-        <w:rPr>
-          <w:rFonts w:ascii="Kalpurush" w:hAnsi="Kalpurush" w:cs="Kalpurush"/>
-        </w:rPr>
-        <w:t>দূষনের</w:t>
-      </w:r>
-      <w:proofErr w:type="spellEnd"/>
-      <w:r>
-        <w:rPr>
-          <w:rFonts w:ascii="Kalpurush" w:hAnsi="Kalpurush" w:cs="Kalpurush"/>
-        </w:rPr>
-        <w:t xml:space="preserve"> </w:t>
-      </w:r>
-      <w:proofErr w:type="spellStart"/>
-      <w:r>
-        <w:rPr>
-          <w:rFonts w:ascii="Kalpurush" w:hAnsi="Kalpurush" w:cs="Kalpurush"/>
-        </w:rPr>
-        <w:t>ফলে</w:t>
-      </w:r>
-      <w:proofErr w:type="spellEnd"/>
-      <w:r>
-        <w:rPr>
-          <w:rFonts w:ascii="Kalpurush" w:hAnsi="Kalpurush" w:cs="Kalpurush"/>
-        </w:rPr>
-        <w:t xml:space="preserve"> </w:t>
-      </w:r>
-      <w:proofErr w:type="spellStart"/>
-      <w:r>
-        <w:rPr>
-          <w:rFonts w:ascii="Kalpurush" w:hAnsi="Kalpurush" w:cs="Kalpurush"/>
-        </w:rPr>
-        <w:t>গাছপালার</w:t>
-      </w:r>
-      <w:proofErr w:type="spellEnd"/>
-      <w:r>
-        <w:rPr>
-          <w:rFonts w:ascii="Kalpurush" w:hAnsi="Kalpurush" w:cs="Kalpurush"/>
-        </w:rPr>
-        <w:t xml:space="preserve"> </w:t>
-      </w:r>
-      <w:proofErr w:type="spellStart"/>
-      <w:r>
-        <w:rPr>
-          <w:rFonts w:ascii="Kalpurush" w:hAnsi="Kalpurush" w:cs="Kalpurush"/>
-        </w:rPr>
-        <w:t>কি</w:t>
-      </w:r>
-      <w:proofErr w:type="spellEnd"/>
-      <w:r>
-        <w:rPr>
-          <w:rFonts w:ascii="Kalpurush" w:hAnsi="Kalpurush" w:cs="Kalpurush"/>
-        </w:rPr>
-        <w:t xml:space="preserve"> </w:t>
-      </w:r>
-      <w:proofErr w:type="spellStart"/>
-      <w:r>
-        <w:rPr>
-          <w:rFonts w:ascii="Kalpurush" w:hAnsi="Kalpurush" w:cs="Kalpurush"/>
-        </w:rPr>
-        <w:t>ক্ষতি</w:t>
-      </w:r>
-      <w:proofErr w:type="spellEnd"/>
-      <w:r>
-        <w:rPr>
-          <w:rFonts w:ascii="Kalpurush" w:hAnsi="Kalpurush" w:cs="Kalpurush"/>
-        </w:rPr>
-        <w:t xml:space="preserve"> </w:t>
-      </w:r>
-      <w:proofErr w:type="spellStart"/>
-      <w:r>
-        <w:rPr>
-          <w:rFonts w:ascii="Kalpurush" w:hAnsi="Kalpurush" w:cs="Kalpurush"/>
-        </w:rPr>
-        <w:t>হয়</w:t>
-      </w:r>
-      <w:proofErr w:type="spellEnd"/>
-      <w:r>
-        <w:rPr>
-          <w:rFonts w:ascii="Kalpurush" w:hAnsi="Kalpurush" w:cs="Kalpurush"/>
-        </w:rPr>
-        <w:t>?</w:t>
-      </w:r>
     </w:p>
     <w:p>
       <w:pPr>
@@ -21047,91 +21346,116 @@
         <w:rPr>
           <w:rFonts w:ascii="Kalpurush" w:hAnsi="Kalpurush" w:cs="Kalpurush"/>
         </w:rPr>
-        <w:t xml:space="preserve">  ড) </w:t>
-      </w:r>
-      <w:proofErr w:type="spellStart"/>
-      <w:r>
-        <w:rPr>
-          <w:rFonts w:ascii="Kalpurush" w:hAnsi="Kalpurush" w:cs="Kalpurush"/>
-        </w:rPr>
-        <w:t>বিদ্যালয়</w:t>
-      </w:r>
-      <w:proofErr w:type="spellEnd"/>
-      <w:r>
-        <w:rPr>
-          <w:rFonts w:ascii="Kalpurush" w:hAnsi="Kalpurush" w:cs="Kalpurush"/>
-        </w:rPr>
-        <w:t xml:space="preserve"> </w:t>
-      </w:r>
-      <w:proofErr w:type="spellStart"/>
-      <w:r>
-        <w:rPr>
-          <w:rFonts w:ascii="Kalpurush" w:hAnsi="Kalpurush" w:cs="Kalpurush"/>
-        </w:rPr>
-        <w:t>পরিচ্ছন্ন</w:t>
-      </w:r>
-      <w:proofErr w:type="spellEnd"/>
-      <w:r>
-        <w:rPr>
-          <w:rFonts w:ascii="Kalpurush" w:hAnsi="Kalpurush" w:cs="Kalpurush"/>
-        </w:rPr>
-        <w:t xml:space="preserve"> </w:t>
-      </w:r>
-      <w:proofErr w:type="spellStart"/>
-      <w:r>
-        <w:rPr>
-          <w:rFonts w:ascii="Kalpurush" w:hAnsi="Kalpurush" w:cs="Kalpurush"/>
-        </w:rPr>
-        <w:t>রাখার</w:t>
-      </w:r>
-      <w:proofErr w:type="spellEnd"/>
-      <w:r>
-        <w:rPr>
-          <w:rFonts w:ascii="Kalpurush" w:hAnsi="Kalpurush" w:cs="Kalpurush"/>
-        </w:rPr>
-        <w:t xml:space="preserve"> </w:t>
-      </w:r>
-      <w:proofErr w:type="spellStart"/>
-      <w:r>
-        <w:rPr>
-          <w:rFonts w:ascii="Kalpurush" w:hAnsi="Kalpurush" w:cs="Kalpurush"/>
-        </w:rPr>
-        <w:t>দুইটি</w:t>
-      </w:r>
-      <w:proofErr w:type="spellEnd"/>
-      <w:r>
-        <w:rPr>
-          <w:rFonts w:ascii="Kalpurush" w:hAnsi="Kalpurush" w:cs="Kalpurush"/>
-        </w:rPr>
-        <w:t xml:space="preserve"> </w:t>
-      </w:r>
-      <w:proofErr w:type="spellStart"/>
-      <w:r>
-        <w:rPr>
-          <w:rFonts w:ascii="Kalpurush" w:hAnsi="Kalpurush" w:cs="Kalpurush"/>
-        </w:rPr>
-        <w:t>উপায়</w:t>
-      </w:r>
-      <w:proofErr w:type="spellEnd"/>
-      <w:r>
-        <w:rPr>
-          <w:rFonts w:ascii="Kalpurush" w:hAnsi="Kalpurush" w:cs="Kalpurush"/>
-        </w:rPr>
-        <w:t xml:space="preserve"> </w:t>
-      </w:r>
-      <w:proofErr w:type="spellStart"/>
-      <w:r>
-        <w:rPr>
-          <w:rFonts w:ascii="Kalpurush" w:hAnsi="Kalpurush" w:cs="Kalpurush"/>
-        </w:rPr>
-        <w:t>লেখ</w:t>
-      </w:r>
-      <w:proofErr w:type="spellEnd"/>
-      <w:r>
-        <w:rPr>
-          <w:rFonts w:ascii="Kalpurush" w:hAnsi="Kalpurush" w:cs="Kalpurush"/>
-        </w:rPr>
-        <w:t>।</w:t>
+        <w:t xml:space="preserve">২. </w:t>
+      </w:r>
+      <w:proofErr w:type="spellStart"/>
+      <w:r>
+        <w:rPr>
+          <w:rFonts w:ascii="Kalpurush" w:hAnsi="Kalpurush" w:cs="Kalpurush"/>
+        </w:rPr>
+        <w:t>উপযুক্ত</w:t>
+      </w:r>
+      <w:proofErr w:type="spellEnd"/>
+      <w:r>
+        <w:rPr>
+          <w:rFonts w:ascii="Kalpurush" w:hAnsi="Kalpurush" w:cs="Kalpurush"/>
+        </w:rPr>
+        <w:t xml:space="preserve"> </w:t>
+      </w:r>
+      <w:proofErr w:type="spellStart"/>
+      <w:r>
+        <w:rPr>
+          <w:rFonts w:ascii="Kalpurush" w:hAnsi="Kalpurush" w:cs="Kalpurush"/>
+        </w:rPr>
+        <w:t>শব্দ</w:t>
+      </w:r>
+      <w:proofErr w:type="spellEnd"/>
+      <w:r>
+        <w:rPr>
+          <w:rFonts w:ascii="Kalpurush" w:hAnsi="Kalpurush" w:cs="Kalpurush"/>
+        </w:rPr>
+        <w:t xml:space="preserve"> </w:t>
+      </w:r>
+      <w:proofErr w:type="spellStart"/>
+      <w:r>
+        <w:rPr>
+          <w:rFonts w:ascii="Kalpurush" w:hAnsi="Kalpurush" w:cs="Kalpurush"/>
+        </w:rPr>
+        <w:t>দিয়ে</w:t>
+      </w:r>
+      <w:proofErr w:type="spellEnd"/>
+      <w:r>
+        <w:rPr>
+          <w:rFonts w:ascii="Kalpurush" w:hAnsi="Kalpurush" w:cs="Kalpurush"/>
+        </w:rPr>
+        <w:t xml:space="preserve"> </w:t>
+      </w:r>
+      <w:proofErr w:type="spellStart"/>
+      <w:r>
+        <w:rPr>
+          <w:rFonts w:ascii="Kalpurush" w:hAnsi="Kalpurush" w:cs="Kalpurush"/>
+        </w:rPr>
+        <w:t>শুন্যস্থান</w:t>
+      </w:r>
+      <w:proofErr w:type="spellEnd"/>
+      <w:r>
+        <w:rPr>
+          <w:rFonts w:ascii="Kalpurush" w:hAnsi="Kalpurush" w:cs="Kalpurush"/>
+        </w:rPr>
+        <w:t xml:space="preserve"> </w:t>
+      </w:r>
+      <w:proofErr w:type="spellStart"/>
+      <w:r>
+        <w:rPr>
+          <w:rFonts w:ascii="Kalpurush" w:hAnsi="Kalpurush" w:cs="Kalpurush"/>
+        </w:rPr>
+        <w:t>পূরণ</w:t>
+      </w:r>
+      <w:proofErr w:type="spellEnd"/>
+      <w:r>
+        <w:rPr>
+          <w:rFonts w:ascii="Kalpurush" w:hAnsi="Kalpurush" w:cs="Kalpurush"/>
+        </w:rPr>
+        <w:t xml:space="preserve"> </w:t>
+      </w:r>
+      <w:proofErr w:type="spellStart"/>
+      <w:r>
+        <w:rPr>
+          <w:rFonts w:ascii="Kalpurush" w:hAnsi="Kalpurush" w:cs="Kalpurush"/>
+        </w:rPr>
+        <w:t>করঃ</w:t>
+      </w:r>
+      <w:proofErr w:type="spellEnd"/>
+      <w:r>
+        <w:rPr>
+          <w:rFonts w:ascii="Kalpurush" w:hAnsi="Kalpurush" w:cs="Kalpurush"/>
+        </w:rPr>
+        <w:tab/>
+      </w:r>
+      <w:r>
+        <w:rPr>
+          <w:rFonts w:ascii="Kalpurush" w:hAnsi="Kalpurush" w:cs="Kalpurush"/>
+        </w:rPr>
+        <w:tab/>
+      </w:r>
+      <w:r>
+        <w:rPr>
+          <w:rFonts w:ascii="Kalpurush" w:hAnsi="Kalpurush" w:cs="Kalpurush"/>
+        </w:rPr>
+        <w:tab/>
+      </w:r>
+      <w:r>
+        <w:rPr>
+          <w:rFonts w:ascii="Kalpurush" w:hAnsi="Kalpurush" w:cs="Kalpurush"/>
+        </w:rPr>
+        <w:tab/>
+      </w:r>
+      <w:r>
+        <w:rPr>
+          <w:rFonts w:ascii="Kalpurush" w:hAnsi="Kalpurush" w:cs="Kalpurush"/>
+        </w:rPr>
+        <w:tab/>
+        <w:t>১২</w:t>
       </w:r>
     </w:p>
     <w:p>
@@ -21148,14 +21472,42 @@
         <w:rPr>
           <w:rFonts w:ascii="Kalpurush" w:hAnsi="Kalpurush" w:cs="Kalpurush"/>
         </w:rPr>
-        <w:t xml:space="preserve">  ঢ) </w:t>
-      </w:r>
-      <w:proofErr w:type="spellStart"/>
-      <w:r>
-        <w:rPr>
-          <w:rFonts w:ascii="Kalpurush" w:hAnsi="Kalpurush" w:cs="Kalpurush"/>
-        </w:rPr>
-        <w:t>পরিবারের</w:t>
+        <w:t xml:space="preserve">  ক) </w:t>
+      </w:r>
+      <w:proofErr w:type="spellStart"/>
+      <w:r>
+        <w:rPr>
+          <w:rFonts w:ascii="Kalpurush" w:hAnsi="Kalpurush" w:cs="Kalpurush"/>
+        </w:rPr>
+        <w:t>আমরা</w:t>
+      </w:r>
+      <w:proofErr w:type="spellEnd"/>
+      <w:r>
+        <w:rPr>
+          <w:rFonts w:ascii="Kalpurush" w:hAnsi="Kalpurush" w:cs="Kalpurush"/>
+        </w:rPr>
+        <w:t xml:space="preserve"> </w:t>
+      </w:r>
+      <w:proofErr w:type="spellStart"/>
+      <w:r>
+        <w:rPr>
+          <w:rFonts w:ascii="Kalpurush" w:hAnsi="Kalpurush" w:cs="Kalpurush"/>
+        </w:rPr>
+        <w:t>সবাই</w:t>
+      </w:r>
+      <w:proofErr w:type="spellEnd"/>
+      <w:r>
+        <w:rPr>
+          <w:rFonts w:ascii="Kalpurush" w:hAnsi="Kalpurush" w:cs="Kalpurush"/>
+        </w:rPr>
+        <w:t xml:space="preserve"> </w:t>
+      </w:r>
+      <w:proofErr w:type="spellStart"/>
+      <w:r>
+        <w:rPr>
+          <w:rFonts w:ascii="Kalpurush" w:hAnsi="Kalpurush" w:cs="Kalpurush"/>
+        </w:rPr>
+        <w:t>বাড়ির</w:t>
       </w:r>
       <w:proofErr w:type="spellEnd"/>
       <w:r>
@@ -21176,35 +21528,7 @@
         <w:rPr>
           <w:rFonts w:ascii="Kalpurush" w:hAnsi="Kalpurush" w:cs="Kalpurush"/>
         </w:rPr>
-        <w:t xml:space="preserve"> </w:t>
-      </w:r>
-      <w:proofErr w:type="spellStart"/>
-      <w:r>
-        <w:rPr>
-          <w:rFonts w:ascii="Kalpurush" w:hAnsi="Kalpurush" w:cs="Kalpurush"/>
-        </w:rPr>
-        <w:t>তুমি</w:t>
-      </w:r>
-      <w:proofErr w:type="spellEnd"/>
-      <w:r>
-        <w:rPr>
-          <w:rFonts w:ascii="Kalpurush" w:hAnsi="Kalpurush" w:cs="Kalpurush"/>
-        </w:rPr>
-        <w:t xml:space="preserve"> </w:t>
-      </w:r>
-      <w:proofErr w:type="spellStart"/>
-      <w:r>
-        <w:rPr>
-          <w:rFonts w:ascii="Kalpurush" w:hAnsi="Kalpurush" w:cs="Kalpurush"/>
-        </w:rPr>
-        <w:t>কী</w:t>
-      </w:r>
-      <w:proofErr w:type="spellEnd"/>
-      <w:r>
-        <w:rPr>
-          <w:rFonts w:ascii="Kalpurush" w:hAnsi="Kalpurush" w:cs="Kalpurush"/>
-        </w:rPr>
-        <w:t xml:space="preserve"> </w:t>
+        <w:t xml:space="preserve"> ________ </w:t>
       </w:r>
       <w:proofErr w:type="spellStart"/>
       <w:r>
@@ -21225,49 +21549,7 @@
         <w:rPr>
           <w:rFonts w:ascii="Kalpurush" w:hAnsi="Kalpurush" w:cs="Kalpurush"/>
         </w:rPr>
-        <w:t>করো</w:t>
-      </w:r>
-      <w:proofErr w:type="spellEnd"/>
-      <w:r>
-        <w:rPr>
-          <w:rFonts w:ascii="Kalpurush" w:hAnsi="Kalpurush" w:cs="Kalpurush"/>
-        </w:rPr>
-        <w:t xml:space="preserve"> </w:t>
-      </w:r>
-      <w:proofErr w:type="spellStart"/>
-      <w:r>
-        <w:rPr>
-          <w:rFonts w:ascii="Kalpurush" w:hAnsi="Kalpurush" w:cs="Kalpurush"/>
-        </w:rPr>
-        <w:t>তার</w:t>
-      </w:r>
-      <w:proofErr w:type="spellEnd"/>
-      <w:r>
-        <w:rPr>
-          <w:rFonts w:ascii="Kalpurush" w:hAnsi="Kalpurush" w:cs="Kalpurush"/>
-        </w:rPr>
-        <w:t xml:space="preserve"> </w:t>
-      </w:r>
-      <w:proofErr w:type="spellStart"/>
-      <w:r>
-        <w:rPr>
-          <w:rFonts w:ascii="Kalpurush" w:hAnsi="Kalpurush" w:cs="Kalpurush"/>
-        </w:rPr>
-        <w:t>দুটি</w:t>
-      </w:r>
-      <w:proofErr w:type="spellEnd"/>
-      <w:r>
-        <w:rPr>
-          <w:rFonts w:ascii="Kalpurush" w:hAnsi="Kalpurush" w:cs="Kalpurush"/>
-        </w:rPr>
-        <w:t xml:space="preserve"> </w:t>
-      </w:r>
-      <w:proofErr w:type="spellStart"/>
-      <w:r>
-        <w:rPr>
-          <w:rFonts w:ascii="Kalpurush" w:hAnsi="Kalpurush" w:cs="Kalpurush"/>
-        </w:rPr>
-        <w:t>লিখ</w:t>
+        <w:t>করব</w:t>
       </w:r>
       <w:proofErr w:type="spellEnd"/>
       <w:r>
@@ -21291,77 +21573,49 @@
         <w:rPr>
           <w:rFonts w:ascii="Kalpurush" w:hAnsi="Kalpurush" w:cs="Kalpurush"/>
         </w:rPr>
-        <w:t xml:space="preserve">  ণ) </w:t>
-      </w:r>
-      <w:proofErr w:type="spellStart"/>
-      <w:r>
-        <w:rPr>
-          <w:rFonts w:ascii="Kalpurush" w:hAnsi="Kalpurush" w:cs="Kalpurush"/>
-        </w:rPr>
-        <w:t>তুমি</w:t>
-      </w:r>
-      <w:proofErr w:type="spellEnd"/>
-      <w:r>
-        <w:rPr>
-          <w:rFonts w:ascii="Kalpurush" w:hAnsi="Kalpurush" w:cs="Kalpurush"/>
-        </w:rPr>
-        <w:t xml:space="preserve"> </w:t>
-      </w:r>
-      <w:proofErr w:type="spellStart"/>
-      <w:r>
-        <w:rPr>
-          <w:rFonts w:ascii="Kalpurush" w:hAnsi="Kalpurush" w:cs="Kalpurush"/>
-        </w:rPr>
-        <w:t>ভাল</w:t>
-      </w:r>
-      <w:proofErr w:type="spellEnd"/>
-      <w:r>
-        <w:rPr>
-          <w:rFonts w:ascii="Kalpurush" w:hAnsi="Kalpurush" w:cs="Kalpurush"/>
-        </w:rPr>
-        <w:t xml:space="preserve"> </w:t>
-      </w:r>
-      <w:proofErr w:type="spellStart"/>
-      <w:r>
-        <w:rPr>
-          <w:rFonts w:ascii="Kalpurush" w:hAnsi="Kalpurush" w:cs="Kalpurush"/>
-        </w:rPr>
-        <w:t>কাজ</w:t>
-      </w:r>
-      <w:proofErr w:type="spellEnd"/>
-      <w:r>
-        <w:rPr>
-          <w:rFonts w:ascii="Kalpurush" w:hAnsi="Kalpurush" w:cs="Kalpurush"/>
-        </w:rPr>
-        <w:t xml:space="preserve"> </w:t>
-      </w:r>
-      <w:proofErr w:type="spellStart"/>
-      <w:r>
-        <w:rPr>
-          <w:rFonts w:ascii="Kalpurush" w:hAnsi="Kalpurush" w:cs="Kalpurush"/>
-        </w:rPr>
-        <w:t>করবে</w:t>
-      </w:r>
-      <w:proofErr w:type="spellEnd"/>
-      <w:r>
-        <w:rPr>
-          <w:rFonts w:ascii="Kalpurush" w:hAnsi="Kalpurush" w:cs="Kalpurush"/>
-        </w:rPr>
-        <w:t xml:space="preserve"> </w:t>
-      </w:r>
-      <w:proofErr w:type="spellStart"/>
-      <w:r>
-        <w:rPr>
-          <w:rFonts w:ascii="Kalpurush" w:hAnsi="Kalpurush" w:cs="Kalpurush"/>
-        </w:rPr>
-        <w:t>কেন</w:t>
-      </w:r>
-      <w:proofErr w:type="spellEnd"/>
-      <w:r>
-        <w:rPr>
-          <w:rFonts w:ascii="Kalpurush" w:hAnsi="Kalpurush" w:cs="Kalpurush"/>
-        </w:rPr>
-        <w:t>?</w:t>
+        <w:t xml:space="preserve">  খ) </w:t>
+      </w:r>
+      <w:proofErr w:type="spellStart"/>
+      <w:r>
+        <w:rPr>
+          <w:rFonts w:ascii="Kalpurush" w:hAnsi="Kalpurush" w:cs="Kalpurush"/>
+        </w:rPr>
+        <w:t>আমরা</w:t>
+      </w:r>
+      <w:proofErr w:type="spellEnd"/>
+      <w:r>
+        <w:rPr>
+          <w:rFonts w:ascii="Kalpurush" w:hAnsi="Kalpurush" w:cs="Kalpurush"/>
+        </w:rPr>
+        <w:t xml:space="preserve"> _________ </w:t>
+      </w:r>
+      <w:proofErr w:type="spellStart"/>
+      <w:r>
+        <w:rPr>
+          <w:rFonts w:ascii="Kalpurush" w:hAnsi="Kalpurush" w:cs="Kalpurush"/>
+        </w:rPr>
+        <w:t>মনোযোগী</w:t>
+      </w:r>
+      <w:proofErr w:type="spellEnd"/>
+      <w:r>
+        <w:rPr>
+          <w:rFonts w:ascii="Kalpurush" w:hAnsi="Kalpurush" w:cs="Kalpurush"/>
+        </w:rPr>
+        <w:t xml:space="preserve"> </w:t>
+      </w:r>
+      <w:proofErr w:type="spellStart"/>
+      <w:r>
+        <w:rPr>
+          <w:rFonts w:ascii="Kalpurush" w:hAnsi="Kalpurush" w:cs="Kalpurush"/>
+        </w:rPr>
+        <w:t>হব</w:t>
+      </w:r>
+      <w:proofErr w:type="spellEnd"/>
+      <w:r>
+        <w:rPr>
+          <w:rFonts w:ascii="Kalpurush" w:hAnsi="Kalpurush" w:cs="Kalpurush"/>
+        </w:rPr>
+        <w:t>।</w:t>
       </w:r>
     </w:p>
     <w:p>
@@ -21374,6 +21628,68 @@
           <w:rFonts w:ascii="Kalpurush" w:hAnsi="Kalpurush" w:cs="Kalpurush"/>
         </w:rPr>
       </w:pPr>
+      <w:r>
+        <w:rPr>
+          <w:rFonts w:ascii="Kalpurush" w:hAnsi="Kalpurush" w:cs="Kalpurush"/>
+        </w:rPr>
+        <w:t xml:space="preserve">  গ) </w:t>
+      </w:r>
+      <w:proofErr w:type="spellStart"/>
+      <w:r>
+        <w:rPr>
+          <w:rFonts w:ascii="Kalpurush" w:hAnsi="Kalpurush" w:cs="Kalpurush"/>
+        </w:rPr>
+        <w:t>আমরা</w:t>
+      </w:r>
+      <w:proofErr w:type="spellEnd"/>
+      <w:r>
+        <w:rPr>
+          <w:rFonts w:ascii="Kalpurush" w:hAnsi="Kalpurush" w:cs="Kalpurush"/>
+        </w:rPr>
+        <w:t xml:space="preserve"> </w:t>
+      </w:r>
+      <w:proofErr w:type="spellStart"/>
+      <w:r>
+        <w:rPr>
+          <w:rFonts w:ascii="Kalpurush" w:hAnsi="Kalpurush" w:cs="Kalpurush"/>
+        </w:rPr>
+        <w:t>বাড়ির</w:t>
+      </w:r>
+      <w:proofErr w:type="spellEnd"/>
+      <w:r>
+        <w:rPr>
+          <w:rFonts w:ascii="Kalpurush" w:hAnsi="Kalpurush" w:cs="Kalpurush"/>
+        </w:rPr>
+        <w:t xml:space="preserve"> </w:t>
+      </w:r>
+      <w:proofErr w:type="spellStart"/>
+      <w:r>
+        <w:rPr>
+          <w:rFonts w:ascii="Kalpurush" w:hAnsi="Kalpurush" w:cs="Kalpurush"/>
+        </w:rPr>
+        <w:t>আঙ্গিনায়</w:t>
+      </w:r>
+      <w:proofErr w:type="spellEnd"/>
+      <w:r>
+        <w:rPr>
+          <w:rFonts w:ascii="Kalpurush" w:hAnsi="Kalpurush" w:cs="Kalpurush"/>
+        </w:rPr>
+        <w:t xml:space="preserve"> ______ </w:t>
+      </w:r>
+      <w:proofErr w:type="spellStart"/>
+      <w:r>
+        <w:rPr>
+          <w:rFonts w:ascii="Kalpurush" w:hAnsi="Kalpurush" w:cs="Kalpurush"/>
+        </w:rPr>
+        <w:t>লাগাব</w:t>
+      </w:r>
+      <w:proofErr w:type="spellEnd"/>
+      <w:r>
+        <w:rPr>
+          <w:rFonts w:ascii="Kalpurush" w:hAnsi="Kalpurush" w:cs="Kalpurush"/>
+        </w:rPr>
+        <w:t>।</w:t>
+      </w:r>
     </w:p>
     <w:p>
       <w:pPr>
@@ -21389,116 +21705,91 @@
         <w:rPr>
           <w:rFonts w:ascii="Kalpurush" w:hAnsi="Kalpurush" w:cs="Kalpurush"/>
         </w:rPr>
-        <w:t xml:space="preserve">২. </w:t>
-      </w:r>
-      <w:proofErr w:type="spellStart"/>
-      <w:r>
-        <w:rPr>
-          <w:rFonts w:ascii="Kalpurush" w:hAnsi="Kalpurush" w:cs="Kalpurush"/>
-        </w:rPr>
-        <w:t>উপযুক্ত</w:t>
-      </w:r>
-      <w:proofErr w:type="spellEnd"/>
-      <w:r>
-        <w:rPr>
-          <w:rFonts w:ascii="Kalpurush" w:hAnsi="Kalpurush" w:cs="Kalpurush"/>
-        </w:rPr>
-        <w:t xml:space="preserve"> </w:t>
-      </w:r>
-      <w:proofErr w:type="spellStart"/>
-      <w:r>
-        <w:rPr>
-          <w:rFonts w:ascii="Kalpurush" w:hAnsi="Kalpurush" w:cs="Kalpurush"/>
-        </w:rPr>
-        <w:t>শব্দ</w:t>
-      </w:r>
-      <w:proofErr w:type="spellEnd"/>
-      <w:r>
-        <w:rPr>
-          <w:rFonts w:ascii="Kalpurush" w:hAnsi="Kalpurush" w:cs="Kalpurush"/>
-        </w:rPr>
-        <w:t xml:space="preserve"> </w:t>
-      </w:r>
-      <w:proofErr w:type="spellStart"/>
-      <w:r>
-        <w:rPr>
-          <w:rFonts w:ascii="Kalpurush" w:hAnsi="Kalpurush" w:cs="Kalpurush"/>
-        </w:rPr>
-        <w:t>দিয়ে</w:t>
-      </w:r>
-      <w:proofErr w:type="spellEnd"/>
-      <w:r>
-        <w:rPr>
-          <w:rFonts w:ascii="Kalpurush" w:hAnsi="Kalpurush" w:cs="Kalpurush"/>
-        </w:rPr>
-        <w:t xml:space="preserve"> </w:t>
-      </w:r>
-      <w:proofErr w:type="spellStart"/>
-      <w:r>
-        <w:rPr>
-          <w:rFonts w:ascii="Kalpurush" w:hAnsi="Kalpurush" w:cs="Kalpurush"/>
-        </w:rPr>
-        <w:t>শুন্যস্থান</w:t>
-      </w:r>
-      <w:proofErr w:type="spellEnd"/>
-      <w:r>
-        <w:rPr>
-          <w:rFonts w:ascii="Kalpurush" w:hAnsi="Kalpurush" w:cs="Kalpurush"/>
-        </w:rPr>
-        <w:t xml:space="preserve"> </w:t>
-      </w:r>
-      <w:proofErr w:type="spellStart"/>
-      <w:r>
-        <w:rPr>
-          <w:rFonts w:ascii="Kalpurush" w:hAnsi="Kalpurush" w:cs="Kalpurush"/>
-        </w:rPr>
-        <w:t>পূরণ</w:t>
-      </w:r>
-      <w:proofErr w:type="spellEnd"/>
-      <w:r>
-        <w:rPr>
-          <w:rFonts w:ascii="Kalpurush" w:hAnsi="Kalpurush" w:cs="Kalpurush"/>
-        </w:rPr>
-        <w:t xml:space="preserve"> </w:t>
-      </w:r>
-      <w:proofErr w:type="spellStart"/>
-      <w:r>
-        <w:rPr>
-          <w:rFonts w:ascii="Kalpurush" w:hAnsi="Kalpurush" w:cs="Kalpurush"/>
-        </w:rPr>
-        <w:t>করঃ</w:t>
-      </w:r>
-      <w:proofErr w:type="spellEnd"/>
-      <w:r>
-        <w:rPr>
-          <w:rFonts w:ascii="Kalpurush" w:hAnsi="Kalpurush" w:cs="Kalpurush"/>
-        </w:rPr>
-        <w:tab/>
-      </w:r>
-      <w:r>
-        <w:rPr>
-          <w:rFonts w:ascii="Kalpurush" w:hAnsi="Kalpurush" w:cs="Kalpurush"/>
-        </w:rPr>
-        <w:tab/>
-      </w:r>
-      <w:r>
-        <w:rPr>
-          <w:rFonts w:ascii="Kalpurush" w:hAnsi="Kalpurush" w:cs="Kalpurush"/>
-        </w:rPr>
-        <w:tab/>
-      </w:r>
-      <w:r>
-        <w:rPr>
-          <w:rFonts w:ascii="Kalpurush" w:hAnsi="Kalpurush" w:cs="Kalpurush"/>
-        </w:rPr>
-        <w:tab/>
-      </w:r>
-      <w:r>
-        <w:rPr>
-          <w:rFonts w:ascii="Kalpurush" w:hAnsi="Kalpurush" w:cs="Kalpurush"/>
-        </w:rPr>
-        <w:tab/>
-        <w:t>১২</w:t>
+        <w:t xml:space="preserve">  ঘ) ________ </w:t>
+      </w:r>
+      <w:proofErr w:type="spellStart"/>
+      <w:r>
+        <w:rPr>
+          <w:rFonts w:ascii="Kalpurush" w:hAnsi="Kalpurush" w:cs="Kalpurush"/>
+        </w:rPr>
+        <w:t>পানি</w:t>
+      </w:r>
+      <w:proofErr w:type="spellEnd"/>
+      <w:r>
+        <w:rPr>
+          <w:rFonts w:ascii="Kalpurush" w:hAnsi="Kalpurush" w:cs="Kalpurush"/>
+        </w:rPr>
+        <w:t xml:space="preserve"> </w:t>
+      </w:r>
+      <w:proofErr w:type="spellStart"/>
+      <w:r>
+        <w:rPr>
+          <w:rFonts w:ascii="Kalpurush" w:hAnsi="Kalpurush" w:cs="Kalpurush"/>
+        </w:rPr>
+        <w:t>পান</w:t>
+      </w:r>
+      <w:proofErr w:type="spellEnd"/>
+      <w:r>
+        <w:rPr>
+          <w:rFonts w:ascii="Kalpurush" w:hAnsi="Kalpurush" w:cs="Kalpurush"/>
+        </w:rPr>
+        <w:t xml:space="preserve"> </w:t>
+      </w:r>
+      <w:proofErr w:type="spellStart"/>
+      <w:r>
+        <w:rPr>
+          <w:rFonts w:ascii="Kalpurush" w:hAnsi="Kalpurush" w:cs="Kalpurush"/>
+        </w:rPr>
+        <w:t>করলে</w:t>
+      </w:r>
+      <w:proofErr w:type="spellEnd"/>
+      <w:r>
+        <w:rPr>
+          <w:rFonts w:ascii="Kalpurush" w:hAnsi="Kalpurush" w:cs="Kalpurush"/>
+        </w:rPr>
+        <w:t xml:space="preserve"> </w:t>
+      </w:r>
+      <w:proofErr w:type="spellStart"/>
+      <w:r>
+        <w:rPr>
+          <w:rFonts w:ascii="Kalpurush" w:hAnsi="Kalpurush" w:cs="Kalpurush"/>
+        </w:rPr>
+        <w:t>জন্ডিস</w:t>
+      </w:r>
+      <w:proofErr w:type="spellEnd"/>
+      <w:r>
+        <w:rPr>
+          <w:rFonts w:ascii="Kalpurush" w:hAnsi="Kalpurush" w:cs="Kalpurush"/>
+        </w:rPr>
+        <w:t xml:space="preserve"> </w:t>
+      </w:r>
+      <w:proofErr w:type="spellStart"/>
+      <w:r>
+        <w:rPr>
+          <w:rFonts w:ascii="Kalpurush" w:hAnsi="Kalpurush" w:cs="Kalpurush"/>
+        </w:rPr>
+        <w:t>রোগ</w:t>
+      </w:r>
+      <w:proofErr w:type="spellEnd"/>
+      <w:r>
+        <w:rPr>
+          <w:rFonts w:ascii="Kalpurush" w:hAnsi="Kalpurush" w:cs="Kalpurush"/>
+        </w:rPr>
+        <w:t xml:space="preserve"> </w:t>
+      </w:r>
+      <w:proofErr w:type="spellStart"/>
+      <w:r>
+        <w:rPr>
+          <w:rFonts w:ascii="Kalpurush" w:hAnsi="Kalpurush" w:cs="Kalpurush"/>
+        </w:rPr>
+        <w:t>হয়</w:t>
+      </w:r>
+      <w:proofErr w:type="spellEnd"/>
+      <w:r>
+        <w:rPr>
+          <w:rFonts w:ascii="Kalpurush" w:hAnsi="Kalpurush" w:cs="Kalpurush"/>
+        </w:rPr>
+        <w:t>।</w:t>
       </w:r>
     </w:p>
     <w:p>
@@ -21515,84 +21806,70 @@
         <w:rPr>
           <w:rFonts w:ascii="Kalpurush" w:hAnsi="Kalpurush" w:cs="Kalpurush"/>
         </w:rPr>
-        <w:t xml:space="preserve">  ক) </w:t>
-      </w:r>
-      <w:proofErr w:type="spellStart"/>
-      <w:r>
-        <w:rPr>
-          <w:rFonts w:ascii="Kalpurush" w:hAnsi="Kalpurush" w:cs="Kalpurush"/>
-        </w:rPr>
-        <w:t>আমরা</w:t>
-      </w:r>
-      <w:proofErr w:type="spellEnd"/>
-      <w:r>
-        <w:rPr>
-          <w:rFonts w:ascii="Kalpurush" w:hAnsi="Kalpurush" w:cs="Kalpurush"/>
-        </w:rPr>
-        <w:t xml:space="preserve"> </w:t>
-      </w:r>
-      <w:proofErr w:type="spellStart"/>
-      <w:r>
-        <w:rPr>
-          <w:rFonts w:ascii="Kalpurush" w:hAnsi="Kalpurush" w:cs="Kalpurush"/>
-        </w:rPr>
-        <w:t>সবাই</w:t>
-      </w:r>
-      <w:proofErr w:type="spellEnd"/>
-      <w:r>
-        <w:rPr>
-          <w:rFonts w:ascii="Kalpurush" w:hAnsi="Kalpurush" w:cs="Kalpurush"/>
-        </w:rPr>
-        <w:t xml:space="preserve"> </w:t>
-      </w:r>
-      <w:proofErr w:type="spellStart"/>
-      <w:r>
-        <w:rPr>
-          <w:rFonts w:ascii="Kalpurush" w:hAnsi="Kalpurush" w:cs="Kalpurush"/>
-        </w:rPr>
-        <w:t>বাড়ির</w:t>
-      </w:r>
-      <w:proofErr w:type="spellEnd"/>
-      <w:r>
-        <w:rPr>
-          <w:rFonts w:ascii="Kalpurush" w:hAnsi="Kalpurush" w:cs="Kalpurush"/>
-        </w:rPr>
-        <w:t xml:space="preserve"> </w:t>
-      </w:r>
-      <w:proofErr w:type="spellStart"/>
-      <w:r>
-        <w:rPr>
-          <w:rFonts w:ascii="Kalpurush" w:hAnsi="Kalpurush" w:cs="Kalpurush"/>
-        </w:rPr>
-        <w:t>কাজে</w:t>
-      </w:r>
-      <w:proofErr w:type="spellEnd"/>
-      <w:r>
-        <w:rPr>
-          <w:rFonts w:ascii="Kalpurush" w:hAnsi="Kalpurush" w:cs="Kalpurush"/>
-        </w:rPr>
-        <w:t xml:space="preserve"> ________ </w:t>
-      </w:r>
-      <w:proofErr w:type="spellStart"/>
-      <w:r>
-        <w:rPr>
-          <w:rFonts w:ascii="Kalpurush" w:hAnsi="Kalpurush" w:cs="Kalpurush"/>
-        </w:rPr>
-        <w:t>সাহায্য</w:t>
-      </w:r>
-      <w:proofErr w:type="spellEnd"/>
-      <w:r>
-        <w:rPr>
-          <w:rFonts w:ascii="Kalpurush" w:hAnsi="Kalpurush" w:cs="Kalpurush"/>
-        </w:rPr>
-        <w:t xml:space="preserve"> </w:t>
-      </w:r>
-      <w:proofErr w:type="spellStart"/>
-      <w:r>
-        <w:rPr>
-          <w:rFonts w:ascii="Kalpurush" w:hAnsi="Kalpurush" w:cs="Kalpurush"/>
-        </w:rPr>
-        <w:t>করব</w:t>
+        <w:t xml:space="preserve">  ঙ) </w:t>
+      </w:r>
+      <w:proofErr w:type="spellStart"/>
+      <w:r>
+        <w:rPr>
+          <w:rFonts w:ascii="Kalpurush" w:hAnsi="Kalpurush" w:cs="Kalpurush"/>
+        </w:rPr>
+        <w:t>জোরে</w:t>
+      </w:r>
+      <w:proofErr w:type="spellEnd"/>
+      <w:r>
+        <w:rPr>
+          <w:rFonts w:ascii="Kalpurush" w:hAnsi="Kalpurush" w:cs="Kalpurush"/>
+        </w:rPr>
+        <w:t xml:space="preserve"> </w:t>
+      </w:r>
+      <w:proofErr w:type="spellStart"/>
+      <w:r>
+        <w:rPr>
+          <w:rFonts w:ascii="Kalpurush" w:hAnsi="Kalpurush" w:cs="Kalpurush"/>
+        </w:rPr>
+        <w:t>শব্দ</w:t>
+      </w:r>
+      <w:proofErr w:type="spellEnd"/>
+      <w:r>
+        <w:rPr>
+          <w:rFonts w:ascii="Kalpurush" w:hAnsi="Kalpurush" w:cs="Kalpurush"/>
+        </w:rPr>
+        <w:t xml:space="preserve"> </w:t>
+      </w:r>
+      <w:proofErr w:type="spellStart"/>
+      <w:r>
+        <w:rPr>
+          <w:rFonts w:ascii="Kalpurush" w:hAnsi="Kalpurush" w:cs="Kalpurush"/>
+        </w:rPr>
+        <w:t>আমাদের</w:t>
+      </w:r>
+      <w:proofErr w:type="spellEnd"/>
+      <w:r>
+        <w:rPr>
+          <w:rFonts w:ascii="Kalpurush" w:hAnsi="Kalpurush" w:cs="Kalpurush"/>
+        </w:rPr>
+        <w:t xml:space="preserve"> ______ </w:t>
+      </w:r>
+      <w:proofErr w:type="spellStart"/>
+      <w:r>
+        <w:rPr>
+          <w:rFonts w:ascii="Kalpurush" w:hAnsi="Kalpurush" w:cs="Kalpurush"/>
+        </w:rPr>
+        <w:t>সৃষ্টি</w:t>
+      </w:r>
+      <w:proofErr w:type="spellEnd"/>
+      <w:r>
+        <w:rPr>
+          <w:rFonts w:ascii="Kalpurush" w:hAnsi="Kalpurush" w:cs="Kalpurush"/>
+        </w:rPr>
+        <w:t xml:space="preserve"> </w:t>
+      </w:r>
+      <w:proofErr w:type="spellStart"/>
+      <w:r>
+        <w:rPr>
+          <w:rFonts w:ascii="Kalpurush" w:hAnsi="Kalpurush" w:cs="Kalpurush"/>
+        </w:rPr>
+        <w:t>করে</w:t>
       </w:r>
       <w:proofErr w:type="spellEnd"/>
       <w:r>
@@ -21616,42 +21893,98 @@
         <w:rPr>
           <w:rFonts w:ascii="Kalpurush" w:hAnsi="Kalpurush" w:cs="Kalpurush"/>
         </w:rPr>
-        <w:t xml:space="preserve">  খ) </w:t>
-      </w:r>
-      <w:proofErr w:type="spellStart"/>
-      <w:r>
-        <w:rPr>
-          <w:rFonts w:ascii="Kalpurush" w:hAnsi="Kalpurush" w:cs="Kalpurush"/>
-        </w:rPr>
-        <w:t>আমরা</w:t>
-      </w:r>
-      <w:proofErr w:type="spellEnd"/>
-      <w:r>
-        <w:rPr>
-          <w:rFonts w:ascii="Kalpurush" w:hAnsi="Kalpurush" w:cs="Kalpurush"/>
-        </w:rPr>
-        <w:t xml:space="preserve"> _________ </w:t>
-      </w:r>
-      <w:proofErr w:type="spellStart"/>
-      <w:r>
-        <w:rPr>
-          <w:rFonts w:ascii="Kalpurush" w:hAnsi="Kalpurush" w:cs="Kalpurush"/>
-        </w:rPr>
-        <w:t>মনোযোগী</w:t>
-      </w:r>
-      <w:proofErr w:type="spellEnd"/>
-      <w:r>
-        <w:rPr>
-          <w:rFonts w:ascii="Kalpurush" w:hAnsi="Kalpurush" w:cs="Kalpurush"/>
-        </w:rPr>
-        <w:t xml:space="preserve"> </w:t>
-      </w:r>
-      <w:proofErr w:type="spellStart"/>
-      <w:r>
-        <w:rPr>
-          <w:rFonts w:ascii="Kalpurush" w:hAnsi="Kalpurush" w:cs="Kalpurush"/>
-        </w:rPr>
-        <w:t>হব</w:t>
+        <w:t xml:space="preserve">  চ) </w:t>
+      </w:r>
+      <w:proofErr w:type="spellStart"/>
+      <w:r>
+        <w:rPr>
+          <w:rFonts w:ascii="Kalpurush" w:hAnsi="Kalpurush" w:cs="Kalpurush"/>
+        </w:rPr>
+        <w:t>অতিরিক্ত</w:t>
+      </w:r>
+      <w:proofErr w:type="spellEnd"/>
+      <w:r>
+        <w:rPr>
+          <w:rFonts w:ascii="Kalpurush" w:hAnsi="Kalpurush" w:cs="Kalpurush"/>
+        </w:rPr>
+        <w:t xml:space="preserve"> </w:t>
+      </w:r>
+      <w:proofErr w:type="spellStart"/>
+      <w:r>
+        <w:rPr>
+          <w:rFonts w:ascii="Kalpurush" w:hAnsi="Kalpurush" w:cs="Kalpurush"/>
+        </w:rPr>
+        <w:t>রাসায়নিক</w:t>
+      </w:r>
+      <w:proofErr w:type="spellEnd"/>
+      <w:r>
+        <w:rPr>
+          <w:rFonts w:ascii="Kalpurush" w:hAnsi="Kalpurush" w:cs="Kalpurush"/>
+        </w:rPr>
+        <w:t xml:space="preserve"> </w:t>
+      </w:r>
+      <w:proofErr w:type="spellStart"/>
+      <w:r>
+        <w:rPr>
+          <w:rFonts w:ascii="Kalpurush" w:hAnsi="Kalpurush" w:cs="Kalpurush"/>
+        </w:rPr>
+        <w:t>দ্রব্য</w:t>
+      </w:r>
+      <w:proofErr w:type="spellEnd"/>
+      <w:r>
+        <w:rPr>
+          <w:rFonts w:ascii="Kalpurush" w:hAnsi="Kalpurush" w:cs="Kalpurush"/>
+        </w:rPr>
+        <w:t xml:space="preserve"> </w:t>
+      </w:r>
+      <w:proofErr w:type="spellStart"/>
+      <w:r>
+        <w:rPr>
+          <w:rFonts w:ascii="Kalpurush" w:hAnsi="Kalpurush" w:cs="Kalpurush"/>
+        </w:rPr>
+        <w:t>ব্যাবহার</w:t>
+      </w:r>
+      <w:proofErr w:type="spellEnd"/>
+      <w:r>
+        <w:rPr>
+          <w:rFonts w:ascii="Kalpurush" w:hAnsi="Kalpurush" w:cs="Kalpurush"/>
+        </w:rPr>
+        <w:t xml:space="preserve"> </w:t>
+      </w:r>
+      <w:proofErr w:type="spellStart"/>
+      <w:r>
+        <w:rPr>
+          <w:rFonts w:ascii="Kalpurush" w:hAnsi="Kalpurush" w:cs="Kalpurush"/>
+        </w:rPr>
+        <w:t>করলে</w:t>
+      </w:r>
+      <w:proofErr w:type="spellEnd"/>
+      <w:r>
+        <w:rPr>
+          <w:rFonts w:ascii="Kalpurush" w:hAnsi="Kalpurush" w:cs="Kalpurush"/>
+        </w:rPr>
+        <w:t xml:space="preserve"> ______ </w:t>
+      </w:r>
+      <w:proofErr w:type="spellStart"/>
+      <w:r>
+        <w:rPr>
+          <w:rFonts w:ascii="Kalpurush" w:hAnsi="Kalpurush" w:cs="Kalpurush"/>
+        </w:rPr>
+        <w:t>দূষন</w:t>
+      </w:r>
+      <w:proofErr w:type="spellEnd"/>
+      <w:r>
+        <w:rPr>
+          <w:rFonts w:ascii="Kalpurush" w:hAnsi="Kalpurush" w:cs="Kalpurush"/>
+        </w:rPr>
+        <w:t xml:space="preserve"> </w:t>
+      </w:r>
+      <w:proofErr w:type="spellStart"/>
+      <w:r>
+        <w:rPr>
+          <w:rFonts w:ascii="Kalpurush" w:hAnsi="Kalpurush" w:cs="Kalpurush"/>
+        </w:rPr>
+        <w:t>হয়</w:t>
       </w:r>
       <w:proofErr w:type="spellEnd"/>
       <w:r>
@@ -21675,56 +22008,42 @@
         <w:rPr>
           <w:rFonts w:ascii="Kalpurush" w:hAnsi="Kalpurush" w:cs="Kalpurush"/>
         </w:rPr>
-        <w:t xml:space="preserve">  গ) </w:t>
-      </w:r>
-      <w:proofErr w:type="spellStart"/>
-      <w:r>
-        <w:rPr>
-          <w:rFonts w:ascii="Kalpurush" w:hAnsi="Kalpurush" w:cs="Kalpurush"/>
-        </w:rPr>
-        <w:t>আমরা</w:t>
-      </w:r>
-      <w:proofErr w:type="spellEnd"/>
-      <w:r>
-        <w:rPr>
-          <w:rFonts w:ascii="Kalpurush" w:hAnsi="Kalpurush" w:cs="Kalpurush"/>
-        </w:rPr>
-        <w:t xml:space="preserve"> </w:t>
-      </w:r>
-      <w:proofErr w:type="spellStart"/>
-      <w:r>
-        <w:rPr>
-          <w:rFonts w:ascii="Kalpurush" w:hAnsi="Kalpurush" w:cs="Kalpurush"/>
-        </w:rPr>
-        <w:t>বাড়ির</w:t>
-      </w:r>
-      <w:proofErr w:type="spellEnd"/>
-      <w:r>
-        <w:rPr>
-          <w:rFonts w:ascii="Kalpurush" w:hAnsi="Kalpurush" w:cs="Kalpurush"/>
-        </w:rPr>
-        <w:t xml:space="preserve"> </w:t>
-      </w:r>
-      <w:proofErr w:type="spellStart"/>
-      <w:r>
-        <w:rPr>
-          <w:rFonts w:ascii="Kalpurush" w:hAnsi="Kalpurush" w:cs="Kalpurush"/>
-        </w:rPr>
-        <w:t>আঙ্গিনায়</w:t>
-      </w:r>
-      <w:proofErr w:type="spellEnd"/>
-      <w:r>
-        <w:rPr>
-          <w:rFonts w:ascii="Kalpurush" w:hAnsi="Kalpurush" w:cs="Kalpurush"/>
-        </w:rPr>
-        <w:t xml:space="preserve"> ______ </w:t>
-      </w:r>
-      <w:proofErr w:type="spellStart"/>
-      <w:r>
-        <w:rPr>
-          <w:rFonts w:ascii="Kalpurush" w:hAnsi="Kalpurush" w:cs="Kalpurush"/>
-        </w:rPr>
-        <w:t>লাগাব</w:t>
+        <w:t xml:space="preserve">  ছ) </w:t>
+      </w:r>
+      <w:proofErr w:type="spellStart"/>
+      <w:r>
+        <w:rPr>
+          <w:rFonts w:ascii="Kalpurush" w:hAnsi="Kalpurush" w:cs="Kalpurush"/>
+        </w:rPr>
+        <w:t>আমারা</w:t>
+      </w:r>
+      <w:proofErr w:type="spellEnd"/>
+      <w:r>
+        <w:rPr>
+          <w:rFonts w:ascii="Kalpurush" w:hAnsi="Kalpurush" w:cs="Kalpurush"/>
+        </w:rPr>
+        <w:t xml:space="preserve"> </w:t>
+      </w:r>
+      <w:proofErr w:type="spellStart"/>
+      <w:r>
+        <w:rPr>
+          <w:rFonts w:ascii="Kalpurush" w:hAnsi="Kalpurush" w:cs="Kalpurush"/>
+        </w:rPr>
+        <w:t>বিদ্যালয়ে</w:t>
+      </w:r>
+      <w:proofErr w:type="spellEnd"/>
+      <w:r>
+        <w:rPr>
+          <w:rFonts w:ascii="Kalpurush" w:hAnsi="Kalpurush" w:cs="Kalpurush"/>
+        </w:rPr>
+        <w:t xml:space="preserve"> __________ </w:t>
+      </w:r>
+      <w:proofErr w:type="spellStart"/>
+      <w:r>
+        <w:rPr>
+          <w:rFonts w:ascii="Kalpurush" w:hAnsi="Kalpurush" w:cs="Kalpurush"/>
+        </w:rPr>
+        <w:t>রাখব</w:t>
       </w:r>
       <w:proofErr w:type="spellEnd"/>
       <w:r>
@@ -21748,91 +22067,49 @@
         <w:rPr>
           <w:rFonts w:ascii="Kalpurush" w:hAnsi="Kalpurush" w:cs="Kalpurush"/>
         </w:rPr>
-        <w:t xml:space="preserve">  ঘ) ________ </w:t>
-      </w:r>
-      <w:proofErr w:type="spellStart"/>
-      <w:r>
-        <w:rPr>
-          <w:rFonts w:ascii="Kalpurush" w:hAnsi="Kalpurush" w:cs="Kalpurush"/>
-        </w:rPr>
-        <w:t>পানি</w:t>
-      </w:r>
-      <w:proofErr w:type="spellEnd"/>
-      <w:r>
-        <w:rPr>
-          <w:rFonts w:ascii="Kalpurush" w:hAnsi="Kalpurush" w:cs="Kalpurush"/>
-        </w:rPr>
-        <w:t xml:space="preserve"> </w:t>
-      </w:r>
-      <w:proofErr w:type="spellStart"/>
-      <w:r>
-        <w:rPr>
-          <w:rFonts w:ascii="Kalpurush" w:hAnsi="Kalpurush" w:cs="Kalpurush"/>
-        </w:rPr>
-        <w:t>পান</w:t>
-      </w:r>
-      <w:proofErr w:type="spellEnd"/>
-      <w:r>
-        <w:rPr>
-          <w:rFonts w:ascii="Kalpurush" w:hAnsi="Kalpurush" w:cs="Kalpurush"/>
-        </w:rPr>
-        <w:t xml:space="preserve"> </w:t>
-      </w:r>
-      <w:proofErr w:type="spellStart"/>
-      <w:r>
-        <w:rPr>
-          <w:rFonts w:ascii="Kalpurush" w:hAnsi="Kalpurush" w:cs="Kalpurush"/>
-        </w:rPr>
-        <w:t>করলে</w:t>
-      </w:r>
-      <w:proofErr w:type="spellEnd"/>
-      <w:r>
-        <w:rPr>
-          <w:rFonts w:ascii="Kalpurush" w:hAnsi="Kalpurush" w:cs="Kalpurush"/>
-        </w:rPr>
-        <w:t xml:space="preserve"> </w:t>
-      </w:r>
-      <w:proofErr w:type="spellStart"/>
-      <w:r>
-        <w:rPr>
-          <w:rFonts w:ascii="Kalpurush" w:hAnsi="Kalpurush" w:cs="Kalpurush"/>
-        </w:rPr>
-        <w:t>জন্ডিস</w:t>
-      </w:r>
-      <w:proofErr w:type="spellEnd"/>
-      <w:r>
-        <w:rPr>
-          <w:rFonts w:ascii="Kalpurush" w:hAnsi="Kalpurush" w:cs="Kalpurush"/>
-        </w:rPr>
-        <w:t xml:space="preserve"> </w:t>
-      </w:r>
-      <w:proofErr w:type="spellStart"/>
-      <w:r>
-        <w:rPr>
-          <w:rFonts w:ascii="Kalpurush" w:hAnsi="Kalpurush" w:cs="Kalpurush"/>
-        </w:rPr>
-        <w:t>রোগ</w:t>
-      </w:r>
-      <w:proofErr w:type="spellEnd"/>
-      <w:r>
-        <w:rPr>
-          <w:rFonts w:ascii="Kalpurush" w:hAnsi="Kalpurush" w:cs="Kalpurush"/>
-        </w:rPr>
-        <w:t xml:space="preserve"> </w:t>
-      </w:r>
-      <w:proofErr w:type="spellStart"/>
-      <w:r>
-        <w:rPr>
-          <w:rFonts w:ascii="Kalpurush" w:hAnsi="Kalpurush" w:cs="Kalpurush"/>
-        </w:rPr>
-        <w:t>হয়</w:t>
-      </w:r>
-      <w:proofErr w:type="spellEnd"/>
-      <w:r>
-        <w:rPr>
-          <w:rFonts w:ascii="Kalpurush" w:hAnsi="Kalpurush" w:cs="Kalpurush"/>
-        </w:rPr>
-        <w:t>।</w:t>
+        <w:t xml:space="preserve">  জ) </w:t>
+      </w:r>
+      <w:proofErr w:type="spellStart"/>
+      <w:r>
+        <w:rPr>
+          <w:rFonts w:ascii="Kalpurush" w:hAnsi="Kalpurush" w:cs="Kalpurush"/>
+        </w:rPr>
+        <w:t>বাংলাদেশের</w:t>
+      </w:r>
+      <w:proofErr w:type="spellEnd"/>
+      <w:r>
+        <w:rPr>
+          <w:rFonts w:ascii="Kalpurush" w:hAnsi="Kalpurush" w:cs="Kalpurush"/>
+        </w:rPr>
+        <w:t xml:space="preserve"> </w:t>
+      </w:r>
+      <w:proofErr w:type="spellStart"/>
+      <w:r>
+        <w:rPr>
+          <w:rFonts w:ascii="Kalpurush" w:hAnsi="Kalpurush" w:cs="Kalpurush"/>
+        </w:rPr>
+        <w:t>জাতীয়</w:t>
+      </w:r>
+      <w:proofErr w:type="spellEnd"/>
+      <w:r>
+        <w:rPr>
+          <w:rFonts w:ascii="Kalpurush" w:hAnsi="Kalpurush" w:cs="Kalpurush"/>
+        </w:rPr>
+        <w:t xml:space="preserve"> </w:t>
+      </w:r>
+      <w:proofErr w:type="spellStart"/>
+      <w:r>
+        <w:rPr>
+          <w:rFonts w:ascii="Kalpurush" w:hAnsi="Kalpurush" w:cs="Kalpurush"/>
+        </w:rPr>
+        <w:t>পতাকা</w:t>
+      </w:r>
+      <w:proofErr w:type="spellEnd"/>
+      <w:r>
+        <w:rPr>
+          <w:rFonts w:ascii="Kalpurush" w:hAnsi="Kalpurush" w:cs="Kalpurush"/>
+        </w:rPr>
+        <w:t xml:space="preserve"> ________ ।</w:t>
       </w:r>
     </w:p>
     <w:p>
@@ -21849,77 +22126,49 @@
         <w:rPr>
           <w:rFonts w:ascii="Kalpurush" w:hAnsi="Kalpurush" w:cs="Kalpurush"/>
         </w:rPr>
-        <w:t xml:space="preserve">  ঙ) </w:t>
-      </w:r>
-      <w:proofErr w:type="spellStart"/>
-      <w:r>
-        <w:rPr>
-          <w:rFonts w:ascii="Kalpurush" w:hAnsi="Kalpurush" w:cs="Kalpurush"/>
-        </w:rPr>
-        <w:t>জোরে</w:t>
-      </w:r>
-      <w:proofErr w:type="spellEnd"/>
-      <w:r>
-        <w:rPr>
-          <w:rFonts w:ascii="Kalpurush" w:hAnsi="Kalpurush" w:cs="Kalpurush"/>
-        </w:rPr>
-        <w:t xml:space="preserve"> </w:t>
-      </w:r>
-      <w:proofErr w:type="spellStart"/>
-      <w:r>
-        <w:rPr>
-          <w:rFonts w:ascii="Kalpurush" w:hAnsi="Kalpurush" w:cs="Kalpurush"/>
-        </w:rPr>
-        <w:t>শব্দ</w:t>
-      </w:r>
-      <w:proofErr w:type="spellEnd"/>
-      <w:r>
-        <w:rPr>
-          <w:rFonts w:ascii="Kalpurush" w:hAnsi="Kalpurush" w:cs="Kalpurush"/>
-        </w:rPr>
-        <w:t xml:space="preserve"> </w:t>
-      </w:r>
-      <w:proofErr w:type="spellStart"/>
-      <w:r>
-        <w:rPr>
-          <w:rFonts w:ascii="Kalpurush" w:hAnsi="Kalpurush" w:cs="Kalpurush"/>
-        </w:rPr>
-        <w:t>আমাদের</w:t>
-      </w:r>
-      <w:proofErr w:type="spellEnd"/>
-      <w:r>
-        <w:rPr>
-          <w:rFonts w:ascii="Kalpurush" w:hAnsi="Kalpurush" w:cs="Kalpurush"/>
-        </w:rPr>
-        <w:t xml:space="preserve"> ______ </w:t>
-      </w:r>
-      <w:proofErr w:type="spellStart"/>
-      <w:r>
-        <w:rPr>
-          <w:rFonts w:ascii="Kalpurush" w:hAnsi="Kalpurush" w:cs="Kalpurush"/>
-        </w:rPr>
-        <w:t>সৃষ্টি</w:t>
-      </w:r>
-      <w:proofErr w:type="spellEnd"/>
-      <w:r>
-        <w:rPr>
-          <w:rFonts w:ascii="Kalpurush" w:hAnsi="Kalpurush" w:cs="Kalpurush"/>
-        </w:rPr>
-        <w:t xml:space="preserve"> </w:t>
-      </w:r>
-      <w:proofErr w:type="spellStart"/>
-      <w:r>
-        <w:rPr>
-          <w:rFonts w:ascii="Kalpurush" w:hAnsi="Kalpurush" w:cs="Kalpurush"/>
-        </w:rPr>
-        <w:t>করে</w:t>
-      </w:r>
-      <w:proofErr w:type="spellEnd"/>
-      <w:r>
-        <w:rPr>
-          <w:rFonts w:ascii="Kalpurush" w:hAnsi="Kalpurush" w:cs="Kalpurush"/>
-        </w:rPr>
-        <w:t>।</w:t>
+        <w:t xml:space="preserve">  ঝ) </w:t>
+      </w:r>
+      <w:proofErr w:type="spellStart"/>
+      <w:r>
+        <w:rPr>
+          <w:rFonts w:ascii="Kalpurush" w:hAnsi="Kalpurush" w:cs="Kalpurush"/>
+        </w:rPr>
+        <w:t>পৃথিবী</w:t>
+      </w:r>
+      <w:proofErr w:type="spellEnd"/>
+      <w:r>
+        <w:rPr>
+          <w:rFonts w:ascii="Kalpurush" w:hAnsi="Kalpurush" w:cs="Kalpurush"/>
+        </w:rPr>
+        <w:t xml:space="preserve"> </w:t>
+      </w:r>
+      <w:proofErr w:type="spellStart"/>
+      <w:r>
+        <w:rPr>
+          <w:rFonts w:ascii="Kalpurush" w:hAnsi="Kalpurush" w:cs="Kalpurush"/>
+        </w:rPr>
+        <w:t>সৌরজগতের</w:t>
+      </w:r>
+      <w:proofErr w:type="spellEnd"/>
+      <w:r>
+        <w:rPr>
+          <w:rFonts w:ascii="Kalpurush" w:hAnsi="Kalpurush" w:cs="Kalpurush"/>
+        </w:rPr>
+        <w:t xml:space="preserve"> </w:t>
+      </w:r>
+      <w:proofErr w:type="spellStart"/>
+      <w:r>
+        <w:rPr>
+          <w:rFonts w:ascii="Kalpurush" w:hAnsi="Kalpurush" w:cs="Kalpurush"/>
+        </w:rPr>
+        <w:t>একটি</w:t>
+      </w:r>
+      <w:proofErr w:type="spellEnd"/>
+      <w:r>
+        <w:rPr>
+          <w:rFonts w:ascii="Kalpurush" w:hAnsi="Kalpurush" w:cs="Kalpurush"/>
+        </w:rPr>
+        <w:t xml:space="preserve"> ______।</w:t>
       </w:r>
     </w:p>
     <w:p>
@@ -21936,98 +22185,42 @@
         <w:rPr>
           <w:rFonts w:ascii="Kalpurush" w:hAnsi="Kalpurush" w:cs="Kalpurush"/>
         </w:rPr>
-        <w:t xml:space="preserve">  চ) </w:t>
-      </w:r>
-      <w:proofErr w:type="spellStart"/>
-      <w:r>
-        <w:rPr>
-          <w:rFonts w:ascii="Kalpurush" w:hAnsi="Kalpurush" w:cs="Kalpurush"/>
-        </w:rPr>
-        <w:t>অতিরিক্ত</w:t>
-      </w:r>
-      <w:proofErr w:type="spellEnd"/>
-      <w:r>
-        <w:rPr>
-          <w:rFonts w:ascii="Kalpurush" w:hAnsi="Kalpurush" w:cs="Kalpurush"/>
-        </w:rPr>
-        <w:t xml:space="preserve"> </w:t>
-      </w:r>
-      <w:proofErr w:type="spellStart"/>
-      <w:r>
-        <w:rPr>
-          <w:rFonts w:ascii="Kalpurush" w:hAnsi="Kalpurush" w:cs="Kalpurush"/>
-        </w:rPr>
-        <w:t>রাসায়নিক</w:t>
-      </w:r>
-      <w:proofErr w:type="spellEnd"/>
-      <w:r>
-        <w:rPr>
-          <w:rFonts w:ascii="Kalpurush" w:hAnsi="Kalpurush" w:cs="Kalpurush"/>
-        </w:rPr>
-        <w:t xml:space="preserve"> </w:t>
-      </w:r>
-      <w:proofErr w:type="spellStart"/>
-      <w:r>
-        <w:rPr>
-          <w:rFonts w:ascii="Kalpurush" w:hAnsi="Kalpurush" w:cs="Kalpurush"/>
-        </w:rPr>
-        <w:t>দ্রব্য</w:t>
-      </w:r>
-      <w:proofErr w:type="spellEnd"/>
-      <w:r>
-        <w:rPr>
-          <w:rFonts w:ascii="Kalpurush" w:hAnsi="Kalpurush" w:cs="Kalpurush"/>
-        </w:rPr>
-        <w:t xml:space="preserve"> </w:t>
-      </w:r>
-      <w:proofErr w:type="spellStart"/>
-      <w:r>
-        <w:rPr>
-          <w:rFonts w:ascii="Kalpurush" w:hAnsi="Kalpurush" w:cs="Kalpurush"/>
-        </w:rPr>
-        <w:t>ব্যাবহার</w:t>
-      </w:r>
-      <w:proofErr w:type="spellEnd"/>
-      <w:r>
-        <w:rPr>
-          <w:rFonts w:ascii="Kalpurush" w:hAnsi="Kalpurush" w:cs="Kalpurush"/>
-        </w:rPr>
-        <w:t xml:space="preserve"> </w:t>
-      </w:r>
-      <w:proofErr w:type="spellStart"/>
-      <w:r>
-        <w:rPr>
-          <w:rFonts w:ascii="Kalpurush" w:hAnsi="Kalpurush" w:cs="Kalpurush"/>
-        </w:rPr>
-        <w:t>করলে</w:t>
-      </w:r>
-      <w:proofErr w:type="spellEnd"/>
-      <w:r>
-        <w:rPr>
-          <w:rFonts w:ascii="Kalpurush" w:hAnsi="Kalpurush" w:cs="Kalpurush"/>
-        </w:rPr>
-        <w:t xml:space="preserve"> ______ </w:t>
-      </w:r>
-      <w:proofErr w:type="spellStart"/>
-      <w:r>
-        <w:rPr>
-          <w:rFonts w:ascii="Kalpurush" w:hAnsi="Kalpurush" w:cs="Kalpurush"/>
-        </w:rPr>
-        <w:t>দূষন</w:t>
-      </w:r>
-      <w:proofErr w:type="spellEnd"/>
-      <w:r>
-        <w:rPr>
-          <w:rFonts w:ascii="Kalpurush" w:hAnsi="Kalpurush" w:cs="Kalpurush"/>
-        </w:rPr>
-        <w:t xml:space="preserve"> </w:t>
-      </w:r>
-      <w:proofErr w:type="spellStart"/>
-      <w:r>
-        <w:rPr>
-          <w:rFonts w:ascii="Kalpurush" w:hAnsi="Kalpurush" w:cs="Kalpurush"/>
-        </w:rPr>
-        <w:t>হয়</w:t>
+        <w:t xml:space="preserve">  ঞ) </w:t>
+      </w:r>
+      <w:proofErr w:type="spellStart"/>
+      <w:r>
+        <w:rPr>
+          <w:rFonts w:ascii="Kalpurush" w:hAnsi="Kalpurush" w:cs="Kalpurush"/>
+        </w:rPr>
+        <w:t>আমরা</w:t>
+      </w:r>
+      <w:proofErr w:type="spellEnd"/>
+      <w:r>
+        <w:rPr>
+          <w:rFonts w:ascii="Kalpurush" w:hAnsi="Kalpurush" w:cs="Kalpurush"/>
+        </w:rPr>
+        <w:t xml:space="preserve"> ________ </w:t>
+      </w:r>
+      <w:proofErr w:type="spellStart"/>
+      <w:r>
+        <w:rPr>
+          <w:rFonts w:ascii="Kalpurush" w:hAnsi="Kalpurush" w:cs="Kalpurush"/>
+        </w:rPr>
+        <w:t>বাস</w:t>
+      </w:r>
+      <w:proofErr w:type="spellEnd"/>
+      <w:r>
+        <w:rPr>
+          <w:rFonts w:ascii="Kalpurush" w:hAnsi="Kalpurush" w:cs="Kalpurush"/>
+        </w:rPr>
+        <w:t xml:space="preserve"> </w:t>
+      </w:r>
+      <w:proofErr w:type="spellStart"/>
+      <w:r>
+        <w:rPr>
+          <w:rFonts w:ascii="Kalpurush" w:hAnsi="Kalpurush" w:cs="Kalpurush"/>
+        </w:rPr>
+        <w:t>করি</w:t>
       </w:r>
       <w:proofErr w:type="spellEnd"/>
       <w:r>
@@ -22051,42 +22244,56 @@
         <w:rPr>
           <w:rFonts w:ascii="Kalpurush" w:hAnsi="Kalpurush" w:cs="Kalpurush"/>
         </w:rPr>
-        <w:t xml:space="preserve">  ছ) </w:t>
-      </w:r>
-      <w:proofErr w:type="spellStart"/>
-      <w:r>
-        <w:rPr>
-          <w:rFonts w:ascii="Kalpurush" w:hAnsi="Kalpurush" w:cs="Kalpurush"/>
-        </w:rPr>
-        <w:t>আমারা</w:t>
-      </w:r>
-      <w:proofErr w:type="spellEnd"/>
-      <w:r>
-        <w:rPr>
-          <w:rFonts w:ascii="Kalpurush" w:hAnsi="Kalpurush" w:cs="Kalpurush"/>
-        </w:rPr>
-        <w:t xml:space="preserve"> </w:t>
-      </w:r>
-      <w:proofErr w:type="spellStart"/>
-      <w:r>
-        <w:rPr>
-          <w:rFonts w:ascii="Kalpurush" w:hAnsi="Kalpurush" w:cs="Kalpurush"/>
-        </w:rPr>
-        <w:t>বিদ্যালয়ে</w:t>
-      </w:r>
-      <w:proofErr w:type="spellEnd"/>
-      <w:r>
-        <w:rPr>
-          <w:rFonts w:ascii="Kalpurush" w:hAnsi="Kalpurush" w:cs="Kalpurush"/>
-        </w:rPr>
-        <w:t xml:space="preserve"> __________ </w:t>
-      </w:r>
-      <w:proofErr w:type="spellStart"/>
-      <w:r>
-        <w:rPr>
-          <w:rFonts w:ascii="Kalpurush" w:hAnsi="Kalpurush" w:cs="Kalpurush"/>
-        </w:rPr>
-        <w:t>রাখব</w:t>
+        <w:t xml:space="preserve">  ট) </w:t>
+      </w:r>
+      <w:proofErr w:type="spellStart"/>
+      <w:r>
+        <w:rPr>
+          <w:rFonts w:ascii="Kalpurush" w:hAnsi="Kalpurush" w:cs="Kalpurush"/>
+        </w:rPr>
+        <w:t>দূষিত</w:t>
+      </w:r>
+      <w:proofErr w:type="spellEnd"/>
+      <w:r>
+        <w:rPr>
+          <w:rFonts w:ascii="Kalpurush" w:hAnsi="Kalpurush" w:cs="Kalpurush"/>
+        </w:rPr>
+        <w:t xml:space="preserve"> </w:t>
+      </w:r>
+      <w:proofErr w:type="spellStart"/>
+      <w:r>
+        <w:rPr>
+          <w:rFonts w:ascii="Kalpurush" w:hAnsi="Kalpurush" w:cs="Kalpurush"/>
+        </w:rPr>
+        <w:t>পানিতে</w:t>
+      </w:r>
+      <w:proofErr w:type="spellEnd"/>
+      <w:r>
+        <w:rPr>
+          <w:rFonts w:ascii="Kalpurush" w:hAnsi="Kalpurush" w:cs="Kalpurush"/>
+        </w:rPr>
+        <w:t xml:space="preserve"> _______ </w:t>
+      </w:r>
+      <w:proofErr w:type="spellStart"/>
+      <w:r>
+        <w:rPr>
+          <w:rFonts w:ascii="Kalpurush" w:hAnsi="Kalpurush" w:cs="Kalpurush"/>
+        </w:rPr>
+        <w:t>মারা</w:t>
+      </w:r>
+      <w:proofErr w:type="spellEnd"/>
+      <w:r>
+        <w:rPr>
+          <w:rFonts w:ascii="Kalpurush" w:hAnsi="Kalpurush" w:cs="Kalpurush"/>
+        </w:rPr>
+        <w:t xml:space="preserve"> </w:t>
+      </w:r>
+      <w:proofErr w:type="spellStart"/>
+      <w:r>
+        <w:rPr>
+          <w:rFonts w:ascii="Kalpurush" w:hAnsi="Kalpurush" w:cs="Kalpurush"/>
+        </w:rPr>
+        <w:t>যায়</w:t>
       </w:r>
       <w:proofErr w:type="spellEnd"/>
       <w:r>
@@ -22110,160 +22317,70 @@
         <w:rPr>
           <w:rFonts w:ascii="Kalpurush" w:hAnsi="Kalpurush" w:cs="Kalpurush"/>
         </w:rPr>
-        <w:t xml:space="preserve">  জ) </w:t>
-      </w:r>
-      <w:proofErr w:type="spellStart"/>
-      <w:r>
-        <w:rPr>
-          <w:rFonts w:ascii="Kalpurush" w:hAnsi="Kalpurush" w:cs="Kalpurush"/>
-        </w:rPr>
-        <w:t>বাংলাদেশের</w:t>
-      </w:r>
-      <w:proofErr w:type="spellEnd"/>
-      <w:r>
-        <w:rPr>
-          <w:rFonts w:ascii="Kalpurush" w:hAnsi="Kalpurush" w:cs="Kalpurush"/>
-        </w:rPr>
-        <w:t xml:space="preserve"> </w:t>
-      </w:r>
-      <w:proofErr w:type="spellStart"/>
-      <w:r>
-        <w:rPr>
-          <w:rFonts w:ascii="Kalpurush" w:hAnsi="Kalpurush" w:cs="Kalpurush"/>
-        </w:rPr>
-        <w:t>জাতীয়</w:t>
-      </w:r>
-      <w:proofErr w:type="spellEnd"/>
-      <w:r>
-        <w:rPr>
-          <w:rFonts w:ascii="Kalpurush" w:hAnsi="Kalpurush" w:cs="Kalpurush"/>
-        </w:rPr>
-        <w:t xml:space="preserve"> </w:t>
-      </w:r>
-      <w:proofErr w:type="spellStart"/>
-      <w:r>
-        <w:rPr>
-          <w:rFonts w:ascii="Kalpurush" w:hAnsi="Kalpurush" w:cs="Kalpurush"/>
-        </w:rPr>
-        <w:t>পতাকা</w:t>
-      </w:r>
-      <w:proofErr w:type="spellEnd"/>
-      <w:r>
-        <w:rPr>
-          <w:rFonts w:ascii="Kalpurush" w:hAnsi="Kalpurush" w:cs="Kalpurush"/>
-        </w:rPr>
-        <w:t xml:space="preserve"> ________ ।</w:t>
-      </w:r>
-    </w:p>
-    <w:p>
-      <w:pPr>
-        <w:tabs>
-          <w:tab w:val="left" w:pos="7821"/>
-        </w:tabs>
-        <w:spacing w:after="0"/>
-        <w:rPr>
-          <w:rFonts w:ascii="Kalpurush" w:hAnsi="Kalpurush" w:cs="Kalpurush"/>
-        </w:rPr>
-      </w:pPr>
-      <w:r>
-        <w:rPr>
-          <w:rFonts w:ascii="Kalpurush" w:hAnsi="Kalpurush" w:cs="Kalpurush"/>
-        </w:rPr>
-        <w:t xml:space="preserve">  ঝ) </w:t>
-      </w:r>
-      <w:proofErr w:type="spellStart"/>
-      <w:r>
-        <w:rPr>
-          <w:rFonts w:ascii="Kalpurush" w:hAnsi="Kalpurush" w:cs="Kalpurush"/>
-        </w:rPr>
-        <w:t>পৃথিবী</w:t>
-      </w:r>
-      <w:proofErr w:type="spellEnd"/>
-      <w:r>
-        <w:rPr>
-          <w:rFonts w:ascii="Kalpurush" w:hAnsi="Kalpurush" w:cs="Kalpurush"/>
-        </w:rPr>
-        <w:t xml:space="preserve"> </w:t>
-      </w:r>
-      <w:proofErr w:type="spellStart"/>
-      <w:r>
-        <w:rPr>
-          <w:rFonts w:ascii="Kalpurush" w:hAnsi="Kalpurush" w:cs="Kalpurush"/>
-        </w:rPr>
-        <w:t>সৌরজগতের</w:t>
-      </w:r>
-      <w:proofErr w:type="spellEnd"/>
-      <w:r>
-        <w:rPr>
-          <w:rFonts w:ascii="Kalpurush" w:hAnsi="Kalpurush" w:cs="Kalpurush"/>
-        </w:rPr>
-        <w:t xml:space="preserve"> </w:t>
-      </w:r>
-      <w:proofErr w:type="spellStart"/>
-      <w:r>
-        <w:rPr>
-          <w:rFonts w:ascii="Kalpurush" w:hAnsi="Kalpurush" w:cs="Kalpurush"/>
-        </w:rPr>
-        <w:t>একটি</w:t>
-      </w:r>
-      <w:proofErr w:type="spellEnd"/>
-      <w:r>
-        <w:rPr>
-          <w:rFonts w:ascii="Kalpurush" w:hAnsi="Kalpurush" w:cs="Kalpurush"/>
-        </w:rPr>
-        <w:t xml:space="preserve"> ______।</w:t>
-      </w:r>
-    </w:p>
-    <w:p>
-      <w:pPr>
-        <w:tabs>
-          <w:tab w:val="left" w:pos="7821"/>
-        </w:tabs>
-        <w:spacing w:after="0"/>
-        <w:rPr>
-          <w:rFonts w:ascii="Kalpurush" w:hAnsi="Kalpurush" w:cs="Kalpurush"/>
-        </w:rPr>
-      </w:pPr>
-      <w:r>
-        <w:rPr>
-          <w:rFonts w:ascii="Kalpurush" w:hAnsi="Kalpurush" w:cs="Kalpurush"/>
-        </w:rPr>
-        <w:t xml:space="preserve">  ঞ) </w:t>
-      </w:r>
-      <w:proofErr w:type="spellStart"/>
-      <w:r>
-        <w:rPr>
-          <w:rFonts w:ascii="Kalpurush" w:hAnsi="Kalpurush" w:cs="Kalpurush"/>
-        </w:rPr>
-        <w:t>আমরা</w:t>
-      </w:r>
-      <w:proofErr w:type="spellEnd"/>
-      <w:r>
-        <w:rPr>
-          <w:rFonts w:ascii="Kalpurush" w:hAnsi="Kalpurush" w:cs="Kalpurush"/>
-        </w:rPr>
-        <w:t xml:space="preserve"> ________ </w:t>
-      </w:r>
-      <w:proofErr w:type="spellStart"/>
-      <w:r>
-        <w:rPr>
-          <w:rFonts w:ascii="Kalpurush" w:hAnsi="Kalpurush" w:cs="Kalpurush"/>
-        </w:rPr>
-        <w:t>বাস</w:t>
-      </w:r>
-      <w:proofErr w:type="spellEnd"/>
-      <w:r>
-        <w:rPr>
-          <w:rFonts w:ascii="Kalpurush" w:hAnsi="Kalpurush" w:cs="Kalpurush"/>
-        </w:rPr>
-        <w:t xml:space="preserve"> </w:t>
-      </w:r>
-      <w:proofErr w:type="spellStart"/>
-      <w:r>
-        <w:rPr>
-          <w:rFonts w:ascii="Kalpurush" w:hAnsi="Kalpurush" w:cs="Kalpurush"/>
-        </w:rPr>
-        <w:t>করি</w:t>
+        <w:t xml:space="preserve">  ঠ) </w:t>
+      </w:r>
+      <w:proofErr w:type="spellStart"/>
+      <w:r>
+        <w:rPr>
+          <w:rFonts w:ascii="Kalpurush" w:hAnsi="Kalpurush" w:cs="Kalpurush"/>
+        </w:rPr>
+        <w:t>পৃথিবীতে</w:t>
+      </w:r>
+      <w:proofErr w:type="spellEnd"/>
+      <w:r>
+        <w:rPr>
+          <w:rFonts w:ascii="Kalpurush" w:hAnsi="Kalpurush" w:cs="Kalpurush"/>
+        </w:rPr>
+        <w:t xml:space="preserve"> _____ </w:t>
+      </w:r>
+      <w:proofErr w:type="spellStart"/>
+      <w:r>
+        <w:rPr>
+          <w:rFonts w:ascii="Kalpurush" w:hAnsi="Kalpurush" w:cs="Kalpurush"/>
+        </w:rPr>
+        <w:t>ভাগের</w:t>
+      </w:r>
+      <w:proofErr w:type="spellEnd"/>
+      <w:r>
+        <w:rPr>
+          <w:rFonts w:ascii="Kalpurush" w:hAnsi="Kalpurush" w:cs="Kalpurush"/>
+        </w:rPr>
+        <w:t xml:space="preserve"> </w:t>
+      </w:r>
+      <w:proofErr w:type="spellStart"/>
+      <w:r>
+        <w:rPr>
+          <w:rFonts w:ascii="Kalpurush" w:hAnsi="Kalpurush" w:cs="Kalpurush"/>
+        </w:rPr>
+        <w:t>এক</w:t>
+      </w:r>
+      <w:proofErr w:type="spellEnd"/>
+      <w:r>
+        <w:rPr>
+          <w:rFonts w:ascii="Kalpurush" w:hAnsi="Kalpurush" w:cs="Kalpurush"/>
+        </w:rPr>
+        <w:t xml:space="preserve"> </w:t>
+      </w:r>
+      <w:proofErr w:type="spellStart"/>
+      <w:r>
+        <w:rPr>
+          <w:rFonts w:ascii="Kalpurush" w:hAnsi="Kalpurush" w:cs="Kalpurush"/>
+        </w:rPr>
+        <w:t>ভাগ</w:t>
+      </w:r>
+      <w:proofErr w:type="spellEnd"/>
+      <w:r>
+        <w:rPr>
+          <w:rFonts w:ascii="Kalpurush" w:hAnsi="Kalpurush" w:cs="Kalpurush"/>
+        </w:rPr>
+        <w:t xml:space="preserve"> </w:t>
+      </w:r>
+      <w:proofErr w:type="spellStart"/>
+      <w:r>
+        <w:rPr>
+          <w:rFonts w:ascii="Kalpurush" w:hAnsi="Kalpurush" w:cs="Kalpurush"/>
+        </w:rPr>
+        <w:t>স্থল</w:t>
       </w:r>
       <w:proofErr w:type="spellEnd"/>
       <w:r>
@@ -22275,173 +22392,16 @@
     </w:p>
     <w:p>
       <w:pPr>
-        <w:tabs>
-          <w:tab w:val="left" w:pos="7821"/>
-        </w:tabs>
-        <w:spacing w:after="0"/>
-        <w:rPr>
-          <w:rFonts w:ascii="Kalpurush" w:hAnsi="Kalpurush" w:cs="Kalpurush"/>
-        </w:rPr>
-      </w:pPr>
-      <w:r>
-        <w:rPr>
-          <w:rFonts w:ascii="Kalpurush" w:hAnsi="Kalpurush" w:cs="Kalpurush"/>
-        </w:rPr>
-        <w:t xml:space="preserve">  ট) </w:t>
-      </w:r>
-      <w:proofErr w:type="spellStart"/>
-      <w:r>
-        <w:rPr>
-          <w:rFonts w:ascii="Kalpurush" w:hAnsi="Kalpurush" w:cs="Kalpurush"/>
-        </w:rPr>
-        <w:t>দূষিত</w:t>
-      </w:r>
-      <w:proofErr w:type="spellEnd"/>
-      <w:r>
-        <w:rPr>
-          <w:rFonts w:ascii="Kalpurush" w:hAnsi="Kalpurush" w:cs="Kalpurush"/>
-        </w:rPr>
-        <w:t xml:space="preserve"> </w:t>
-      </w:r>
-      <w:proofErr w:type="spellStart"/>
-      <w:r>
-        <w:rPr>
-          <w:rFonts w:ascii="Kalpurush" w:hAnsi="Kalpurush" w:cs="Kalpurush"/>
-        </w:rPr>
-        <w:t>পানিতে</w:t>
-      </w:r>
-      <w:proofErr w:type="spellEnd"/>
-      <w:r>
-        <w:rPr>
-          <w:rFonts w:ascii="Kalpurush" w:hAnsi="Kalpurush" w:cs="Kalpurush"/>
-        </w:rPr>
-        <w:t xml:space="preserve"> _______ </w:t>
-      </w:r>
-      <w:proofErr w:type="spellStart"/>
-      <w:r>
-        <w:rPr>
-          <w:rFonts w:ascii="Kalpurush" w:hAnsi="Kalpurush" w:cs="Kalpurush"/>
-        </w:rPr>
-        <w:t>মারা</w:t>
-      </w:r>
-      <w:proofErr w:type="spellEnd"/>
-      <w:r>
-        <w:rPr>
-          <w:rFonts w:ascii="Kalpurush" w:hAnsi="Kalpurush" w:cs="Kalpurush"/>
-        </w:rPr>
-        <w:t xml:space="preserve"> </w:t>
-      </w:r>
-      <w:proofErr w:type="spellStart"/>
-      <w:r>
-        <w:rPr>
-          <w:rFonts w:ascii="Kalpurush" w:hAnsi="Kalpurush" w:cs="Kalpurush"/>
-        </w:rPr>
-        <w:t>যায়</w:t>
-      </w:r>
-      <w:proofErr w:type="spellEnd"/>
-      <w:r>
-        <w:rPr>
-          <w:rFonts w:ascii="Kalpurush" w:hAnsi="Kalpurush" w:cs="Kalpurush"/>
-        </w:rPr>
-        <w:t>।</w:t>
-      </w:r>
-    </w:p>
-    <w:p>
-      <w:pPr>
-        <w:tabs>
-          <w:tab w:val="left" w:pos="7821"/>
-        </w:tabs>
-        <w:spacing w:after="0"/>
-        <w:rPr>
-          <w:rFonts w:ascii="Kalpurush" w:hAnsi="Kalpurush" w:cs="Kalpurush"/>
-        </w:rPr>
-      </w:pPr>
-      <w:r>
-        <w:rPr>
-          <w:rFonts w:ascii="Kalpurush" w:hAnsi="Kalpurush" w:cs="Kalpurush"/>
-        </w:rPr>
-        <w:t xml:space="preserve">  ঠ) </w:t>
-      </w:r>
-      <w:proofErr w:type="spellStart"/>
-      <w:r>
-        <w:rPr>
-          <w:rFonts w:ascii="Kalpurush" w:hAnsi="Kalpurush" w:cs="Kalpurush"/>
-        </w:rPr>
-        <w:t>পৃথিবীতে</w:t>
-      </w:r>
-      <w:proofErr w:type="spellEnd"/>
-      <w:r>
-        <w:rPr>
-          <w:rFonts w:ascii="Kalpurush" w:hAnsi="Kalpurush" w:cs="Kalpurush"/>
-        </w:rPr>
-        <w:t xml:space="preserve"> _____ </w:t>
-      </w:r>
-      <w:proofErr w:type="spellStart"/>
-      <w:r>
-        <w:rPr>
-          <w:rFonts w:ascii="Kalpurush" w:hAnsi="Kalpurush" w:cs="Kalpurush"/>
-        </w:rPr>
-        <w:t>ভাগের</w:t>
-      </w:r>
-      <w:proofErr w:type="spellEnd"/>
-      <w:r>
-        <w:rPr>
-          <w:rFonts w:ascii="Kalpurush" w:hAnsi="Kalpurush" w:cs="Kalpurush"/>
-        </w:rPr>
-        <w:t xml:space="preserve"> </w:t>
-      </w:r>
-      <w:proofErr w:type="spellStart"/>
-      <w:r>
-        <w:rPr>
-          <w:rFonts w:ascii="Kalpurush" w:hAnsi="Kalpurush" w:cs="Kalpurush"/>
-        </w:rPr>
-        <w:t>এক</w:t>
-      </w:r>
-      <w:proofErr w:type="spellEnd"/>
-      <w:r>
-        <w:rPr>
-          <w:rFonts w:ascii="Kalpurush" w:hAnsi="Kalpurush" w:cs="Kalpurush"/>
-        </w:rPr>
-        <w:t xml:space="preserve"> </w:t>
-      </w:r>
-      <w:proofErr w:type="spellStart"/>
-      <w:r>
-        <w:rPr>
-          <w:rFonts w:ascii="Kalpurush" w:hAnsi="Kalpurush" w:cs="Kalpurush"/>
-        </w:rPr>
-        <w:t>ভাগ</w:t>
-      </w:r>
-      <w:proofErr w:type="spellEnd"/>
-      <w:r>
-        <w:rPr>
-          <w:rFonts w:ascii="Kalpurush" w:hAnsi="Kalpurush" w:cs="Kalpurush"/>
-        </w:rPr>
-        <w:t xml:space="preserve"> </w:t>
-      </w:r>
-      <w:proofErr w:type="spellStart"/>
-      <w:r>
-        <w:rPr>
-          <w:rFonts w:ascii="Kalpurush" w:hAnsi="Kalpurush" w:cs="Kalpurush"/>
-        </w:rPr>
-        <w:t>স্থল</w:t>
-      </w:r>
-      <w:proofErr w:type="spellEnd"/>
-      <w:r>
-        <w:rPr>
-          <w:rFonts w:ascii="Kalpurush" w:hAnsi="Kalpurush" w:cs="Kalpurush"/>
-        </w:rPr>
-        <w:t>।</w:t>
-      </w:r>
-    </w:p>
-    <w:p>
-      <w:pPr>
-        <w:tabs>
-          <w:tab w:val="left" w:pos="1123"/>
-        </w:tabs>
-        <w:rPr>
-          <w:rFonts w:ascii="Kalpurush" w:hAnsi="Kalpurush" w:cs="Kalpurush"/>
-        </w:rPr>
-      </w:pPr>
+        <w:rPr>
+          <w:rFonts w:ascii="Kalpurush" w:hAnsi="Kalpurush" w:cs="Kalpurush"/>
+        </w:rPr>
+      </w:pPr>
+      <w:r>
+        <w:rPr>
+          <w:rFonts w:ascii="Kalpurush" w:hAnsi="Kalpurush" w:cs="Kalpurush"/>
+        </w:rPr>
+        <w:br w:type="page"/>
+      </w:r>
     </w:p>
     <w:p>
       <w:pPr>
@@ -24597,133 +24557,16 @@
     </w:p>
     <w:p>
       <w:pPr>
-        <w:tabs>
-          <w:tab w:val="left" w:pos="1123"/>
-        </w:tabs>
-        <w:rPr>
-          <w:rFonts w:ascii="Kalpurush" w:hAnsi="Kalpurush" w:cs="Kalpurush"/>
-        </w:rPr>
-      </w:pPr>
-    </w:p>
-    <w:p>
-      <w:pPr>
-        <w:tabs>
-          <w:tab w:val="left" w:pos="1123"/>
-        </w:tabs>
-        <w:rPr>
-          <w:rFonts w:ascii="Kalpurush" w:hAnsi="Kalpurush" w:cs="Kalpurush"/>
-        </w:rPr>
-      </w:pPr>
-    </w:p>
-    <w:p>
-      <w:pPr>
-        <w:tabs>
-          <w:tab w:val="left" w:pos="1123"/>
-        </w:tabs>
-        <w:rPr>
-          <w:rFonts w:ascii="Kalpurush" w:hAnsi="Kalpurush" w:cs="Kalpurush"/>
-        </w:rPr>
-      </w:pPr>
-    </w:p>
-    <w:p>
-      <w:pPr>
-        <w:tabs>
-          <w:tab w:val="left" w:pos="1123"/>
-        </w:tabs>
-        <w:rPr>
-          <w:rFonts w:ascii="Kalpurush" w:hAnsi="Kalpurush" w:cs="Kalpurush"/>
-        </w:rPr>
-      </w:pPr>
-    </w:p>
-    <w:p>
-      <w:pPr>
-        <w:tabs>
-          <w:tab w:val="left" w:pos="1123"/>
-        </w:tabs>
-        <w:rPr>
-          <w:rFonts w:ascii="Kalpurush" w:hAnsi="Kalpurush" w:cs="Kalpurush"/>
-        </w:rPr>
-      </w:pPr>
-    </w:p>
-    <w:p>
-      <w:pPr>
-        <w:tabs>
-          <w:tab w:val="left" w:pos="1123"/>
-        </w:tabs>
-        <w:rPr>
-          <w:rFonts w:ascii="Kalpurush" w:hAnsi="Kalpurush" w:cs="Kalpurush"/>
-        </w:rPr>
-      </w:pPr>
-    </w:p>
-    <w:p>
-      <w:pPr>
-        <w:tabs>
-          <w:tab w:val="left" w:pos="1123"/>
-        </w:tabs>
-        <w:rPr>
-          <w:rFonts w:ascii="Kalpurush" w:hAnsi="Kalpurush" w:cs="Kalpurush"/>
-        </w:rPr>
-      </w:pPr>
-    </w:p>
-    <w:p>
-      <w:pPr>
-        <w:tabs>
-          <w:tab w:val="left" w:pos="1123"/>
-        </w:tabs>
-        <w:rPr>
-          <w:rFonts w:ascii="Kalpurush" w:hAnsi="Kalpurush" w:cs="Kalpurush"/>
-        </w:rPr>
-      </w:pPr>
-    </w:p>
-    <w:p>
-      <w:pPr>
-        <w:tabs>
-          <w:tab w:val="left" w:pos="1123"/>
-        </w:tabs>
-        <w:rPr>
-          <w:rFonts w:ascii="Kalpurush" w:hAnsi="Kalpurush" w:cs="Kalpurush"/>
-        </w:rPr>
-      </w:pPr>
-    </w:p>
-    <w:p>
-      <w:pPr>
-        <w:tabs>
-          <w:tab w:val="left" w:pos="1123"/>
-        </w:tabs>
-        <w:rPr>
-          <w:rFonts w:ascii="Kalpurush" w:hAnsi="Kalpurush" w:cs="Kalpurush"/>
-        </w:rPr>
-      </w:pPr>
-    </w:p>
-    <w:p>
-      <w:pPr>
-        <w:tabs>
-          <w:tab w:val="left" w:pos="1123"/>
-        </w:tabs>
-        <w:rPr>
-          <w:rFonts w:ascii="Kalpurush" w:hAnsi="Kalpurush" w:cs="Kalpurush"/>
-        </w:rPr>
-      </w:pPr>
-    </w:p>
-    <w:p>
-      <w:pPr>
-        <w:tabs>
-          <w:tab w:val="left" w:pos="1123"/>
-        </w:tabs>
-        <w:rPr>
-          <w:rFonts w:ascii="Kalpurush" w:hAnsi="Kalpurush" w:cs="Kalpurush"/>
-        </w:rPr>
-      </w:pPr>
-    </w:p>
-    <w:p>
-      <w:pPr>
-        <w:tabs>
-          <w:tab w:val="left" w:pos="1123"/>
-        </w:tabs>
-        <w:rPr>
-          <w:rFonts w:ascii="Kalpurush" w:hAnsi="Kalpurush" w:cs="Kalpurush"/>
-        </w:rPr>
-      </w:pPr>
+        <w:rPr>
+          <w:rFonts w:ascii="Kalpurush" w:hAnsi="Kalpurush" w:cs="Kalpurush"/>
+        </w:rPr>
+      </w:pPr>
+      <w:r>
+        <w:rPr>
+          <w:rFonts w:ascii="Kalpurush" w:hAnsi="Kalpurush" w:cs="Kalpurush"/>
+        </w:rPr>
+        <w:br w:type="page"/>
+      </w:r>
     </w:p>
     <w:p>
       <w:pPr>
@@ -25263,7 +25106,6 @@
           <w:szCs w:val="24"/>
         </w:rPr>
       </w:pPr>
-      <w:proofErr w:type="gramStart"/>
       <w:r>
         <w:rPr>
           <w:rFonts w:ascii="Kalpurush" w:eastAsia="Calibri" w:hAnsi="Kalpurush" w:cs="Kalpurush"/>
@@ -25282,7 +25124,6 @@
         <w:t>দ্রষ্টব্যঃ</w:t>
       </w:r>
       <w:proofErr w:type="spellEnd"/>
-      <w:proofErr w:type="gramEnd"/>
       <w:r>
         <w:rPr>
           <w:rFonts w:ascii="Kalpurush" w:eastAsia="Calibri" w:hAnsi="Kalpurush" w:cs="Kalpurush"/>
@@ -31788,9 +31629,15 @@
         <w:rPr>
           <w:rFonts w:ascii="Kalpurush" w:hAnsi="Kalpurush" w:cs="Kalpurush"/>
         </w:rPr>
-        <w:t>হয়?</w:t>
-      </w:r>
-      <w:proofErr w:type="spellEnd"/>
+        <w:t>হয়</w:t>
+      </w:r>
+      <w:proofErr w:type="spellEnd"/>
+      <w:r>
+        <w:rPr>
+          <w:rFonts w:ascii="Kalpurush" w:hAnsi="Kalpurush" w:cs="Kalpurush"/>
+        </w:rPr>
+        <w:t>?</w:t>
+      </w:r>
     </w:p>
     <w:p>
       <w:pPr>
@@ -33252,6 +33099,7 @@
   <w:style w:type="character" w:default="1" w:styleId="DefaultParagraphFont">
     <w:name w:val="Default Paragraph Font"/>
     <w:uiPriority w:val="1"/>
+    <w:semiHidden/>
     <w:unhideWhenUsed/>
   </w:style>
   <w:style w:type="table" w:default="1" w:styleId="TableNormal">
